--- a/document/PushMsgService/PushMsgService API.docx
+++ b/document/PushMsgService/PushMsgService API.docx
@@ -9,8 +9,6 @@
           <w:lang w:eastAsia="zh-CN"/>
         </w:rPr>
       </w:pPr>
-      <w:bookmarkStart w:id="0" w:name="_GoBack"/>
-      <w:bookmarkEnd w:id="0"/>
     </w:p>
     <w:p>
       <w:pPr>
@@ -3265,11 +3263,11 @@
       <w:pPr>
         <w:pStyle w:val="3"/>
       </w:pPr>
-      <w:bookmarkStart w:id="1" w:name="_Toc521575171"/>
+      <w:bookmarkStart w:id="0" w:name="_Toc521575171"/>
       <w:r>
         <w:t>Purpose</w:t>
       </w:r>
-      <w:bookmarkEnd w:id="1"/>
+      <w:bookmarkEnd w:id="0"/>
     </w:p>
     <w:p>
       <w:pPr>
@@ -3317,14 +3315,14 @@
           <w:szCs w:val="36"/>
         </w:rPr>
       </w:pPr>
-      <w:bookmarkStart w:id="2" w:name="_Toc521575172"/>
+      <w:bookmarkStart w:id="1" w:name="_Toc521575172"/>
       <w:r>
         <w:t>Access</w:t>
       </w:r>
       <w:r>
         <w:t>:</w:t>
       </w:r>
-      <w:bookmarkEnd w:id="2"/>
+      <w:bookmarkEnd w:id="1"/>
     </w:p>
     <w:p>
       <w:pPr>
@@ -3401,7 +3399,7 @@
         </w:rPr>
         <w:t> </w:t>
       </w:r>
-      <w:bookmarkStart w:id="3" w:name="_Toc521575173"/>
+      <w:bookmarkStart w:id="2" w:name="_Toc521575173"/>
       <w:r>
         <w:rPr>
           <w:rFonts w:ascii="Arial" w:hAnsi="Arial" w:cs="Arial"/>
@@ -3448,7 +3446,7 @@
       <w:r>
         <w:t>Input format</w:t>
       </w:r>
-      <w:bookmarkEnd w:id="3"/>
+      <w:bookmarkEnd w:id="2"/>
     </w:p>
     <w:tbl>
       <w:tblPr>
@@ -4253,11 +4251,11 @@
       <w:pPr>
         <w:pStyle w:val="3"/>
       </w:pPr>
-      <w:bookmarkStart w:id="4" w:name="_Toc521575174"/>
+      <w:bookmarkStart w:id="3" w:name="_Toc521575174"/>
       <w:r>
         <w:t>Input sample</w:t>
       </w:r>
-      <w:bookmarkEnd w:id="4"/>
+      <w:bookmarkEnd w:id="3"/>
     </w:p>
     <w:p>
       <w:pPr>
@@ -4317,12 +4315,14 @@
         </w:rPr>
         <w:t>"</w:t>
       </w:r>
+      <w:bookmarkStart w:id="4" w:name="_GoBack"/>
+      <w:bookmarkEnd w:id="4"/>
       <w:r>
         <w:rPr>
           <w:rFonts w:ascii="微软雅黑" w:eastAsia="微软雅黑" w:hAnsi="微软雅黑" w:cs="Arial"/>
           <w:szCs w:val="18"/>
         </w:rPr>
-        <w:t xml:space="preserve"> title</w:t>
+        <w:t>title</w:t>
       </w:r>
       <w:r>
         <w:rPr>

--- a/document/PushMsgService/PushMsgService API.docx
+++ b/document/PushMsgService/PushMsgService API.docx
@@ -403,20 +403,6 @@
         </w:tc>
       </w:tr>
     </w:tbl>
-    <w:p>
-      <w:pPr>
-        <w:jc w:val="both"/>
-        <w:rPr>
-          <w:rFonts w:ascii="Arial" w:hAnsi="Arial" w:cs="Arial"/>
-          <w:b/>
-          <w:bCs/>
-          <w:color w:val="0477C4"/>
-          <w:kern w:val="36"/>
-          <w:sz w:val="48"/>
-          <w:szCs w:val="48"/>
-        </w:rPr>
-      </w:pPr>
-    </w:p>
     <w:p/>
     <w:p>
       <w:r>
@@ -449,7 +435,6 @@
     </w:p>
     <w:p/>
     <w:p/>
-    <w:p/>
     <w:p>
       <w:pPr>
         <w:pStyle w:val="1"/>
@@ -468,16 +453,6 @@
         </w:rPr>
         <w:t>通知</w:t>
       </w:r>
-    </w:p>
-    <w:p>
-      <w:pPr>
-        <w:pStyle w:val="1"/>
-        <w:numPr>
-          <w:ilvl w:val="0"/>
-          <w:numId w:val="0"/>
-        </w:numPr>
-        <w:ind w:left="360"/>
-      </w:pPr>
     </w:p>
     <w:p>
       <w:pPr>
@@ -675,10 +650,22 @@
       </w:r>
       <w:r>
         <w:rPr>
+          <w:rStyle w:val="a8"/>
           <w:rFonts w:ascii="Arial" w:hAnsi="Arial" w:cs="Arial"/>
+          <w:b w:val="0"/>
           <w:sz w:val="18"/>
           <w:szCs w:val="18"/>
           <w:lang w:val="en-US"/>
+        </w:rPr>
+        <w:t>8890</w:t>
+      </w:r>
+      <w:r>
+        <w:rPr>
+          <w:rFonts w:ascii="Helvetica" w:hAnsi="Helvetica" w:cs="Helvetica"/>
+          <w:color w:val="505050"/>
+          <w:sz w:val="18"/>
+          <w:szCs w:val="18"/>
+          <w:shd w:val="clear" w:color="auto" w:fill="FFFFFF"/>
         </w:rPr>
         <w:t>/</w:t>
       </w:r>
@@ -1531,86 +1518,6 @@
     </w:p>
     <w:p>
       <w:pPr>
-        <w:rPr>
-          <w:rFonts w:ascii="Arial" w:hAnsi="Arial" w:cs="Arial"/>
-          <w:sz w:val="18"/>
-          <w:szCs w:val="18"/>
-          <w:lang w:val="en-US"/>
-        </w:rPr>
-      </w:pPr>
-    </w:p>
-    <w:p>
-      <w:pPr>
-        <w:rPr>
-          <w:rFonts w:ascii="Arial" w:hAnsi="Arial" w:cs="Arial"/>
-          <w:sz w:val="18"/>
-          <w:szCs w:val="18"/>
-          <w:lang w:val="en-US"/>
-        </w:rPr>
-      </w:pPr>
-    </w:p>
-    <w:p>
-      <w:pPr>
-        <w:rPr>
-          <w:rFonts w:ascii="Arial" w:hAnsi="Arial" w:cs="Arial"/>
-          <w:sz w:val="18"/>
-          <w:szCs w:val="18"/>
-          <w:lang w:val="en-US"/>
-        </w:rPr>
-      </w:pPr>
-    </w:p>
-    <w:p>
-      <w:pPr>
-        <w:rPr>
-          <w:rFonts w:ascii="Arial" w:hAnsi="Arial" w:cs="Arial"/>
-          <w:sz w:val="18"/>
-          <w:szCs w:val="18"/>
-          <w:lang w:val="en-US"/>
-        </w:rPr>
-      </w:pPr>
-    </w:p>
-    <w:p>
-      <w:pPr>
-        <w:rPr>
-          <w:rFonts w:ascii="Arial" w:hAnsi="Arial" w:cs="Arial"/>
-          <w:sz w:val="18"/>
-          <w:szCs w:val="18"/>
-          <w:lang w:val="en-US"/>
-        </w:rPr>
-      </w:pPr>
-    </w:p>
-    <w:p>
-      <w:pPr>
-        <w:rPr>
-          <w:rFonts w:ascii="Arial" w:hAnsi="Arial" w:cs="Arial"/>
-          <w:sz w:val="18"/>
-          <w:szCs w:val="18"/>
-          <w:lang w:val="en-US"/>
-        </w:rPr>
-      </w:pPr>
-    </w:p>
-    <w:p>
-      <w:pPr>
-        <w:rPr>
-          <w:rFonts w:ascii="Arial" w:hAnsi="Arial" w:cs="Arial"/>
-          <w:sz w:val="18"/>
-          <w:szCs w:val="18"/>
-          <w:lang w:val="en-US"/>
-        </w:rPr>
-      </w:pPr>
-    </w:p>
-    <w:p>
-      <w:pPr>
-        <w:rPr>
-          <w:rFonts w:ascii="Arial" w:hAnsi="Arial" w:cs="Arial"/>
-          <w:sz w:val="18"/>
-          <w:szCs w:val="18"/>
-          <w:lang w:val="en-US"/>
-        </w:rPr>
-      </w:pPr>
-    </w:p>
-    <w:p>
-      <w:pPr>
         <w:pStyle w:val="3"/>
       </w:pPr>
       <w:r>
@@ -1819,13 +1726,9 @@
         <w:pStyle w:val="3"/>
       </w:pPr>
       <w:r>
+        <w:lastRenderedPageBreak/>
         <w:t>Output format</w:t>
       </w:r>
-    </w:p>
-    <w:p>
-      <w:pPr>
-        <w:pStyle w:val="3"/>
-      </w:pPr>
     </w:p>
     <w:tbl>
       <w:tblPr>
@@ -3215,7 +3118,6 @@
         <w:pStyle w:val="code"/>
       </w:pPr>
       <w:r>
-        <w:lastRenderedPageBreak/>
         <w:t>}</w:t>
       </w:r>
     </w:p>
@@ -3251,16 +3153,6 @@
     </w:p>
     <w:p>
       <w:pPr>
-        <w:pStyle w:val="2"/>
-        <w:numPr>
-          <w:ilvl w:val="0"/>
-          <w:numId w:val="0"/>
-        </w:numPr>
-        <w:ind w:left="432"/>
-      </w:pPr>
-    </w:p>
-    <w:p>
-      <w:pPr>
         <w:pStyle w:val="3"/>
       </w:pPr>
       <w:bookmarkStart w:id="0" w:name="_Toc521575171"/>
@@ -3343,6 +3235,7 @@
           <w:szCs w:val="18"/>
           <w:lang w:val="en-US"/>
         </w:rPr>
+        <w:lastRenderedPageBreak/>
         <w:t xml:space="preserve">HTTP </w:t>
       </w:r>
       <w:proofErr w:type="gramStart"/>
@@ -3402,10 +3295,22 @@
       <w:bookmarkStart w:id="2" w:name="_Toc521575173"/>
       <w:r>
         <w:rPr>
+          <w:rStyle w:val="a8"/>
           <w:rFonts w:ascii="Arial" w:hAnsi="Arial" w:cs="Arial"/>
+          <w:b w:val="0"/>
           <w:sz w:val="18"/>
           <w:szCs w:val="18"/>
           <w:lang w:val="en-US"/>
+        </w:rPr>
+        <w:t>8890</w:t>
+      </w:r>
+      <w:r>
+        <w:rPr>
+          <w:rFonts w:ascii="Helvetica" w:hAnsi="Helvetica" w:cs="Helvetica"/>
+          <w:color w:val="505050"/>
+          <w:sz w:val="18"/>
+          <w:szCs w:val="18"/>
+          <w:shd w:val="clear" w:color="auto" w:fill="FFFFFF"/>
         </w:rPr>
         <w:t>/</w:t>
       </w:r>
@@ -4315,8 +4220,6 @@
         </w:rPr>
         <w:t>"</w:t>
       </w:r>
-      <w:bookmarkStart w:id="4" w:name="_GoBack"/>
-      <w:bookmarkEnd w:id="4"/>
       <w:r>
         <w:rPr>
           <w:rFonts w:ascii="微软雅黑" w:eastAsia="微软雅黑" w:hAnsi="微软雅黑" w:cs="Arial"/>
@@ -4461,30 +4364,12 @@
     <w:p>
       <w:pPr>
         <w:pStyle w:val="3"/>
-        <w:rPr>
-          <w:sz w:val="36"/>
-          <w:szCs w:val="36"/>
-        </w:rPr>
-      </w:pPr>
-    </w:p>
-    <w:p>
-      <w:pPr>
-        <w:pStyle w:val="3"/>
-        <w:rPr>
-          <w:sz w:val="36"/>
-          <w:szCs w:val="36"/>
-        </w:rPr>
-      </w:pPr>
-    </w:p>
-    <w:p>
-      <w:pPr>
-        <w:pStyle w:val="3"/>
-      </w:pPr>
-      <w:bookmarkStart w:id="5" w:name="_Toc521575175"/>
+      </w:pPr>
+      <w:bookmarkStart w:id="4" w:name="_Toc521575175"/>
       <w:r>
         <w:t>Output format</w:t>
       </w:r>
-      <w:bookmarkEnd w:id="5"/>
+      <w:bookmarkEnd w:id="4"/>
     </w:p>
     <w:tbl>
       <w:tblPr>
@@ -5678,14 +5563,15 @@
           <w:lang w:val="fr-FR"/>
         </w:rPr>
       </w:pPr>
-      <w:bookmarkStart w:id="6" w:name="_Toc521575176"/>
+      <w:bookmarkStart w:id="5" w:name="_Toc521575176"/>
       <w:r>
         <w:rPr>
           <w:lang w:val="fr-FR"/>
         </w:rPr>
+        <w:lastRenderedPageBreak/>
         <w:t>Output sample</w:t>
       </w:r>
-      <w:bookmarkEnd w:id="6"/>
+      <w:bookmarkEnd w:id="5"/>
     </w:p>
     <w:p>
       <w:pPr>
@@ -6044,7 +5930,6 @@
         <w:pStyle w:val="3"/>
       </w:pPr>
       <w:r>
-        <w:lastRenderedPageBreak/>
         <w:t>Purpose</w:t>
       </w:r>
     </w:p>
@@ -6186,19 +6071,22 @@
       </w:r>
       <w:r>
         <w:rPr>
-          <w:rFonts w:ascii="Arial" w:hAnsi="Arial" w:cs="Arial" w:hint="eastAsia"/>
+          <w:rStyle w:val="a8"/>
+          <w:rFonts w:ascii="Arial" w:hAnsi="Arial" w:cs="Arial"/>
+          <w:b w:val="0"/>
           <w:sz w:val="18"/>
           <w:szCs w:val="18"/>
           <w:lang w:val="en-US"/>
         </w:rPr>
-        <w:t>/</w:t>
-      </w:r>
-      <w:r>
-        <w:rPr>
-          <w:rFonts w:ascii="Arial" w:hAnsi="Arial" w:cs="Arial"/>
+        <w:t>8890</w:t>
+      </w:r>
+      <w:r>
+        <w:rPr>
+          <w:rFonts w:ascii="Helvetica" w:hAnsi="Helvetica" w:cs="Helvetica"/>
+          <w:color w:val="505050"/>
           <w:sz w:val="18"/>
           <w:szCs w:val="18"/>
-          <w:lang w:val="en-US"/>
+          <w:shd w:val="clear" w:color="auto" w:fill="FFFFFF"/>
         </w:rPr>
         <w:t>/</w:t>
       </w:r>
@@ -6913,6 +6801,7 @@
         <w:pStyle w:val="code"/>
       </w:pPr>
       <w:r>
+        <w:lastRenderedPageBreak/>
         <w:t>{</w:t>
       </w:r>
     </w:p>
@@ -8201,15 +8090,6 @@
     </w:p>
     <w:p>
       <w:pPr>
-        <w:pStyle w:val="3"/>
-        <w:rPr>
-          <w:sz w:val="36"/>
-          <w:szCs w:val="36"/>
-        </w:rPr>
-      </w:pPr>
-    </w:p>
-    <w:p>
-      <w:pPr>
         <w:pStyle w:val="code"/>
         <w:tabs>
           <w:tab w:val="clear" w:pos="1832"/>
@@ -8557,6 +8437,17 @@
     </w:p>
     <w:p>
       <w:pPr>
+        <w:pStyle w:val="a7"/>
+        <w:rPr>
+          <w:rFonts w:ascii="Arial" w:hAnsi="Arial" w:cs="Arial"/>
+          <w:sz w:val="18"/>
+          <w:szCs w:val="18"/>
+          <w:lang w:val="en-US"/>
+        </w:rPr>
+      </w:pPr>
+    </w:p>
+    <w:p>
+      <w:pPr>
         <w:pStyle w:val="1"/>
       </w:pPr>
       <w:r>
@@ -8564,19 +8455,15 @@
           <w:rFonts w:ascii="宋体" w:eastAsia="宋体" w:hAnsi="宋体" w:cs="宋体" w:hint="eastAsia"/>
           <w:lang w:eastAsia="zh-CN"/>
         </w:rPr>
+        <w:lastRenderedPageBreak/>
         <w:t>短信</w:t>
       </w:r>
-    </w:p>
-    <w:p>
-      <w:pPr>
-        <w:pStyle w:val="2"/>
-      </w:pPr>
-      <w:r>
-        <w:rPr>
-          <w:rFonts w:eastAsia="宋体" w:hint="eastAsia"/>
+      <w:r>
+        <w:rPr>
+          <w:rFonts w:ascii="宋体" w:eastAsia="宋体" w:hAnsi="宋体" w:cs="宋体" w:hint="eastAsia"/>
           <w:lang w:eastAsia="zh-CN"/>
         </w:rPr>
-        <w:t>发送短信</w:t>
+        <w:t>发送</w:t>
       </w:r>
     </w:p>
     <w:p>
@@ -8690,6 +8577,17 @@
           <w:lang w:val="en-US"/>
         </w:rPr>
         <w:t> </w:t>
+      </w:r>
+      <w:r>
+        <w:rPr>
+          <w:rStyle w:val="a8"/>
+          <w:rFonts w:ascii="Arial" w:hAnsi="Arial" w:cs="Arial"/>
+          <w:b w:val="0"/>
+          <w:sz w:val="18"/>
+          <w:szCs w:val="18"/>
+          <w:lang w:val="en-US"/>
+        </w:rPr>
+        <w:t>8890</w:t>
       </w:r>
       <w:r>
         <w:rPr>
@@ -9267,7 +9165,6 @@
           <w:rFonts w:ascii="微软雅黑" w:eastAsia="微软雅黑" w:hAnsi="微软雅黑" w:hint="eastAsia"/>
           <w:lang w:eastAsia="zh-CN"/>
         </w:rPr>
-        <w:lastRenderedPageBreak/>
         <w:t>{</w:t>
       </w:r>
     </w:p>
@@ -9976,6 +9873,7 @@
         <w:pStyle w:val="code"/>
       </w:pPr>
       <w:r>
+        <w:lastRenderedPageBreak/>
         <w:t>Server Error</w:t>
       </w:r>
     </w:p>
@@ -10043,6 +9941,4873 @@
       <w:pPr>
         <w:pStyle w:val="code"/>
       </w:pPr>
+    </w:p>
+    <w:p>
+      <w:pPr>
+        <w:pStyle w:val="1"/>
+        <w:numPr>
+          <w:ilvl w:val="0"/>
+          <w:numId w:val="0"/>
+        </w:numPr>
+      </w:pPr>
+    </w:p>
+    <w:p>
+      <w:pPr>
+        <w:pStyle w:val="1"/>
+      </w:pPr>
+      <w:r>
+        <w:rPr>
+          <w:rFonts w:ascii="宋体" w:eastAsia="宋体" w:hAnsi="宋体" w:cs="宋体" w:hint="eastAsia"/>
+          <w:lang w:eastAsia="zh-CN"/>
+        </w:rPr>
+        <w:t>已读未读</w:t>
+      </w:r>
+    </w:p>
+    <w:p>
+      <w:pPr>
+        <w:pStyle w:val="3"/>
+      </w:pPr>
+      <w:r>
+        <w:t>Purpose</w:t>
+      </w:r>
+    </w:p>
+    <w:p>
+      <w:pPr>
+        <w:pStyle w:val="a7"/>
+        <w:rPr>
+          <w:rFonts w:hint="eastAsia"/>
+          <w:sz w:val="36"/>
+          <w:szCs w:val="36"/>
+        </w:rPr>
+      </w:pPr>
+      <w:r>
+        <w:rPr>
+          <w:rFonts w:ascii="宋体" w:eastAsia="宋体" w:hAnsi="宋体" w:cs="宋体" w:hint="eastAsia"/>
+          <w:sz w:val="18"/>
+          <w:szCs w:val="18"/>
+          <w:lang w:val="en-US" w:eastAsia="zh-CN"/>
+        </w:rPr>
+        <w:t>根据推送消息的唯一标识Id进行状态修改</w:t>
+      </w:r>
+    </w:p>
+    <w:p>
+      <w:pPr>
+        <w:pStyle w:val="a7"/>
+        <w:jc w:val="both"/>
+        <w:rPr>
+          <w:rFonts w:ascii="Arial" w:hAnsi="Arial" w:cs="Arial"/>
+          <w:sz w:val="18"/>
+          <w:szCs w:val="18"/>
+          <w:lang w:val="en-US"/>
+        </w:rPr>
+      </w:pPr>
+      <w:r>
+        <w:rPr>
+          <w:rStyle w:val="a8"/>
+          <w:rFonts w:ascii="Arial" w:hAnsi="Arial" w:cs="Arial"/>
+          <w:sz w:val="18"/>
+          <w:szCs w:val="18"/>
+          <w:lang w:val="en-US"/>
+        </w:rPr>
+        <w:t xml:space="preserve">HTTP </w:t>
+      </w:r>
+      <w:proofErr w:type="gramStart"/>
+      <w:r>
+        <w:rPr>
+          <w:rStyle w:val="a8"/>
+          <w:rFonts w:ascii="Arial" w:hAnsi="Arial" w:cs="Arial"/>
+          <w:sz w:val="18"/>
+          <w:szCs w:val="18"/>
+          <w:lang w:val="en-US"/>
+        </w:rPr>
+        <w:t>Verb :</w:t>
+      </w:r>
+      <w:proofErr w:type="gramEnd"/>
+      <w:r>
+        <w:rPr>
+          <w:rFonts w:ascii="Arial" w:hAnsi="Arial" w:cs="Arial"/>
+          <w:sz w:val="18"/>
+          <w:szCs w:val="18"/>
+          <w:lang w:val="en-US"/>
+        </w:rPr>
+        <w:t> POST</w:t>
+      </w:r>
+    </w:p>
+    <w:p>
+      <w:pPr>
+        <w:pStyle w:val="HTML"/>
+        <w:shd w:val="clear" w:color="auto" w:fill="FFFFFF" w:themeFill="background1"/>
+        <w:rPr>
+          <w:rFonts w:ascii="Lucida Sans Typewriter" w:eastAsia="宋体" w:hAnsi="Lucida Sans Typewriter" w:cs="宋体"/>
+          <w:color w:val="A9B7C6"/>
+          <w:sz w:val="15"/>
+          <w:szCs w:val="15"/>
+          <w:lang w:val="en-US" w:eastAsia="zh-CN"/>
+        </w:rPr>
+      </w:pPr>
+      <w:r>
+        <w:rPr>
+          <w:rStyle w:val="a8"/>
+          <w:rFonts w:ascii="Arial" w:hAnsi="Arial" w:cs="Arial"/>
+          <w:sz w:val="18"/>
+          <w:szCs w:val="18"/>
+          <w:lang w:val="en-US"/>
+        </w:rPr>
+        <w:t xml:space="preserve">Request </w:t>
+      </w:r>
+      <w:proofErr w:type="gramStart"/>
+      <w:r>
+        <w:rPr>
+          <w:rStyle w:val="a8"/>
+          <w:rFonts w:ascii="Arial" w:hAnsi="Arial" w:cs="Arial"/>
+          <w:sz w:val="18"/>
+          <w:szCs w:val="18"/>
+          <w:lang w:val="en-US"/>
+        </w:rPr>
+        <w:t>URL :</w:t>
+      </w:r>
+      <w:proofErr w:type="gramEnd"/>
+      <w:r>
+        <w:rPr>
+          <w:rFonts w:ascii="Arial" w:hAnsi="Arial" w:cs="Arial"/>
+          <w:sz w:val="18"/>
+          <w:szCs w:val="18"/>
+          <w:lang w:val="en-US"/>
+        </w:rPr>
+        <w:t> </w:t>
+      </w:r>
+      <w:r>
+        <w:rPr>
+          <w:rStyle w:val="a8"/>
+          <w:rFonts w:ascii="Arial" w:hAnsi="Arial" w:cs="Arial"/>
+          <w:b w:val="0"/>
+          <w:sz w:val="18"/>
+          <w:szCs w:val="18"/>
+          <w:lang w:val="en-US"/>
+        </w:rPr>
+        <w:t>8890</w:t>
+      </w:r>
+      <w:r>
+        <w:rPr>
+          <w:rFonts w:ascii="Helvetica" w:hAnsi="Helvetica" w:cs="Helvetica"/>
+          <w:color w:val="505050"/>
+          <w:sz w:val="18"/>
+          <w:szCs w:val="18"/>
+          <w:shd w:val="clear" w:color="auto" w:fill="FFFFFF"/>
+        </w:rPr>
+        <w:t xml:space="preserve"> /</w:t>
+      </w:r>
+      <w:r>
+        <w:rPr>
+          <w:rFonts w:ascii="宋体" w:eastAsia="宋体" w:hAnsi="宋体" w:cs="Helvetica" w:hint="eastAsia"/>
+          <w:color w:val="505050"/>
+          <w:sz w:val="18"/>
+          <w:szCs w:val="18"/>
+          <w:shd w:val="clear" w:color="auto" w:fill="FFFFFF"/>
+          <w:lang w:eastAsia="zh-CN"/>
+        </w:rPr>
+        <w:t>readStatus</w:t>
+      </w:r>
+      <w:r>
+        <w:rPr>
+          <w:rFonts w:ascii="Helvetica" w:hAnsi="Helvetica" w:cs="Helvetica"/>
+          <w:color w:val="505050"/>
+          <w:sz w:val="18"/>
+          <w:szCs w:val="18"/>
+          <w:shd w:val="clear" w:color="auto" w:fill="FFFFFF"/>
+        </w:rPr>
+        <w:t>/</w:t>
+      </w:r>
+      <w:r>
+        <w:rPr>
+          <w:rFonts w:ascii="宋体" w:eastAsia="宋体" w:hAnsi="宋体" w:cs="Helvetica" w:hint="eastAsia"/>
+          <w:color w:val="505050"/>
+          <w:sz w:val="18"/>
+          <w:szCs w:val="18"/>
+          <w:shd w:val="clear" w:color="auto" w:fill="FFFFFF"/>
+          <w:lang w:eastAsia="zh-CN"/>
+        </w:rPr>
+        <w:t>update</w:t>
+      </w:r>
+    </w:p>
+    <w:p>
+      <w:pPr>
+        <w:rPr>
+          <w:rFonts w:ascii="Arial" w:hAnsi="Arial" w:cs="Arial"/>
+          <w:sz w:val="18"/>
+          <w:szCs w:val="18"/>
+          <w:lang w:val="en-US"/>
+        </w:rPr>
+      </w:pPr>
+    </w:p>
+    <w:p>
+      <w:pPr>
+        <w:pStyle w:val="3"/>
+      </w:pPr>
+      <w:r>
+        <w:t>Input format</w:t>
+      </w:r>
+    </w:p>
+    <w:tbl>
+      <w:tblPr>
+        <w:tblW w:w="4641" w:type="pct"/>
+        <w:tblBorders>
+          <w:top w:val="single" w:sz="6" w:space="0" w:color="000000"/>
+          <w:left w:val="single" w:sz="6" w:space="0" w:color="000000"/>
+          <w:bottom w:val="single" w:sz="6" w:space="0" w:color="000000"/>
+          <w:right w:val="single" w:sz="6" w:space="0" w:color="000000"/>
+        </w:tblBorders>
+        <w:tblCellMar>
+          <w:top w:w="15" w:type="dxa"/>
+          <w:left w:w="15" w:type="dxa"/>
+          <w:bottom w:w="15" w:type="dxa"/>
+          <w:right w:w="15" w:type="dxa"/>
+        </w:tblCellMar>
+        <w:tblLook w:val="04A0" w:firstRow="1" w:lastRow="0" w:firstColumn="1" w:lastColumn="0" w:noHBand="0" w:noVBand="1"/>
+      </w:tblPr>
+      <w:tblGrid>
+        <w:gridCol w:w="1519"/>
+        <w:gridCol w:w="947"/>
+        <w:gridCol w:w="1354"/>
+        <w:gridCol w:w="4853"/>
+      </w:tblGrid>
+      <w:tr>
+        <w:trPr>
+          <w:trHeight w:val="600"/>
+        </w:trPr>
+        <w:tc>
+          <w:tcPr>
+            <w:tcW w:w="0" w:type="auto"/>
+            <w:tcBorders>
+              <w:top w:val="single" w:sz="6" w:space="0" w:color="000000"/>
+              <w:left w:val="single" w:sz="6" w:space="0" w:color="000000"/>
+              <w:bottom w:val="single" w:sz="6" w:space="0" w:color="000000"/>
+              <w:right w:val="single" w:sz="6" w:space="0" w:color="000000"/>
+            </w:tcBorders>
+            <w:shd w:val="clear" w:color="auto" w:fill="046380"/>
+            <w:vAlign w:val="center"/>
+            <w:hideMark/>
+          </w:tcPr>
+          <w:p>
+            <w:pPr>
+              <w:pStyle w:val="a7"/>
+              <w:jc w:val="center"/>
+              <w:rPr>
+                <w:rFonts w:ascii="Arial" w:hAnsi="Arial" w:cs="Arial"/>
+                <w:b/>
+                <w:bCs/>
+                <w:color w:val="FFFFFF"/>
+                <w:sz w:val="18"/>
+                <w:szCs w:val="18"/>
+              </w:rPr>
+            </w:pPr>
+            <w:r>
+              <w:rPr>
+                <w:rStyle w:val="a8"/>
+                <w:rFonts w:cs="Arial"/>
+                <w:color w:val="FFFFFF"/>
+                <w:sz w:val="18"/>
+                <w:szCs w:val="18"/>
+              </w:rPr>
+              <w:t>Attributes</w:t>
+            </w:r>
+          </w:p>
+        </w:tc>
+        <w:tc>
+          <w:tcPr>
+            <w:tcW w:w="0" w:type="auto"/>
+            <w:tcBorders>
+              <w:top w:val="single" w:sz="6" w:space="0" w:color="000000"/>
+              <w:left w:val="single" w:sz="6" w:space="0" w:color="000000"/>
+              <w:bottom w:val="single" w:sz="6" w:space="0" w:color="000000"/>
+              <w:right w:val="single" w:sz="6" w:space="0" w:color="000000"/>
+            </w:tcBorders>
+            <w:shd w:val="clear" w:color="auto" w:fill="046380"/>
+            <w:vAlign w:val="center"/>
+            <w:hideMark/>
+          </w:tcPr>
+          <w:p>
+            <w:pPr>
+              <w:pStyle w:val="a7"/>
+              <w:jc w:val="center"/>
+              <w:rPr>
+                <w:rFonts w:ascii="Arial" w:hAnsi="Arial" w:cs="Arial"/>
+                <w:b/>
+                <w:bCs/>
+                <w:color w:val="FFFFFF"/>
+                <w:sz w:val="18"/>
+                <w:szCs w:val="18"/>
+              </w:rPr>
+            </w:pPr>
+            <w:r>
+              <w:rPr>
+                <w:rStyle w:val="a8"/>
+                <w:rFonts w:cs="Arial"/>
+                <w:color w:val="FFFFFF"/>
+                <w:sz w:val="18"/>
+                <w:szCs w:val="18"/>
+              </w:rPr>
+              <w:t>M/O/C</w:t>
+            </w:r>
+          </w:p>
+        </w:tc>
+        <w:tc>
+          <w:tcPr>
+            <w:tcW w:w="0" w:type="auto"/>
+            <w:tcBorders>
+              <w:top w:val="single" w:sz="6" w:space="0" w:color="000000"/>
+              <w:left w:val="single" w:sz="6" w:space="0" w:color="000000"/>
+              <w:bottom w:val="single" w:sz="6" w:space="0" w:color="000000"/>
+              <w:right w:val="single" w:sz="6" w:space="0" w:color="000000"/>
+            </w:tcBorders>
+            <w:shd w:val="clear" w:color="auto" w:fill="046380"/>
+            <w:vAlign w:val="center"/>
+            <w:hideMark/>
+          </w:tcPr>
+          <w:p>
+            <w:pPr>
+              <w:pStyle w:val="a7"/>
+              <w:jc w:val="center"/>
+              <w:rPr>
+                <w:rFonts w:ascii="Arial" w:hAnsi="Arial" w:cs="Arial"/>
+                <w:b/>
+                <w:bCs/>
+                <w:color w:val="FFFFFF"/>
+                <w:sz w:val="18"/>
+                <w:szCs w:val="18"/>
+              </w:rPr>
+            </w:pPr>
+            <w:r>
+              <w:rPr>
+                <w:rStyle w:val="a8"/>
+                <w:rFonts w:cs="Arial"/>
+                <w:color w:val="FFFFFF"/>
+                <w:sz w:val="18"/>
+                <w:szCs w:val="18"/>
+              </w:rPr>
+              <w:t>Format</w:t>
+            </w:r>
+          </w:p>
+        </w:tc>
+        <w:tc>
+          <w:tcPr>
+            <w:tcW w:w="0" w:type="auto"/>
+            <w:tcBorders>
+              <w:top w:val="single" w:sz="6" w:space="0" w:color="000000"/>
+              <w:left w:val="single" w:sz="6" w:space="0" w:color="000000"/>
+              <w:bottom w:val="single" w:sz="6" w:space="0" w:color="000000"/>
+              <w:right w:val="single" w:sz="6" w:space="0" w:color="000000"/>
+            </w:tcBorders>
+            <w:shd w:val="clear" w:color="auto" w:fill="046380"/>
+            <w:vAlign w:val="center"/>
+            <w:hideMark/>
+          </w:tcPr>
+          <w:p>
+            <w:pPr>
+              <w:pStyle w:val="a7"/>
+              <w:jc w:val="center"/>
+              <w:rPr>
+                <w:rFonts w:ascii="Arial" w:hAnsi="Arial" w:cs="Arial"/>
+                <w:b/>
+                <w:bCs/>
+                <w:color w:val="FFFFFF"/>
+                <w:sz w:val="18"/>
+                <w:szCs w:val="18"/>
+              </w:rPr>
+            </w:pPr>
+            <w:r>
+              <w:rPr>
+                <w:rStyle w:val="a8"/>
+                <w:rFonts w:cs="Arial"/>
+                <w:color w:val="FFFFFF"/>
+                <w:sz w:val="18"/>
+                <w:szCs w:val="18"/>
+              </w:rPr>
+              <w:t>Description / Comments</w:t>
+            </w:r>
+          </w:p>
+        </w:tc>
+      </w:tr>
+      <w:tr>
+        <w:tc>
+          <w:tcPr>
+            <w:tcW w:w="0" w:type="auto"/>
+            <w:tcBorders>
+              <w:top w:val="single" w:sz="6" w:space="0" w:color="DDDDDD"/>
+              <w:left w:val="single" w:sz="6" w:space="0" w:color="DDDDDD"/>
+              <w:bottom w:val="single" w:sz="6" w:space="0" w:color="DDDDDD"/>
+              <w:right w:val="single" w:sz="6" w:space="0" w:color="DDDDDD"/>
+            </w:tcBorders>
+            <w:tcMar>
+              <w:top w:w="96" w:type="dxa"/>
+              <w:left w:w="96" w:type="dxa"/>
+              <w:bottom w:w="96" w:type="dxa"/>
+              <w:right w:w="96" w:type="dxa"/>
+            </w:tcMar>
+            <w:hideMark/>
+          </w:tcPr>
+          <w:p>
+            <w:pPr>
+              <w:pStyle w:val="a7"/>
+              <w:rPr>
+                <w:rFonts w:ascii="Arial" w:eastAsia="宋体" w:hAnsi="Arial" w:cs="Arial"/>
+                <w:sz w:val="20"/>
+                <w:szCs w:val="18"/>
+                <w:lang w:eastAsia="zh-CN"/>
+              </w:rPr>
+            </w:pPr>
+            <w:r>
+              <w:rPr>
+                <w:rFonts w:ascii="Arial" w:eastAsia="宋体" w:hAnsi="Arial" w:cs="Arial" w:hint="eastAsia"/>
+                <w:sz w:val="20"/>
+                <w:szCs w:val="18"/>
+                <w:lang w:eastAsia="zh-CN"/>
+              </w:rPr>
+              <w:t>readflag</w:t>
+            </w:r>
+          </w:p>
+        </w:tc>
+        <w:tc>
+          <w:tcPr>
+            <w:tcW w:w="0" w:type="auto"/>
+            <w:tcBorders>
+              <w:top w:val="single" w:sz="6" w:space="0" w:color="DDDDDD"/>
+              <w:left w:val="single" w:sz="6" w:space="0" w:color="DDDDDD"/>
+              <w:bottom w:val="single" w:sz="6" w:space="0" w:color="DDDDDD"/>
+              <w:right w:val="single" w:sz="6" w:space="0" w:color="DDDDDD"/>
+            </w:tcBorders>
+            <w:tcMar>
+              <w:top w:w="96" w:type="dxa"/>
+              <w:left w:w="96" w:type="dxa"/>
+              <w:bottom w:w="96" w:type="dxa"/>
+              <w:right w:w="96" w:type="dxa"/>
+            </w:tcMar>
+            <w:hideMark/>
+          </w:tcPr>
+          <w:p>
+            <w:pPr>
+              <w:pStyle w:val="a7"/>
+              <w:jc w:val="center"/>
+              <w:rPr>
+                <w:rFonts w:ascii="Arial" w:eastAsia="宋体" w:hAnsi="Arial" w:cs="Arial"/>
+                <w:sz w:val="20"/>
+                <w:szCs w:val="18"/>
+                <w:lang w:eastAsia="zh-CN"/>
+              </w:rPr>
+            </w:pPr>
+            <w:r>
+              <w:rPr>
+                <w:rFonts w:ascii="Arial" w:eastAsia="宋体" w:hAnsi="Arial" w:cs="Arial" w:hint="eastAsia"/>
+                <w:sz w:val="20"/>
+                <w:szCs w:val="18"/>
+                <w:lang w:eastAsia="zh-CN"/>
+              </w:rPr>
+              <w:t>M</w:t>
+            </w:r>
+          </w:p>
+        </w:tc>
+        <w:tc>
+          <w:tcPr>
+            <w:tcW w:w="0" w:type="auto"/>
+            <w:tcBorders>
+              <w:top w:val="single" w:sz="6" w:space="0" w:color="DDDDDD"/>
+              <w:left w:val="single" w:sz="6" w:space="0" w:color="DDDDDD"/>
+              <w:bottom w:val="single" w:sz="6" w:space="0" w:color="DDDDDD"/>
+              <w:right w:val="single" w:sz="6" w:space="0" w:color="DDDDDD"/>
+            </w:tcBorders>
+            <w:tcMar>
+              <w:top w:w="96" w:type="dxa"/>
+              <w:left w:w="96" w:type="dxa"/>
+              <w:bottom w:w="96" w:type="dxa"/>
+              <w:right w:w="96" w:type="dxa"/>
+            </w:tcMar>
+            <w:hideMark/>
+          </w:tcPr>
+          <w:p>
+            <w:pPr>
+              <w:pStyle w:val="a7"/>
+              <w:rPr>
+                <w:rFonts w:ascii="Arial" w:eastAsia="宋体" w:hAnsi="Arial" w:cs="Arial"/>
+                <w:sz w:val="20"/>
+                <w:szCs w:val="18"/>
+                <w:lang w:eastAsia="zh-CN"/>
+              </w:rPr>
+            </w:pPr>
+            <w:r>
+              <w:rPr>
+                <w:rFonts w:ascii="Arial" w:eastAsia="宋体" w:hAnsi="Arial" w:cs="Arial"/>
+                <w:sz w:val="20"/>
+                <w:szCs w:val="18"/>
+                <w:lang w:eastAsia="zh-CN"/>
+              </w:rPr>
+              <w:t>I</w:t>
+            </w:r>
+            <w:r>
+              <w:rPr>
+                <w:rFonts w:ascii="Arial" w:eastAsia="宋体" w:hAnsi="Arial" w:cs="Arial" w:hint="eastAsia"/>
+                <w:sz w:val="20"/>
+                <w:szCs w:val="18"/>
+                <w:lang w:eastAsia="zh-CN"/>
+              </w:rPr>
+              <w:t>nteger</w:t>
+            </w:r>
+          </w:p>
+        </w:tc>
+        <w:tc>
+          <w:tcPr>
+            <w:tcW w:w="0" w:type="auto"/>
+            <w:tcBorders>
+              <w:top w:val="single" w:sz="6" w:space="0" w:color="DDDDDD"/>
+              <w:left w:val="single" w:sz="6" w:space="0" w:color="DDDDDD"/>
+              <w:bottom w:val="single" w:sz="6" w:space="0" w:color="DDDDDD"/>
+              <w:right w:val="single" w:sz="6" w:space="0" w:color="DDDDDD"/>
+            </w:tcBorders>
+            <w:tcMar>
+              <w:top w:w="96" w:type="dxa"/>
+              <w:left w:w="96" w:type="dxa"/>
+              <w:bottom w:w="96" w:type="dxa"/>
+              <w:right w:w="96" w:type="dxa"/>
+            </w:tcMar>
+            <w:hideMark/>
+          </w:tcPr>
+          <w:p>
+            <w:pPr>
+              <w:pStyle w:val="a7"/>
+              <w:rPr>
+                <w:rFonts w:ascii="宋体" w:eastAsia="宋体" w:hAnsi="宋体" w:cs="宋体"/>
+                <w:sz w:val="20"/>
+                <w:szCs w:val="18"/>
+                <w:lang w:val="en-US" w:eastAsia="zh-CN"/>
+              </w:rPr>
+            </w:pPr>
+            <w:r>
+              <w:rPr>
+                <w:rFonts w:ascii="宋体" w:eastAsia="宋体" w:hAnsi="宋体" w:cs="宋体" w:hint="eastAsia"/>
+                <w:sz w:val="20"/>
+                <w:szCs w:val="18"/>
+                <w:lang w:val="en-US" w:eastAsia="zh-CN"/>
+              </w:rPr>
+              <w:t>已读未读/</w:t>
+            </w:r>
+            <w:r>
+              <w:t xml:space="preserve"> </w:t>
+            </w:r>
+            <w:r>
+              <w:rPr>
+                <w:rFonts w:ascii="宋体" w:eastAsia="宋体" w:hAnsi="宋体" w:hint="eastAsia"/>
+                <w:lang w:eastAsia="zh-CN"/>
+              </w:rPr>
+              <w:t>0为</w:t>
+            </w:r>
+            <w:r>
+              <w:rPr>
+                <w:rFonts w:ascii="宋体" w:eastAsia="宋体" w:hAnsi="宋体" w:cs="宋体" w:hint="eastAsia"/>
+                <w:sz w:val="20"/>
+                <w:szCs w:val="18"/>
+                <w:lang w:val="en-US" w:eastAsia="zh-CN"/>
+              </w:rPr>
+              <w:t>未读，1为已读</w:t>
+            </w:r>
+          </w:p>
+        </w:tc>
+      </w:tr>
+      <w:tr>
+        <w:tc>
+          <w:tcPr>
+            <w:tcW w:w="0" w:type="auto"/>
+            <w:tcBorders>
+              <w:top w:val="single" w:sz="6" w:space="0" w:color="DDDDDD"/>
+              <w:left w:val="single" w:sz="6" w:space="0" w:color="DDDDDD"/>
+              <w:bottom w:val="single" w:sz="6" w:space="0" w:color="DDDDDD"/>
+              <w:right w:val="single" w:sz="6" w:space="0" w:color="DDDDDD"/>
+            </w:tcBorders>
+            <w:tcMar>
+              <w:top w:w="96" w:type="dxa"/>
+              <w:left w:w="96" w:type="dxa"/>
+              <w:bottom w:w="96" w:type="dxa"/>
+              <w:right w:w="96" w:type="dxa"/>
+            </w:tcMar>
+          </w:tcPr>
+          <w:p>
+            <w:pPr>
+              <w:pStyle w:val="a7"/>
+              <w:rPr>
+                <w:rFonts w:ascii="Arial" w:eastAsia="宋体" w:hAnsi="Arial" w:cs="Arial"/>
+                <w:sz w:val="20"/>
+                <w:szCs w:val="18"/>
+                <w:lang w:eastAsia="zh-CN"/>
+              </w:rPr>
+            </w:pPr>
+            <w:r>
+              <w:rPr>
+                <w:rFonts w:ascii="Arial" w:eastAsia="宋体" w:hAnsi="Arial" w:cs="Arial" w:hint="eastAsia"/>
+                <w:sz w:val="20"/>
+                <w:szCs w:val="18"/>
+                <w:lang w:eastAsia="zh-CN"/>
+              </w:rPr>
+              <w:t>ids</w:t>
+            </w:r>
+          </w:p>
+        </w:tc>
+        <w:tc>
+          <w:tcPr>
+            <w:tcW w:w="0" w:type="auto"/>
+            <w:tcBorders>
+              <w:top w:val="single" w:sz="6" w:space="0" w:color="DDDDDD"/>
+              <w:left w:val="single" w:sz="6" w:space="0" w:color="DDDDDD"/>
+              <w:bottom w:val="single" w:sz="6" w:space="0" w:color="DDDDDD"/>
+              <w:right w:val="single" w:sz="6" w:space="0" w:color="DDDDDD"/>
+            </w:tcBorders>
+            <w:tcMar>
+              <w:top w:w="96" w:type="dxa"/>
+              <w:left w:w="96" w:type="dxa"/>
+              <w:bottom w:w="96" w:type="dxa"/>
+              <w:right w:w="96" w:type="dxa"/>
+            </w:tcMar>
+          </w:tcPr>
+          <w:p>
+            <w:pPr>
+              <w:pStyle w:val="a7"/>
+              <w:jc w:val="center"/>
+              <w:rPr>
+                <w:rFonts w:ascii="Arial" w:eastAsia="宋体" w:hAnsi="Arial" w:cs="Arial"/>
+                <w:sz w:val="20"/>
+                <w:szCs w:val="18"/>
+                <w:lang w:eastAsia="zh-CN"/>
+              </w:rPr>
+            </w:pPr>
+            <w:r>
+              <w:rPr>
+                <w:rFonts w:ascii="Arial" w:eastAsia="宋体" w:hAnsi="Arial" w:cs="Arial" w:hint="eastAsia"/>
+                <w:sz w:val="20"/>
+                <w:szCs w:val="18"/>
+                <w:lang w:eastAsia="zh-CN"/>
+              </w:rPr>
+              <w:t>M</w:t>
+            </w:r>
+          </w:p>
+        </w:tc>
+        <w:tc>
+          <w:tcPr>
+            <w:tcW w:w="0" w:type="auto"/>
+            <w:tcBorders>
+              <w:top w:val="single" w:sz="6" w:space="0" w:color="DDDDDD"/>
+              <w:left w:val="single" w:sz="6" w:space="0" w:color="DDDDDD"/>
+              <w:bottom w:val="single" w:sz="6" w:space="0" w:color="DDDDDD"/>
+              <w:right w:val="single" w:sz="6" w:space="0" w:color="DDDDDD"/>
+            </w:tcBorders>
+            <w:tcMar>
+              <w:top w:w="96" w:type="dxa"/>
+              <w:left w:w="96" w:type="dxa"/>
+              <w:bottom w:w="96" w:type="dxa"/>
+              <w:right w:w="96" w:type="dxa"/>
+            </w:tcMar>
+          </w:tcPr>
+          <w:p>
+            <w:pPr>
+              <w:pStyle w:val="a7"/>
+              <w:rPr>
+                <w:rFonts w:ascii="Arial" w:eastAsia="宋体" w:hAnsi="Arial" w:cs="Arial"/>
+                <w:sz w:val="20"/>
+                <w:szCs w:val="18"/>
+                <w:lang w:eastAsia="zh-CN"/>
+              </w:rPr>
+            </w:pPr>
+            <w:r>
+              <w:rPr>
+                <w:rFonts w:ascii="Arial" w:eastAsia="宋体" w:hAnsi="Arial" w:cs="Arial" w:hint="eastAsia"/>
+                <w:sz w:val="20"/>
+                <w:szCs w:val="18"/>
+                <w:lang w:eastAsia="zh-CN"/>
+              </w:rPr>
+              <w:t>S</w:t>
+            </w:r>
+            <w:r>
+              <w:rPr>
+                <w:rFonts w:ascii="Arial" w:eastAsia="宋体" w:hAnsi="Arial" w:cs="Arial"/>
+                <w:sz w:val="20"/>
+                <w:szCs w:val="18"/>
+                <w:lang w:eastAsia="zh-CN"/>
+              </w:rPr>
+              <w:t>tring</w:t>
+            </w:r>
+          </w:p>
+        </w:tc>
+        <w:tc>
+          <w:tcPr>
+            <w:tcW w:w="0" w:type="auto"/>
+            <w:tcBorders>
+              <w:top w:val="single" w:sz="6" w:space="0" w:color="DDDDDD"/>
+              <w:left w:val="single" w:sz="6" w:space="0" w:color="DDDDDD"/>
+              <w:bottom w:val="single" w:sz="6" w:space="0" w:color="DDDDDD"/>
+              <w:right w:val="single" w:sz="6" w:space="0" w:color="DDDDDD"/>
+            </w:tcBorders>
+            <w:tcMar>
+              <w:top w:w="96" w:type="dxa"/>
+              <w:left w:w="96" w:type="dxa"/>
+              <w:bottom w:w="96" w:type="dxa"/>
+              <w:right w:w="96" w:type="dxa"/>
+            </w:tcMar>
+          </w:tcPr>
+          <w:p>
+            <w:pPr>
+              <w:pStyle w:val="a7"/>
+              <w:rPr>
+                <w:rFonts w:ascii="宋体" w:eastAsia="宋体" w:hAnsi="宋体" w:cs="宋体"/>
+                <w:sz w:val="20"/>
+                <w:szCs w:val="18"/>
+                <w:lang w:val="en-US" w:eastAsia="zh-CN"/>
+              </w:rPr>
+            </w:pPr>
+            <w:r>
+              <w:rPr>
+                <w:rFonts w:ascii="宋体" w:eastAsia="宋体" w:hAnsi="宋体" w:cs="宋体" w:hint="eastAsia"/>
+                <w:sz w:val="20"/>
+                <w:szCs w:val="18"/>
+                <w:lang w:val="en-US" w:eastAsia="zh-CN"/>
+              </w:rPr>
+              <w:t>消息唯一id</w:t>
+            </w:r>
+          </w:p>
+        </w:tc>
+      </w:tr>
+    </w:tbl>
+    <w:p>
+      <w:pPr>
+        <w:pStyle w:val="3"/>
+      </w:pPr>
+      <w:r>
+        <w:t>Input sample</w:t>
+      </w:r>
+    </w:p>
+    <w:p>
+      <w:pPr>
+        <w:pStyle w:val="code"/>
+        <w:rPr>
+          <w:rFonts w:ascii="微软雅黑" w:eastAsia="微软雅黑" w:hAnsi="微软雅黑"/>
+        </w:rPr>
+      </w:pPr>
+      <w:r>
+        <w:rPr>
+          <w:rFonts w:ascii="微软雅黑" w:eastAsia="微软雅黑" w:hAnsi="微软雅黑" w:hint="eastAsia"/>
+          <w:lang w:eastAsia="zh-CN"/>
+        </w:rPr>
+        <w:t>{</w:t>
+      </w:r>
+    </w:p>
+    <w:p>
+      <w:pPr>
+        <w:pStyle w:val="code"/>
+        <w:rPr>
+          <w:rFonts w:ascii="微软雅黑" w:eastAsia="微软雅黑" w:hAnsi="微软雅黑"/>
+        </w:rPr>
+      </w:pPr>
+      <w:r>
+        <w:rPr>
+          <w:rFonts w:ascii="微软雅黑" w:eastAsia="微软雅黑" w:hAnsi="微软雅黑"/>
+        </w:rPr>
+        <w:t>"readflag":0,</w:t>
+      </w:r>
+    </w:p>
+    <w:p>
+      <w:pPr>
+        <w:pStyle w:val="code"/>
+        <w:rPr>
+          <w:rFonts w:ascii="微软雅黑" w:eastAsia="微软雅黑" w:hAnsi="微软雅黑"/>
+        </w:rPr>
+      </w:pPr>
+      <w:r>
+        <w:rPr>
+          <w:rFonts w:ascii="微软雅黑" w:eastAsia="微软雅黑" w:hAnsi="微软雅黑"/>
+        </w:rPr>
+        <w:t>"ids":"68b605409f01463cbddf2ba1a42e1e84"</w:t>
+      </w:r>
+    </w:p>
+    <w:p>
+      <w:pPr>
+        <w:pStyle w:val="code"/>
+        <w:rPr>
+          <w:rFonts w:ascii="微软雅黑" w:eastAsia="微软雅黑" w:hAnsi="微软雅黑"/>
+        </w:rPr>
+      </w:pPr>
+      <w:r>
+        <w:rPr>
+          <w:rFonts w:ascii="微软雅黑" w:eastAsia="微软雅黑" w:hAnsi="微软雅黑" w:hint="eastAsia"/>
+          <w:lang w:eastAsia="zh-CN"/>
+        </w:rPr>
+        <w:t>}</w:t>
+      </w:r>
+    </w:p>
+    <w:p>
+      <w:pPr>
+        <w:pStyle w:val="3"/>
+      </w:pPr>
+      <w:r>
+        <w:t>Output format</w:t>
+      </w:r>
+    </w:p>
+    <w:tbl>
+      <w:tblPr>
+        <w:tblW w:w="4500" w:type="pct"/>
+        <w:tblBorders>
+          <w:top w:val="single" w:sz="6" w:space="0" w:color="000000"/>
+          <w:left w:val="single" w:sz="6" w:space="0" w:color="000000"/>
+          <w:bottom w:val="single" w:sz="6" w:space="0" w:color="000000"/>
+          <w:right w:val="single" w:sz="6" w:space="0" w:color="000000"/>
+        </w:tblBorders>
+        <w:tblCellMar>
+          <w:top w:w="15" w:type="dxa"/>
+          <w:left w:w="15" w:type="dxa"/>
+          <w:bottom w:w="15" w:type="dxa"/>
+          <w:right w:w="15" w:type="dxa"/>
+        </w:tblCellMar>
+        <w:tblLook w:val="04A0" w:firstRow="1" w:lastRow="0" w:firstColumn="1" w:lastColumn="0" w:noHBand="0" w:noVBand="1"/>
+      </w:tblPr>
+      <w:tblGrid>
+        <w:gridCol w:w="1716"/>
+        <w:gridCol w:w="1072"/>
+        <w:gridCol w:w="1340"/>
+        <w:gridCol w:w="4282"/>
+      </w:tblGrid>
+      <w:tr>
+        <w:trPr>
+          <w:trHeight w:val="600"/>
+        </w:trPr>
+        <w:tc>
+          <w:tcPr>
+            <w:tcW w:w="0" w:type="auto"/>
+            <w:tcBorders>
+              <w:top w:val="single" w:sz="6" w:space="0" w:color="000000"/>
+              <w:left w:val="single" w:sz="6" w:space="0" w:color="000000"/>
+              <w:bottom w:val="single" w:sz="6" w:space="0" w:color="000000"/>
+              <w:right w:val="single" w:sz="6" w:space="0" w:color="000000"/>
+            </w:tcBorders>
+            <w:shd w:val="clear" w:color="auto" w:fill="046380"/>
+            <w:vAlign w:val="center"/>
+            <w:hideMark/>
+          </w:tcPr>
+          <w:p>
+            <w:pPr>
+              <w:rPr>
+                <w:rFonts w:ascii="Arial" w:hAnsi="Arial" w:cs="Arial"/>
+                <w:b/>
+                <w:bCs/>
+                <w:color w:val="FFFFFF"/>
+                <w:sz w:val="18"/>
+                <w:szCs w:val="18"/>
+              </w:rPr>
+            </w:pPr>
+            <w:r>
+              <w:rPr>
+                <w:rFonts w:ascii="Arial" w:hAnsi="Arial" w:cs="Arial"/>
+                <w:b/>
+                <w:bCs/>
+                <w:color w:val="FFFFFF"/>
+                <w:sz w:val="18"/>
+                <w:szCs w:val="18"/>
+              </w:rPr>
+              <w:t>Attributes</w:t>
+            </w:r>
+          </w:p>
+        </w:tc>
+        <w:tc>
+          <w:tcPr>
+            <w:tcW w:w="0" w:type="auto"/>
+            <w:tcBorders>
+              <w:top w:val="single" w:sz="6" w:space="0" w:color="000000"/>
+              <w:left w:val="single" w:sz="6" w:space="0" w:color="000000"/>
+              <w:bottom w:val="single" w:sz="6" w:space="0" w:color="000000"/>
+              <w:right w:val="single" w:sz="6" w:space="0" w:color="000000"/>
+            </w:tcBorders>
+            <w:shd w:val="clear" w:color="auto" w:fill="046380"/>
+            <w:vAlign w:val="center"/>
+            <w:hideMark/>
+          </w:tcPr>
+          <w:p>
+            <w:pPr>
+              <w:pStyle w:val="a7"/>
+              <w:jc w:val="center"/>
+              <w:rPr>
+                <w:rFonts w:ascii="Arial" w:hAnsi="Arial" w:cs="Arial"/>
+                <w:b/>
+                <w:bCs/>
+                <w:color w:val="FFFFFF"/>
+                <w:sz w:val="18"/>
+                <w:szCs w:val="18"/>
+              </w:rPr>
+            </w:pPr>
+            <w:r>
+              <w:rPr>
+                <w:rFonts w:ascii="Arial" w:hAnsi="Arial" w:cs="Arial"/>
+                <w:b/>
+                <w:bCs/>
+                <w:color w:val="FFFFFF"/>
+                <w:sz w:val="18"/>
+                <w:szCs w:val="18"/>
+              </w:rPr>
+              <w:t>M/O/C</w:t>
+            </w:r>
+          </w:p>
+        </w:tc>
+        <w:tc>
+          <w:tcPr>
+            <w:tcW w:w="0" w:type="auto"/>
+            <w:tcBorders>
+              <w:top w:val="single" w:sz="6" w:space="0" w:color="000000"/>
+              <w:left w:val="single" w:sz="6" w:space="0" w:color="000000"/>
+              <w:bottom w:val="single" w:sz="6" w:space="0" w:color="000000"/>
+              <w:right w:val="single" w:sz="6" w:space="0" w:color="000000"/>
+            </w:tcBorders>
+            <w:shd w:val="clear" w:color="auto" w:fill="046380"/>
+            <w:vAlign w:val="center"/>
+            <w:hideMark/>
+          </w:tcPr>
+          <w:p>
+            <w:pPr>
+              <w:pStyle w:val="a7"/>
+              <w:jc w:val="center"/>
+              <w:rPr>
+                <w:rFonts w:ascii="Arial" w:hAnsi="Arial" w:cs="Arial"/>
+                <w:b/>
+                <w:bCs/>
+                <w:color w:val="FFFFFF"/>
+                <w:sz w:val="18"/>
+                <w:szCs w:val="18"/>
+              </w:rPr>
+            </w:pPr>
+            <w:r>
+              <w:rPr>
+                <w:rFonts w:ascii="Arial" w:hAnsi="Arial" w:cs="Arial"/>
+                <w:b/>
+                <w:bCs/>
+                <w:color w:val="FFFFFF"/>
+                <w:sz w:val="18"/>
+                <w:szCs w:val="18"/>
+              </w:rPr>
+              <w:t>Format</w:t>
+            </w:r>
+          </w:p>
+        </w:tc>
+        <w:tc>
+          <w:tcPr>
+            <w:tcW w:w="0" w:type="auto"/>
+            <w:tcBorders>
+              <w:top w:val="single" w:sz="6" w:space="0" w:color="000000"/>
+              <w:left w:val="single" w:sz="6" w:space="0" w:color="000000"/>
+              <w:bottom w:val="single" w:sz="6" w:space="0" w:color="000000"/>
+              <w:right w:val="single" w:sz="6" w:space="0" w:color="000000"/>
+            </w:tcBorders>
+            <w:shd w:val="clear" w:color="auto" w:fill="046380"/>
+            <w:vAlign w:val="center"/>
+            <w:hideMark/>
+          </w:tcPr>
+          <w:p>
+            <w:pPr>
+              <w:pStyle w:val="a7"/>
+              <w:jc w:val="center"/>
+              <w:rPr>
+                <w:rFonts w:ascii="Arial" w:hAnsi="Arial" w:cs="Arial"/>
+                <w:b/>
+                <w:bCs/>
+                <w:color w:val="FFFFFF"/>
+                <w:sz w:val="18"/>
+                <w:szCs w:val="18"/>
+              </w:rPr>
+            </w:pPr>
+            <w:r>
+              <w:rPr>
+                <w:rFonts w:ascii="Arial" w:hAnsi="Arial" w:cs="Arial"/>
+                <w:b/>
+                <w:bCs/>
+                <w:color w:val="FFFFFF"/>
+                <w:sz w:val="18"/>
+                <w:szCs w:val="18"/>
+              </w:rPr>
+              <w:t>Description / Comments</w:t>
+            </w:r>
+          </w:p>
+        </w:tc>
+      </w:tr>
+      <w:tr>
+        <w:tc>
+          <w:tcPr>
+            <w:tcW w:w="0" w:type="auto"/>
+            <w:tcBorders>
+              <w:top w:val="single" w:sz="6" w:space="0" w:color="DDDDDD"/>
+              <w:left w:val="single" w:sz="6" w:space="0" w:color="DDDDDD"/>
+              <w:bottom w:val="single" w:sz="6" w:space="0" w:color="DDDDDD"/>
+              <w:right w:val="single" w:sz="6" w:space="0" w:color="DDDDDD"/>
+            </w:tcBorders>
+            <w:tcMar>
+              <w:top w:w="108" w:type="dxa"/>
+              <w:left w:w="108" w:type="dxa"/>
+              <w:bottom w:w="108" w:type="dxa"/>
+              <w:right w:w="108" w:type="dxa"/>
+            </w:tcMar>
+          </w:tcPr>
+          <w:p>
+            <w:pPr>
+              <w:pStyle w:val="a7"/>
+              <w:rPr>
+                <w:rFonts w:ascii="Arial" w:hAnsi="Arial" w:cs="Arial"/>
+                <w:sz w:val="18"/>
+                <w:szCs w:val="18"/>
+              </w:rPr>
+            </w:pPr>
+            <w:r>
+              <w:rPr>
+                <w:rFonts w:ascii="Arial" w:hAnsi="Arial" w:cs="Arial"/>
+                <w:sz w:val="18"/>
+                <w:szCs w:val="18"/>
+              </w:rPr>
+              <w:t>msg</w:t>
+            </w:r>
+          </w:p>
+        </w:tc>
+        <w:tc>
+          <w:tcPr>
+            <w:tcW w:w="0" w:type="auto"/>
+            <w:tcBorders>
+              <w:top w:val="single" w:sz="6" w:space="0" w:color="DDDDDD"/>
+              <w:left w:val="single" w:sz="6" w:space="0" w:color="DDDDDD"/>
+              <w:bottom w:val="single" w:sz="6" w:space="0" w:color="DDDDDD"/>
+              <w:right w:val="single" w:sz="6" w:space="0" w:color="DDDDDD"/>
+            </w:tcBorders>
+            <w:tcMar>
+              <w:top w:w="108" w:type="dxa"/>
+              <w:left w:w="108" w:type="dxa"/>
+              <w:bottom w:w="108" w:type="dxa"/>
+              <w:right w:w="108" w:type="dxa"/>
+            </w:tcMar>
+          </w:tcPr>
+          <w:p>
+            <w:pPr>
+              <w:pStyle w:val="a7"/>
+              <w:jc w:val="center"/>
+              <w:rPr>
+                <w:rFonts w:ascii="Arial" w:hAnsi="Arial" w:cs="Arial"/>
+                <w:sz w:val="18"/>
+                <w:szCs w:val="18"/>
+              </w:rPr>
+            </w:pPr>
+            <w:r>
+              <w:rPr>
+                <w:rFonts w:ascii="Arial" w:hAnsi="Arial" w:cs="Arial"/>
+                <w:sz w:val="18"/>
+                <w:szCs w:val="18"/>
+              </w:rPr>
+              <w:t>M</w:t>
+            </w:r>
+          </w:p>
+        </w:tc>
+        <w:tc>
+          <w:tcPr>
+            <w:tcW w:w="0" w:type="auto"/>
+            <w:tcBorders>
+              <w:top w:val="single" w:sz="6" w:space="0" w:color="DDDDDD"/>
+              <w:left w:val="single" w:sz="6" w:space="0" w:color="DDDDDD"/>
+              <w:bottom w:val="single" w:sz="6" w:space="0" w:color="DDDDDD"/>
+              <w:right w:val="single" w:sz="6" w:space="0" w:color="DDDDDD"/>
+            </w:tcBorders>
+            <w:tcMar>
+              <w:top w:w="108" w:type="dxa"/>
+              <w:left w:w="108" w:type="dxa"/>
+              <w:bottom w:w="108" w:type="dxa"/>
+              <w:right w:w="108" w:type="dxa"/>
+            </w:tcMar>
+          </w:tcPr>
+          <w:p>
+            <w:pPr>
+              <w:pStyle w:val="a7"/>
+              <w:rPr>
+                <w:rFonts w:ascii="Arial" w:hAnsi="Arial" w:cs="Arial"/>
+                <w:sz w:val="18"/>
+                <w:szCs w:val="18"/>
+              </w:rPr>
+            </w:pPr>
+            <w:r>
+              <w:rPr>
+                <w:rFonts w:ascii="Arial" w:hAnsi="Arial" w:cs="Arial"/>
+                <w:sz w:val="18"/>
+                <w:szCs w:val="18"/>
+              </w:rPr>
+              <w:t>String</w:t>
+            </w:r>
+          </w:p>
+        </w:tc>
+        <w:tc>
+          <w:tcPr>
+            <w:tcW w:w="0" w:type="auto"/>
+            <w:tcBorders>
+              <w:top w:val="single" w:sz="6" w:space="0" w:color="DDDDDD"/>
+              <w:left w:val="single" w:sz="6" w:space="0" w:color="DDDDDD"/>
+              <w:bottom w:val="single" w:sz="6" w:space="0" w:color="DDDDDD"/>
+              <w:right w:val="single" w:sz="6" w:space="0" w:color="DDDDDD"/>
+            </w:tcBorders>
+            <w:tcMar>
+              <w:top w:w="108" w:type="dxa"/>
+              <w:left w:w="108" w:type="dxa"/>
+              <w:bottom w:w="108" w:type="dxa"/>
+              <w:right w:w="108" w:type="dxa"/>
+            </w:tcMar>
+          </w:tcPr>
+          <w:p>
+            <w:pPr>
+              <w:pStyle w:val="a7"/>
+              <w:rPr>
+                <w:rFonts w:ascii="Arial" w:hAnsi="Arial" w:cs="Arial"/>
+                <w:sz w:val="18"/>
+                <w:szCs w:val="18"/>
+                <w:lang w:val="en-US"/>
+              </w:rPr>
+            </w:pPr>
+            <w:r>
+              <w:rPr>
+                <w:rFonts w:ascii="宋体" w:eastAsia="宋体" w:hAnsi="宋体" w:cs="宋体" w:hint="eastAsia"/>
+                <w:sz w:val="18"/>
+                <w:szCs w:val="18"/>
+                <w:lang w:val="en-US" w:eastAsia="zh-CN"/>
+              </w:rPr>
+              <w:t>服务器反馈消息</w:t>
+            </w:r>
+          </w:p>
+        </w:tc>
+      </w:tr>
+      <w:tr>
+        <w:tc>
+          <w:tcPr>
+            <w:tcW w:w="0" w:type="auto"/>
+            <w:tcBorders>
+              <w:top w:val="single" w:sz="6" w:space="0" w:color="DDDDDD"/>
+              <w:left w:val="single" w:sz="6" w:space="0" w:color="DDDDDD"/>
+              <w:bottom w:val="single" w:sz="6" w:space="0" w:color="DDDDDD"/>
+              <w:right w:val="single" w:sz="6" w:space="0" w:color="DDDDDD"/>
+            </w:tcBorders>
+            <w:tcMar>
+              <w:top w:w="108" w:type="dxa"/>
+              <w:left w:w="108" w:type="dxa"/>
+              <w:bottom w:w="108" w:type="dxa"/>
+              <w:right w:w="108" w:type="dxa"/>
+            </w:tcMar>
+            <w:hideMark/>
+          </w:tcPr>
+          <w:p>
+            <w:pPr>
+              <w:pStyle w:val="a7"/>
+              <w:rPr>
+                <w:rFonts w:ascii="Arial" w:hAnsi="Arial" w:cs="Arial"/>
+                <w:sz w:val="18"/>
+                <w:szCs w:val="18"/>
+              </w:rPr>
+            </w:pPr>
+            <w:r>
+              <w:rPr>
+                <w:rFonts w:ascii="Arial" w:hAnsi="Arial" w:cs="Arial"/>
+                <w:sz w:val="18"/>
+                <w:szCs w:val="18"/>
+              </w:rPr>
+              <w:t>status</w:t>
+            </w:r>
+          </w:p>
+        </w:tc>
+        <w:tc>
+          <w:tcPr>
+            <w:tcW w:w="0" w:type="auto"/>
+            <w:tcBorders>
+              <w:top w:val="single" w:sz="6" w:space="0" w:color="DDDDDD"/>
+              <w:left w:val="single" w:sz="6" w:space="0" w:color="DDDDDD"/>
+              <w:bottom w:val="single" w:sz="6" w:space="0" w:color="DDDDDD"/>
+              <w:right w:val="single" w:sz="6" w:space="0" w:color="DDDDDD"/>
+            </w:tcBorders>
+            <w:tcMar>
+              <w:top w:w="108" w:type="dxa"/>
+              <w:left w:w="108" w:type="dxa"/>
+              <w:bottom w:w="108" w:type="dxa"/>
+              <w:right w:w="108" w:type="dxa"/>
+            </w:tcMar>
+            <w:hideMark/>
+          </w:tcPr>
+          <w:p>
+            <w:pPr>
+              <w:pStyle w:val="a7"/>
+              <w:jc w:val="center"/>
+              <w:rPr>
+                <w:rFonts w:ascii="Arial" w:hAnsi="Arial" w:cs="Arial"/>
+                <w:sz w:val="18"/>
+                <w:szCs w:val="18"/>
+              </w:rPr>
+            </w:pPr>
+            <w:r>
+              <w:rPr>
+                <w:rFonts w:ascii="Arial" w:hAnsi="Arial" w:cs="Arial"/>
+                <w:sz w:val="18"/>
+                <w:szCs w:val="18"/>
+              </w:rPr>
+              <w:t>M</w:t>
+            </w:r>
+          </w:p>
+        </w:tc>
+        <w:tc>
+          <w:tcPr>
+            <w:tcW w:w="0" w:type="auto"/>
+            <w:tcBorders>
+              <w:top w:val="single" w:sz="6" w:space="0" w:color="DDDDDD"/>
+              <w:left w:val="single" w:sz="6" w:space="0" w:color="DDDDDD"/>
+              <w:bottom w:val="single" w:sz="6" w:space="0" w:color="DDDDDD"/>
+              <w:right w:val="single" w:sz="6" w:space="0" w:color="DDDDDD"/>
+            </w:tcBorders>
+            <w:tcMar>
+              <w:top w:w="108" w:type="dxa"/>
+              <w:left w:w="108" w:type="dxa"/>
+              <w:bottom w:w="108" w:type="dxa"/>
+              <w:right w:w="108" w:type="dxa"/>
+            </w:tcMar>
+            <w:hideMark/>
+          </w:tcPr>
+          <w:p>
+            <w:pPr>
+              <w:pStyle w:val="a7"/>
+              <w:rPr>
+                <w:rFonts w:ascii="Arial" w:hAnsi="Arial" w:cs="Arial"/>
+                <w:sz w:val="18"/>
+                <w:szCs w:val="18"/>
+              </w:rPr>
+            </w:pPr>
+            <w:r>
+              <w:rPr>
+                <w:rFonts w:ascii="Arial" w:hAnsi="Arial" w:cs="Arial"/>
+                <w:sz w:val="18"/>
+                <w:szCs w:val="18"/>
+              </w:rPr>
+              <w:t>Int</w:t>
+            </w:r>
+          </w:p>
+        </w:tc>
+        <w:tc>
+          <w:tcPr>
+            <w:tcW w:w="0" w:type="auto"/>
+            <w:tcBorders>
+              <w:top w:val="single" w:sz="6" w:space="0" w:color="DDDDDD"/>
+              <w:left w:val="single" w:sz="6" w:space="0" w:color="DDDDDD"/>
+              <w:bottom w:val="single" w:sz="6" w:space="0" w:color="DDDDDD"/>
+              <w:right w:val="single" w:sz="6" w:space="0" w:color="DDDDDD"/>
+            </w:tcBorders>
+            <w:tcMar>
+              <w:top w:w="108" w:type="dxa"/>
+              <w:left w:w="108" w:type="dxa"/>
+              <w:bottom w:w="108" w:type="dxa"/>
+              <w:right w:w="108" w:type="dxa"/>
+            </w:tcMar>
+            <w:hideMark/>
+          </w:tcPr>
+          <w:p>
+            <w:pPr>
+              <w:pStyle w:val="a7"/>
+              <w:rPr>
+                <w:rFonts w:ascii="Arial" w:hAnsi="Arial" w:cs="Arial"/>
+                <w:sz w:val="18"/>
+                <w:szCs w:val="18"/>
+                <w:lang w:val="en-US"/>
+              </w:rPr>
+            </w:pPr>
+            <w:r>
+              <w:rPr>
+                <w:rFonts w:ascii="宋体" w:eastAsia="宋体" w:hAnsi="宋体" w:cs="宋体" w:hint="eastAsia"/>
+                <w:sz w:val="18"/>
+                <w:szCs w:val="18"/>
+                <w:lang w:val="en-US" w:eastAsia="zh-CN"/>
+              </w:rPr>
+              <w:t>状态标志位（2</w:t>
+            </w:r>
+            <w:r>
+              <w:rPr>
+                <w:rFonts w:ascii="宋体" w:eastAsia="宋体" w:hAnsi="宋体" w:cs="宋体"/>
+                <w:sz w:val="18"/>
+                <w:szCs w:val="18"/>
+                <w:lang w:val="en-US" w:eastAsia="zh-CN"/>
+              </w:rPr>
+              <w:t>00</w:t>
+            </w:r>
+            <w:r>
+              <w:rPr>
+                <w:rFonts w:ascii="宋体" w:eastAsia="宋体" w:hAnsi="宋体" w:cs="宋体" w:hint="eastAsia"/>
+                <w:sz w:val="18"/>
+                <w:szCs w:val="18"/>
+                <w:lang w:val="en-US" w:eastAsia="zh-CN"/>
+              </w:rPr>
+              <w:t>or</w:t>
+            </w:r>
+            <w:r>
+              <w:rPr>
+                <w:rFonts w:ascii="宋体" w:eastAsia="宋体" w:hAnsi="宋体" w:cs="宋体"/>
+                <w:sz w:val="18"/>
+                <w:szCs w:val="18"/>
+                <w:lang w:val="en-US" w:eastAsia="zh-CN"/>
+              </w:rPr>
+              <w:t>500</w:t>
+            </w:r>
+            <w:r>
+              <w:rPr>
+                <w:rFonts w:ascii="宋体" w:eastAsia="宋体" w:hAnsi="宋体" w:cs="宋体" w:hint="eastAsia"/>
+                <w:sz w:val="18"/>
+                <w:szCs w:val="18"/>
+                <w:lang w:val="en-US" w:eastAsia="zh-CN"/>
+              </w:rPr>
+              <w:t>）</w:t>
+            </w:r>
+          </w:p>
+        </w:tc>
+      </w:tr>
+    </w:tbl>
+    <w:p>
+      <w:pPr>
+        <w:pStyle w:val="3"/>
+        <w:rPr>
+          <w:sz w:val="36"/>
+          <w:szCs w:val="36"/>
+          <w:lang w:val="fr-FR"/>
+        </w:rPr>
+      </w:pPr>
+      <w:r>
+        <w:rPr>
+          <w:lang w:val="fr-FR"/>
+        </w:rPr>
+        <w:lastRenderedPageBreak/>
+        <w:t>Output sample</w:t>
+      </w:r>
+    </w:p>
+    <w:p>
+      <w:pPr>
+        <w:pStyle w:val="code"/>
+        <w:rPr>
+          <w:lang w:val="fr-FR"/>
+        </w:rPr>
+      </w:pPr>
+      <w:r>
+        <w:rPr>
+          <w:lang w:val="fr-FR"/>
+        </w:rPr>
+        <w:t>Success sample</w:t>
+      </w:r>
+    </w:p>
+    <w:p>
+      <w:pPr>
+        <w:pStyle w:val="code"/>
+        <w:rPr>
+          <w:lang w:val="fr-FR"/>
+        </w:rPr>
+      </w:pPr>
+      <w:r>
+        <w:rPr>
+          <w:lang w:val="fr-FR"/>
+        </w:rPr>
+        <w:t>{</w:t>
+      </w:r>
+    </w:p>
+    <w:p>
+      <w:pPr>
+        <w:pStyle w:val="code"/>
+        <w:rPr>
+          <w:lang w:val="fr-FR"/>
+        </w:rPr>
+      </w:pPr>
+      <w:r>
+        <w:rPr>
+          <w:lang w:val="fr-FR"/>
+        </w:rPr>
+        <w:t xml:space="preserve">   </w:t>
+      </w:r>
+      <w:r>
+        <w:rPr>
+          <w:lang w:val="fr-FR"/>
+        </w:rPr>
+        <w:t>"msg": "</w:t>
+      </w:r>
+      <w:r>
+        <w:rPr>
+          <w:rFonts w:ascii="微软雅黑" w:eastAsia="微软雅黑" w:hAnsi="微软雅黑" w:cs="微软雅黑" w:hint="eastAsia"/>
+          <w:lang w:val="fr-FR"/>
+        </w:rPr>
+        <w:t>未读状态修改成功</w:t>
+      </w:r>
+      <w:r>
+        <w:rPr>
+          <w:lang w:val="fr-FR"/>
+        </w:rPr>
+        <w:t>",</w:t>
+      </w:r>
+    </w:p>
+    <w:p>
+      <w:pPr>
+        <w:pStyle w:val="code"/>
+      </w:pPr>
+      <w:r>
+        <w:t xml:space="preserve">   "status": 200</w:t>
+      </w:r>
+    </w:p>
+    <w:p>
+      <w:pPr>
+        <w:pStyle w:val="code"/>
+      </w:pPr>
+      <w:r>
+        <w:t>}</w:t>
+      </w:r>
+    </w:p>
+    <w:p>
+      <w:pPr>
+        <w:pStyle w:val="code"/>
+      </w:pPr>
+      <w:r>
+        <w:t>Server Error</w:t>
+      </w:r>
+    </w:p>
+    <w:p>
+      <w:pPr>
+        <w:pStyle w:val="code"/>
+      </w:pPr>
+      <w:r>
+        <w:t>{</w:t>
+      </w:r>
+    </w:p>
+    <w:p>
+      <w:pPr>
+        <w:pStyle w:val="code"/>
+        <w:ind w:firstLine="430"/>
+      </w:pPr>
+      <w:r>
+        <w:t>"msg":"</w:t>
+      </w:r>
+      <w:r>
+        <w:rPr>
+          <w:rFonts w:ascii="微软雅黑" w:eastAsia="微软雅黑" w:hAnsi="微软雅黑" w:cs="微软雅黑" w:hint="eastAsia"/>
+        </w:rPr>
+        <w:t>服务器内部错误</w:t>
+      </w:r>
+      <w:r>
+        <w:t>"</w:t>
+      </w:r>
+      <w:r>
+        <w:rPr>
+          <w:rFonts w:ascii="宋体" w:eastAsia="宋体" w:hAnsi="宋体" w:hint="eastAsia"/>
+          <w:lang w:eastAsia="zh-CN"/>
+        </w:rPr>
+        <w:t>,</w:t>
+      </w:r>
+    </w:p>
+    <w:p>
+      <w:pPr>
+        <w:pStyle w:val="code"/>
+        <w:ind w:firstLine="430"/>
+      </w:pPr>
+      <w:r>
+        <w:t>"status"</w:t>
+      </w:r>
+      <w:r>
+        <w:rPr>
+          <w:rFonts w:ascii="宋体" w:eastAsia="宋体" w:hAnsi="宋体" w:hint="eastAsia"/>
+          <w:lang w:eastAsia="zh-CN"/>
+        </w:rPr>
+        <w:t>:</w:t>
+      </w:r>
+      <w:r>
+        <w:t>500</w:t>
+      </w:r>
+    </w:p>
+    <w:p>
+      <w:pPr>
+        <w:pStyle w:val="code"/>
+      </w:pPr>
+      <w:r>
+        <w:t>}</w:t>
+      </w:r>
+    </w:p>
+    <w:p>
+      <w:pPr>
+        <w:pStyle w:val="1"/>
+        <w:numPr>
+          <w:ilvl w:val="0"/>
+          <w:numId w:val="0"/>
+        </w:numPr>
+      </w:pPr>
+    </w:p>
+    <w:p>
+      <w:pPr>
+        <w:pStyle w:val="1"/>
+        <w:numPr>
+          <w:ilvl w:val="0"/>
+          <w:numId w:val="0"/>
+        </w:numPr>
+      </w:pPr>
+    </w:p>
+    <w:p>
+      <w:pPr>
+        <w:pStyle w:val="1"/>
+      </w:pPr>
+      <w:r>
+        <w:rPr>
+          <w:rFonts w:ascii="宋体" w:eastAsia="宋体" w:hAnsi="宋体" w:cs="宋体" w:hint="eastAsia"/>
+          <w:lang w:eastAsia="zh-CN"/>
+        </w:rPr>
+        <w:t>消息查询</w:t>
+      </w:r>
+    </w:p>
+    <w:p>
+      <w:pPr>
+        <w:pStyle w:val="3"/>
+      </w:pPr>
+      <w:r>
+        <w:t>Purpose</w:t>
+      </w:r>
+    </w:p>
+    <w:p>
+      <w:pPr>
+        <w:pStyle w:val="a7"/>
+      </w:pPr>
+      <w:r>
+        <w:rPr>
+          <w:rFonts w:ascii="Arial" w:eastAsia="宋体" w:hAnsi="Arial" w:cs="Arial" w:hint="eastAsia"/>
+          <w:sz w:val="18"/>
+          <w:szCs w:val="18"/>
+          <w:lang w:val="en-US" w:eastAsia="zh-CN"/>
+        </w:rPr>
+        <w:t>通过手机号和消息类型进行消息历史记录分页查询</w:t>
+      </w:r>
+    </w:p>
+    <w:p>
+      <w:pPr>
+        <w:pStyle w:val="3"/>
+        <w:rPr>
+          <w:sz w:val="36"/>
+          <w:szCs w:val="36"/>
+        </w:rPr>
+      </w:pPr>
+      <w:r>
+        <w:t>Access</w:t>
+      </w:r>
+      <w:r>
+        <w:t>:</w:t>
+      </w:r>
+    </w:p>
+    <w:p>
+      <w:pPr>
+        <w:pStyle w:val="a7"/>
+        <w:jc w:val="both"/>
+        <w:rPr>
+          <w:rFonts w:ascii="Arial" w:hAnsi="Arial" w:cs="Arial"/>
+          <w:sz w:val="18"/>
+          <w:szCs w:val="18"/>
+          <w:lang w:val="en-US"/>
+        </w:rPr>
+      </w:pPr>
+      <w:r>
+        <w:rPr>
+          <w:rStyle w:val="a8"/>
+          <w:rFonts w:ascii="Arial" w:hAnsi="Arial" w:cs="Arial"/>
+          <w:sz w:val="18"/>
+          <w:szCs w:val="18"/>
+          <w:lang w:val="en-US"/>
+        </w:rPr>
+        <w:t xml:space="preserve">HTTP </w:t>
+      </w:r>
+      <w:proofErr w:type="gramStart"/>
+      <w:r>
+        <w:rPr>
+          <w:rStyle w:val="a8"/>
+          <w:rFonts w:ascii="Arial" w:hAnsi="Arial" w:cs="Arial"/>
+          <w:sz w:val="18"/>
+          <w:szCs w:val="18"/>
+          <w:lang w:val="en-US"/>
+        </w:rPr>
+        <w:t>Verb :</w:t>
+      </w:r>
+      <w:proofErr w:type="gramEnd"/>
+      <w:r>
+        <w:rPr>
+          <w:rFonts w:ascii="Arial" w:hAnsi="Arial" w:cs="Arial"/>
+          <w:sz w:val="18"/>
+          <w:szCs w:val="18"/>
+          <w:lang w:val="en-US"/>
+        </w:rPr>
+        <w:t> POST</w:t>
+      </w:r>
+    </w:p>
+    <w:p>
+      <w:pPr>
+        <w:rPr>
+          <w:rFonts w:ascii="宋体" w:eastAsia="宋体" w:hAnsi="宋体" w:cs="宋体"/>
+          <w:color w:val="505050"/>
+          <w:sz w:val="18"/>
+          <w:szCs w:val="18"/>
+          <w:shd w:val="clear" w:color="auto" w:fill="FFFFFF"/>
+          <w:lang w:eastAsia="zh-CN"/>
+        </w:rPr>
+      </w:pPr>
+      <w:r>
+        <w:rPr>
+          <w:rStyle w:val="a8"/>
+          <w:rFonts w:ascii="Arial" w:hAnsi="Arial" w:cs="Arial"/>
+          <w:sz w:val="18"/>
+          <w:szCs w:val="18"/>
+          <w:lang w:val="en-US"/>
+        </w:rPr>
+        <w:t xml:space="preserve">Request </w:t>
+      </w:r>
+      <w:proofErr w:type="gramStart"/>
+      <w:r>
+        <w:rPr>
+          <w:rStyle w:val="a8"/>
+          <w:rFonts w:ascii="Arial" w:hAnsi="Arial" w:cs="Arial"/>
+          <w:sz w:val="18"/>
+          <w:szCs w:val="18"/>
+          <w:lang w:val="en-US"/>
+        </w:rPr>
+        <w:t>URL :</w:t>
+      </w:r>
+      <w:proofErr w:type="gramEnd"/>
+      <w:r>
+        <w:rPr>
+          <w:rStyle w:val="a8"/>
+          <w:rFonts w:ascii="Arial" w:hAnsi="Arial" w:cs="Arial"/>
+          <w:sz w:val="18"/>
+          <w:szCs w:val="18"/>
+          <w:lang w:val="en-US"/>
+        </w:rPr>
+        <w:t xml:space="preserve">  </w:t>
+      </w:r>
+      <w:r>
+        <w:rPr>
+          <w:rStyle w:val="a8"/>
+          <w:rFonts w:ascii="Arial" w:hAnsi="Arial" w:cs="Arial"/>
+          <w:b w:val="0"/>
+          <w:sz w:val="18"/>
+          <w:szCs w:val="18"/>
+          <w:lang w:val="en-US"/>
+        </w:rPr>
+        <w:t>8890</w:t>
+      </w:r>
+      <w:r>
+        <w:rPr>
+          <w:rFonts w:ascii="Helvetica" w:hAnsi="Helvetica" w:cs="Helvetica"/>
+          <w:color w:val="505050"/>
+          <w:sz w:val="18"/>
+          <w:szCs w:val="18"/>
+          <w:shd w:val="clear" w:color="auto" w:fill="FFFFFF"/>
+        </w:rPr>
+        <w:t>/</w:t>
+      </w:r>
+      <w:r>
+        <w:rPr>
+          <w:rFonts w:ascii="Helvetica" w:hAnsi="Helvetica" w:cs="Helvetica"/>
+          <w:color w:val="505050"/>
+          <w:sz w:val="18"/>
+          <w:szCs w:val="18"/>
+          <w:shd w:val="clear" w:color="auto" w:fill="FFFFFF"/>
+        </w:rPr>
+        <w:t>message/select</w:t>
+      </w:r>
+    </w:p>
+    <w:p>
+      <w:pPr>
+        <w:rPr>
+          <w:rFonts w:ascii="Helvetica" w:hAnsi="Helvetica" w:cs="Helvetica"/>
+          <w:color w:val="505050"/>
+          <w:sz w:val="18"/>
+          <w:szCs w:val="18"/>
+          <w:shd w:val="clear" w:color="auto" w:fill="FFFFFF"/>
+        </w:rPr>
+      </w:pPr>
+    </w:p>
+    <w:p>
+      <w:r>
+        <w:t>Input format</w:t>
+      </w:r>
+    </w:p>
+    <w:tbl>
+      <w:tblPr>
+        <w:tblW w:w="4698" w:type="pct"/>
+        <w:tblBorders>
+          <w:top w:val="single" w:sz="6" w:space="0" w:color="000000"/>
+          <w:left w:val="single" w:sz="6" w:space="0" w:color="000000"/>
+          <w:bottom w:val="single" w:sz="6" w:space="0" w:color="000000"/>
+          <w:right w:val="single" w:sz="6" w:space="0" w:color="000000"/>
+        </w:tblBorders>
+        <w:tblCellMar>
+          <w:top w:w="15" w:type="dxa"/>
+          <w:left w:w="15" w:type="dxa"/>
+          <w:bottom w:w="15" w:type="dxa"/>
+          <w:right w:w="15" w:type="dxa"/>
+        </w:tblCellMar>
+        <w:tblLook w:val="04A0" w:firstRow="1" w:lastRow="0" w:firstColumn="1" w:lastColumn="0" w:noHBand="0" w:noVBand="1"/>
+      </w:tblPr>
+      <w:tblGrid>
+        <w:gridCol w:w="1801"/>
+        <w:gridCol w:w="877"/>
+        <w:gridCol w:w="1253"/>
+        <w:gridCol w:w="4849"/>
+      </w:tblGrid>
+      <w:tr>
+        <w:trPr>
+          <w:trHeight w:val="526"/>
+        </w:trPr>
+        <w:tc>
+          <w:tcPr>
+            <w:tcW w:w="0" w:type="auto"/>
+            <w:tcBorders>
+              <w:top w:val="single" w:sz="6" w:space="0" w:color="000000"/>
+              <w:left w:val="single" w:sz="6" w:space="0" w:color="000000"/>
+              <w:bottom w:val="single" w:sz="6" w:space="0" w:color="000000"/>
+              <w:right w:val="single" w:sz="6" w:space="0" w:color="000000"/>
+            </w:tcBorders>
+            <w:shd w:val="clear" w:color="auto" w:fill="046380"/>
+            <w:vAlign w:val="center"/>
+            <w:hideMark/>
+          </w:tcPr>
+          <w:p>
+            <w:pPr>
+              <w:pStyle w:val="a7"/>
+              <w:jc w:val="center"/>
+              <w:rPr>
+                <w:rFonts w:ascii="Arial" w:hAnsi="Arial" w:cs="Arial"/>
+                <w:b/>
+                <w:bCs/>
+                <w:color w:val="FFFFFF"/>
+                <w:sz w:val="18"/>
+                <w:szCs w:val="18"/>
+              </w:rPr>
+            </w:pPr>
+            <w:r>
+              <w:rPr>
+                <w:rStyle w:val="a8"/>
+                <w:rFonts w:cs="Arial"/>
+                <w:color w:val="FFFFFF"/>
+                <w:sz w:val="18"/>
+                <w:szCs w:val="18"/>
+              </w:rPr>
+              <w:t>Attributes</w:t>
+            </w:r>
+          </w:p>
+        </w:tc>
+        <w:tc>
+          <w:tcPr>
+            <w:tcW w:w="0" w:type="auto"/>
+            <w:tcBorders>
+              <w:top w:val="single" w:sz="6" w:space="0" w:color="000000"/>
+              <w:left w:val="single" w:sz="6" w:space="0" w:color="000000"/>
+              <w:bottom w:val="single" w:sz="6" w:space="0" w:color="000000"/>
+              <w:right w:val="single" w:sz="6" w:space="0" w:color="000000"/>
+            </w:tcBorders>
+            <w:shd w:val="clear" w:color="auto" w:fill="046380"/>
+            <w:vAlign w:val="center"/>
+            <w:hideMark/>
+          </w:tcPr>
+          <w:p>
+            <w:pPr>
+              <w:pStyle w:val="a7"/>
+              <w:jc w:val="center"/>
+              <w:rPr>
+                <w:rFonts w:ascii="Arial" w:hAnsi="Arial" w:cs="Arial"/>
+                <w:b/>
+                <w:bCs/>
+                <w:color w:val="FFFFFF"/>
+                <w:sz w:val="18"/>
+                <w:szCs w:val="18"/>
+              </w:rPr>
+            </w:pPr>
+            <w:r>
+              <w:rPr>
+                <w:rStyle w:val="a8"/>
+                <w:rFonts w:cs="Arial"/>
+                <w:color w:val="FFFFFF"/>
+                <w:sz w:val="18"/>
+                <w:szCs w:val="18"/>
+              </w:rPr>
+              <w:t>M/O/C</w:t>
+            </w:r>
+          </w:p>
+        </w:tc>
+        <w:tc>
+          <w:tcPr>
+            <w:tcW w:w="0" w:type="auto"/>
+            <w:tcBorders>
+              <w:top w:val="single" w:sz="6" w:space="0" w:color="000000"/>
+              <w:left w:val="single" w:sz="6" w:space="0" w:color="000000"/>
+              <w:bottom w:val="single" w:sz="6" w:space="0" w:color="000000"/>
+              <w:right w:val="single" w:sz="6" w:space="0" w:color="000000"/>
+            </w:tcBorders>
+            <w:shd w:val="clear" w:color="auto" w:fill="046380"/>
+            <w:vAlign w:val="center"/>
+            <w:hideMark/>
+          </w:tcPr>
+          <w:p>
+            <w:pPr>
+              <w:pStyle w:val="a7"/>
+              <w:jc w:val="center"/>
+              <w:rPr>
+                <w:rFonts w:ascii="Arial" w:hAnsi="Arial" w:cs="Arial"/>
+                <w:b/>
+                <w:bCs/>
+                <w:color w:val="FFFFFF"/>
+                <w:sz w:val="18"/>
+                <w:szCs w:val="18"/>
+              </w:rPr>
+            </w:pPr>
+            <w:r>
+              <w:rPr>
+                <w:rStyle w:val="a8"/>
+                <w:rFonts w:cs="Arial"/>
+                <w:color w:val="FFFFFF"/>
+                <w:sz w:val="18"/>
+                <w:szCs w:val="18"/>
+              </w:rPr>
+              <w:t>Format</w:t>
+            </w:r>
+          </w:p>
+        </w:tc>
+        <w:tc>
+          <w:tcPr>
+            <w:tcW w:w="0" w:type="auto"/>
+            <w:tcBorders>
+              <w:top w:val="single" w:sz="6" w:space="0" w:color="000000"/>
+              <w:left w:val="single" w:sz="6" w:space="0" w:color="000000"/>
+              <w:bottom w:val="single" w:sz="6" w:space="0" w:color="000000"/>
+              <w:right w:val="single" w:sz="6" w:space="0" w:color="000000"/>
+            </w:tcBorders>
+            <w:shd w:val="clear" w:color="auto" w:fill="046380"/>
+            <w:vAlign w:val="center"/>
+            <w:hideMark/>
+          </w:tcPr>
+          <w:p>
+            <w:pPr>
+              <w:pStyle w:val="a7"/>
+              <w:jc w:val="center"/>
+              <w:rPr>
+                <w:rFonts w:ascii="Arial" w:hAnsi="Arial" w:cs="Arial"/>
+                <w:b/>
+                <w:bCs/>
+                <w:color w:val="FFFFFF"/>
+                <w:sz w:val="18"/>
+                <w:szCs w:val="18"/>
+              </w:rPr>
+            </w:pPr>
+            <w:r>
+              <w:rPr>
+                <w:rStyle w:val="a8"/>
+                <w:rFonts w:cs="Arial"/>
+                <w:color w:val="FFFFFF"/>
+                <w:sz w:val="18"/>
+                <w:szCs w:val="18"/>
+              </w:rPr>
+              <w:t>Description / Comments</w:t>
+            </w:r>
+          </w:p>
+        </w:tc>
+      </w:tr>
+      <w:tr>
+        <w:trPr>
+          <w:trHeight w:val="179"/>
+        </w:trPr>
+        <w:tc>
+          <w:tcPr>
+            <w:tcW w:w="0" w:type="auto"/>
+            <w:tcBorders>
+              <w:top w:val="single" w:sz="6" w:space="0" w:color="DDDDDD"/>
+              <w:left w:val="single" w:sz="6" w:space="0" w:color="DDDDDD"/>
+              <w:bottom w:val="single" w:sz="6" w:space="0" w:color="DDDDDD"/>
+              <w:right w:val="single" w:sz="6" w:space="0" w:color="DDDDDD"/>
+            </w:tcBorders>
+            <w:tcMar>
+              <w:top w:w="96" w:type="dxa"/>
+              <w:left w:w="96" w:type="dxa"/>
+              <w:bottom w:w="96" w:type="dxa"/>
+              <w:right w:w="96" w:type="dxa"/>
+            </w:tcMar>
+            <w:hideMark/>
+          </w:tcPr>
+          <w:p>
+            <w:pPr>
+              <w:pStyle w:val="a7"/>
+              <w:rPr>
+                <w:rFonts w:ascii="Arial" w:hAnsi="Arial" w:cs="Arial"/>
+                <w:sz w:val="20"/>
+                <w:szCs w:val="18"/>
+              </w:rPr>
+            </w:pPr>
+            <w:proofErr w:type="spellStart"/>
+            <w:r>
+              <w:rPr>
+                <w:rFonts w:ascii="Arial" w:hAnsi="Arial" w:cs="Arial"/>
+                <w:sz w:val="20"/>
+                <w:szCs w:val="18"/>
+                <w:lang w:val="en-US"/>
+              </w:rPr>
+              <w:t>phoneNum</w:t>
+            </w:r>
+            <w:proofErr w:type="spellEnd"/>
+          </w:p>
+        </w:tc>
+        <w:tc>
+          <w:tcPr>
+            <w:tcW w:w="0" w:type="auto"/>
+            <w:tcBorders>
+              <w:top w:val="single" w:sz="6" w:space="0" w:color="DDDDDD"/>
+              <w:left w:val="single" w:sz="6" w:space="0" w:color="DDDDDD"/>
+              <w:bottom w:val="single" w:sz="6" w:space="0" w:color="DDDDDD"/>
+              <w:right w:val="single" w:sz="6" w:space="0" w:color="DDDDDD"/>
+            </w:tcBorders>
+            <w:tcMar>
+              <w:top w:w="96" w:type="dxa"/>
+              <w:left w:w="96" w:type="dxa"/>
+              <w:bottom w:w="96" w:type="dxa"/>
+              <w:right w:w="96" w:type="dxa"/>
+            </w:tcMar>
+            <w:hideMark/>
+          </w:tcPr>
+          <w:p>
+            <w:pPr>
+              <w:pStyle w:val="a7"/>
+              <w:jc w:val="center"/>
+              <w:rPr>
+                <w:rFonts w:ascii="Arial" w:hAnsi="Arial" w:cs="Arial"/>
+                <w:sz w:val="20"/>
+                <w:szCs w:val="18"/>
+              </w:rPr>
+            </w:pPr>
+            <w:r>
+              <w:rPr>
+                <w:rFonts w:ascii="Arial" w:hAnsi="Arial" w:cs="Arial"/>
+                <w:sz w:val="20"/>
+                <w:szCs w:val="18"/>
+              </w:rPr>
+              <w:t>M</w:t>
+            </w:r>
+          </w:p>
+        </w:tc>
+        <w:tc>
+          <w:tcPr>
+            <w:tcW w:w="0" w:type="auto"/>
+            <w:tcBorders>
+              <w:top w:val="single" w:sz="6" w:space="0" w:color="DDDDDD"/>
+              <w:left w:val="single" w:sz="6" w:space="0" w:color="DDDDDD"/>
+              <w:bottom w:val="single" w:sz="6" w:space="0" w:color="DDDDDD"/>
+              <w:right w:val="single" w:sz="6" w:space="0" w:color="DDDDDD"/>
+            </w:tcBorders>
+            <w:tcMar>
+              <w:top w:w="96" w:type="dxa"/>
+              <w:left w:w="96" w:type="dxa"/>
+              <w:bottom w:w="96" w:type="dxa"/>
+              <w:right w:w="96" w:type="dxa"/>
+            </w:tcMar>
+            <w:hideMark/>
+          </w:tcPr>
+          <w:p>
+            <w:pPr>
+              <w:pStyle w:val="a7"/>
+              <w:rPr>
+                <w:rFonts w:ascii="Arial" w:hAnsi="Arial" w:cs="Arial"/>
+                <w:sz w:val="20"/>
+                <w:szCs w:val="18"/>
+              </w:rPr>
+            </w:pPr>
+            <w:r>
+              <w:rPr>
+                <w:rFonts w:ascii="Arial" w:hAnsi="Arial" w:cs="Arial"/>
+                <w:sz w:val="20"/>
+                <w:szCs w:val="18"/>
+              </w:rPr>
+              <w:t>String</w:t>
+            </w:r>
+          </w:p>
+        </w:tc>
+        <w:tc>
+          <w:tcPr>
+            <w:tcW w:w="0" w:type="auto"/>
+            <w:tcBorders>
+              <w:top w:val="single" w:sz="6" w:space="0" w:color="DDDDDD"/>
+              <w:left w:val="single" w:sz="6" w:space="0" w:color="DDDDDD"/>
+              <w:bottom w:val="single" w:sz="6" w:space="0" w:color="DDDDDD"/>
+              <w:right w:val="single" w:sz="6" w:space="0" w:color="DDDDDD"/>
+            </w:tcBorders>
+            <w:tcMar>
+              <w:top w:w="96" w:type="dxa"/>
+              <w:left w:w="96" w:type="dxa"/>
+              <w:bottom w:w="96" w:type="dxa"/>
+              <w:right w:w="96" w:type="dxa"/>
+            </w:tcMar>
+            <w:hideMark/>
+          </w:tcPr>
+          <w:p>
+            <w:pPr>
+              <w:pStyle w:val="a7"/>
+              <w:rPr>
+                <w:rFonts w:ascii="Arial" w:hAnsi="Arial" w:cs="Arial"/>
+                <w:sz w:val="20"/>
+                <w:szCs w:val="18"/>
+              </w:rPr>
+            </w:pPr>
+            <w:r>
+              <w:rPr>
+                <w:rFonts w:ascii="宋体" w:eastAsia="宋体" w:hAnsi="宋体" w:cs="宋体" w:hint="eastAsia"/>
+                <w:sz w:val="20"/>
+                <w:szCs w:val="18"/>
+                <w:lang w:eastAsia="zh-CN"/>
+              </w:rPr>
+              <w:t>用户手机号</w:t>
+            </w:r>
+          </w:p>
+        </w:tc>
+      </w:tr>
+      <w:tr>
+        <w:trPr>
+          <w:trHeight w:val="189"/>
+        </w:trPr>
+        <w:tc>
+          <w:tcPr>
+            <w:tcW w:w="0" w:type="auto"/>
+            <w:tcBorders>
+              <w:top w:val="single" w:sz="6" w:space="0" w:color="DDDDDD"/>
+              <w:left w:val="single" w:sz="6" w:space="0" w:color="DDDDDD"/>
+              <w:bottom w:val="single" w:sz="6" w:space="0" w:color="DDDDDD"/>
+              <w:right w:val="single" w:sz="6" w:space="0" w:color="DDDDDD"/>
+            </w:tcBorders>
+            <w:tcMar>
+              <w:top w:w="96" w:type="dxa"/>
+              <w:left w:w="96" w:type="dxa"/>
+              <w:bottom w:w="96" w:type="dxa"/>
+              <w:right w:w="96" w:type="dxa"/>
+            </w:tcMar>
+          </w:tcPr>
+          <w:p>
+            <w:pPr>
+              <w:pStyle w:val="a7"/>
+              <w:rPr>
+                <w:rFonts w:ascii="Arial" w:eastAsia="宋体" w:hAnsi="Arial" w:cs="Arial"/>
+                <w:sz w:val="20"/>
+                <w:szCs w:val="18"/>
+                <w:lang w:val="en-US" w:eastAsia="zh-CN"/>
+              </w:rPr>
+            </w:pPr>
+            <w:r>
+              <w:rPr>
+                <w:rFonts w:ascii="Arial" w:eastAsia="宋体" w:hAnsi="Arial" w:cs="Arial"/>
+                <w:sz w:val="20"/>
+                <w:szCs w:val="18"/>
+                <w:lang w:val="en-US" w:eastAsia="zh-CN"/>
+              </w:rPr>
+              <w:t>type</w:t>
+            </w:r>
+          </w:p>
+        </w:tc>
+        <w:tc>
+          <w:tcPr>
+            <w:tcW w:w="0" w:type="auto"/>
+            <w:tcBorders>
+              <w:top w:val="single" w:sz="6" w:space="0" w:color="DDDDDD"/>
+              <w:left w:val="single" w:sz="6" w:space="0" w:color="DDDDDD"/>
+              <w:bottom w:val="single" w:sz="6" w:space="0" w:color="DDDDDD"/>
+              <w:right w:val="single" w:sz="6" w:space="0" w:color="DDDDDD"/>
+            </w:tcBorders>
+            <w:tcMar>
+              <w:top w:w="96" w:type="dxa"/>
+              <w:left w:w="96" w:type="dxa"/>
+              <w:bottom w:w="96" w:type="dxa"/>
+              <w:right w:w="96" w:type="dxa"/>
+            </w:tcMar>
+          </w:tcPr>
+          <w:p>
+            <w:pPr>
+              <w:pStyle w:val="a7"/>
+              <w:jc w:val="center"/>
+              <w:rPr>
+                <w:rFonts w:ascii="Arial" w:eastAsia="宋体" w:hAnsi="Arial" w:cs="Arial"/>
+                <w:sz w:val="20"/>
+                <w:szCs w:val="18"/>
+                <w:lang w:eastAsia="zh-CN"/>
+              </w:rPr>
+            </w:pPr>
+            <w:r>
+              <w:rPr>
+                <w:rFonts w:ascii="Arial" w:eastAsia="宋体" w:hAnsi="Arial" w:cs="Arial" w:hint="eastAsia"/>
+                <w:sz w:val="20"/>
+                <w:szCs w:val="18"/>
+                <w:lang w:eastAsia="zh-CN"/>
+              </w:rPr>
+              <w:t>M</w:t>
+            </w:r>
+          </w:p>
+        </w:tc>
+        <w:tc>
+          <w:tcPr>
+            <w:tcW w:w="0" w:type="auto"/>
+            <w:tcBorders>
+              <w:top w:val="single" w:sz="6" w:space="0" w:color="DDDDDD"/>
+              <w:left w:val="single" w:sz="6" w:space="0" w:color="DDDDDD"/>
+              <w:bottom w:val="single" w:sz="6" w:space="0" w:color="DDDDDD"/>
+              <w:right w:val="single" w:sz="6" w:space="0" w:color="DDDDDD"/>
+            </w:tcBorders>
+            <w:tcMar>
+              <w:top w:w="96" w:type="dxa"/>
+              <w:left w:w="96" w:type="dxa"/>
+              <w:bottom w:w="96" w:type="dxa"/>
+              <w:right w:w="96" w:type="dxa"/>
+            </w:tcMar>
+          </w:tcPr>
+          <w:p>
+            <w:pPr>
+              <w:pStyle w:val="a7"/>
+              <w:rPr>
+                <w:rFonts w:ascii="Arial" w:eastAsia="宋体" w:hAnsi="Arial" w:cs="Arial"/>
+                <w:sz w:val="20"/>
+                <w:szCs w:val="18"/>
+                <w:lang w:eastAsia="zh-CN"/>
+              </w:rPr>
+            </w:pPr>
+            <w:r>
+              <w:rPr>
+                <w:rFonts w:ascii="Arial" w:eastAsia="宋体" w:hAnsi="Arial" w:cs="Arial" w:hint="eastAsia"/>
+                <w:sz w:val="20"/>
+                <w:szCs w:val="18"/>
+                <w:lang w:eastAsia="zh-CN"/>
+              </w:rPr>
+              <w:t>S</w:t>
+            </w:r>
+            <w:r>
+              <w:rPr>
+                <w:rFonts w:ascii="Arial" w:eastAsia="宋体" w:hAnsi="Arial" w:cs="Arial"/>
+                <w:sz w:val="20"/>
+                <w:szCs w:val="18"/>
+                <w:lang w:eastAsia="zh-CN"/>
+              </w:rPr>
+              <w:t>tring</w:t>
+            </w:r>
+          </w:p>
+        </w:tc>
+        <w:tc>
+          <w:tcPr>
+            <w:tcW w:w="0" w:type="auto"/>
+            <w:tcBorders>
+              <w:top w:val="single" w:sz="6" w:space="0" w:color="DDDDDD"/>
+              <w:left w:val="single" w:sz="6" w:space="0" w:color="DDDDDD"/>
+              <w:bottom w:val="single" w:sz="6" w:space="0" w:color="DDDDDD"/>
+              <w:right w:val="single" w:sz="6" w:space="0" w:color="DDDDDD"/>
+            </w:tcBorders>
+            <w:tcMar>
+              <w:top w:w="96" w:type="dxa"/>
+              <w:left w:w="96" w:type="dxa"/>
+              <w:bottom w:w="96" w:type="dxa"/>
+              <w:right w:w="96" w:type="dxa"/>
+            </w:tcMar>
+          </w:tcPr>
+          <w:p>
+            <w:pPr>
+              <w:pStyle w:val="a7"/>
+              <w:rPr>
+                <w:rFonts w:ascii="Arial" w:eastAsia="宋体" w:hAnsi="Arial" w:cs="Arial"/>
+                <w:sz w:val="20"/>
+                <w:szCs w:val="18"/>
+                <w:lang w:eastAsia="zh-CN"/>
+              </w:rPr>
+            </w:pPr>
+            <w:r>
+              <w:rPr>
+                <w:rFonts w:ascii="Arial" w:eastAsia="宋体" w:hAnsi="Arial" w:cs="Arial" w:hint="eastAsia"/>
+                <w:sz w:val="20"/>
+                <w:szCs w:val="18"/>
+                <w:lang w:eastAsia="zh-CN"/>
+              </w:rPr>
+              <w:t>消息类型</w:t>
+            </w:r>
+            <w:r>
+              <w:rPr>
+                <w:rFonts w:ascii="Arial" w:eastAsia="宋体" w:hAnsi="Arial" w:cs="Arial" w:hint="eastAsia"/>
+                <w:sz w:val="20"/>
+                <w:szCs w:val="18"/>
+                <w:lang w:eastAsia="zh-CN"/>
+              </w:rPr>
+              <w:t>/</w:t>
+            </w:r>
+            <w:r>
+              <w:t xml:space="preserve"> </w:t>
+            </w:r>
+            <w:r>
+              <w:rPr>
+                <w:rFonts w:ascii="Arial" w:eastAsia="宋体" w:hAnsi="Arial" w:cs="Arial"/>
+                <w:sz w:val="20"/>
+                <w:szCs w:val="18"/>
+                <w:lang w:eastAsia="zh-CN"/>
+              </w:rPr>
+              <w:t>system,war</w:t>
+            </w:r>
+            <w:r>
+              <w:rPr>
+                <w:rFonts w:ascii="Arial" w:eastAsia="宋体" w:hAnsi="Arial" w:cs="Arial" w:hint="eastAsia"/>
+                <w:sz w:val="20"/>
+                <w:szCs w:val="18"/>
+                <w:lang w:eastAsia="zh-CN"/>
+              </w:rPr>
+              <w:t>n</w:t>
+            </w:r>
+            <w:r>
+              <w:rPr>
+                <w:rFonts w:ascii="Arial" w:eastAsia="宋体" w:hAnsi="Arial" w:cs="Arial"/>
+                <w:sz w:val="20"/>
+                <w:szCs w:val="18"/>
+                <w:lang w:eastAsia="zh-CN"/>
+              </w:rPr>
+              <w:t>,remi</w:t>
+            </w:r>
+            <w:r>
+              <w:rPr>
+                <w:rFonts w:ascii="Arial" w:eastAsia="宋体" w:hAnsi="Arial" w:cs="Arial" w:hint="eastAsia"/>
+                <w:sz w:val="20"/>
+                <w:szCs w:val="18"/>
+                <w:lang w:eastAsia="zh-CN"/>
+              </w:rPr>
+              <w:t>n</w:t>
+            </w:r>
+            <w:r>
+              <w:rPr>
+                <w:rFonts w:ascii="Arial" w:eastAsia="宋体" w:hAnsi="Arial" w:cs="Arial"/>
+                <w:sz w:val="20"/>
+                <w:szCs w:val="18"/>
+                <w:lang w:eastAsia="zh-CN"/>
+              </w:rPr>
+              <w:t>d,a</w:t>
+            </w:r>
+            <w:r>
+              <w:rPr>
+                <w:rFonts w:ascii="Arial" w:eastAsia="宋体" w:hAnsi="Arial" w:cs="Arial" w:hint="eastAsia"/>
+                <w:sz w:val="20"/>
+                <w:szCs w:val="18"/>
+                <w:lang w:eastAsia="zh-CN"/>
+              </w:rPr>
+              <w:t>ll</w:t>
+            </w:r>
+          </w:p>
+        </w:tc>
+      </w:tr>
+      <w:tr>
+        <w:trPr>
+          <w:trHeight w:val="189"/>
+        </w:trPr>
+        <w:tc>
+          <w:tcPr>
+            <w:tcW w:w="0" w:type="auto"/>
+            <w:tcBorders>
+              <w:top w:val="single" w:sz="6" w:space="0" w:color="DDDDDD"/>
+              <w:left w:val="single" w:sz="6" w:space="0" w:color="DDDDDD"/>
+              <w:bottom w:val="single" w:sz="6" w:space="0" w:color="DDDDDD"/>
+              <w:right w:val="single" w:sz="6" w:space="0" w:color="DDDDDD"/>
+            </w:tcBorders>
+            <w:tcMar>
+              <w:top w:w="96" w:type="dxa"/>
+              <w:left w:w="96" w:type="dxa"/>
+              <w:bottom w:w="96" w:type="dxa"/>
+              <w:right w:w="96" w:type="dxa"/>
+            </w:tcMar>
+          </w:tcPr>
+          <w:p>
+            <w:pPr>
+              <w:pStyle w:val="a7"/>
+              <w:rPr>
+                <w:rFonts w:ascii="Arial" w:eastAsia="宋体" w:hAnsi="Arial" w:cs="Arial"/>
+                <w:sz w:val="20"/>
+                <w:szCs w:val="18"/>
+                <w:lang w:val="en-US" w:eastAsia="zh-CN"/>
+              </w:rPr>
+            </w:pPr>
+            <w:proofErr w:type="spellStart"/>
+            <w:r>
+              <w:rPr>
+                <w:rFonts w:ascii="Arial" w:eastAsia="宋体" w:hAnsi="Arial" w:cs="Arial" w:hint="eastAsia"/>
+                <w:sz w:val="20"/>
+                <w:szCs w:val="18"/>
+                <w:lang w:val="en-US" w:eastAsia="zh-CN"/>
+              </w:rPr>
+              <w:t>pageNum</w:t>
+            </w:r>
+            <w:proofErr w:type="spellEnd"/>
+          </w:p>
+        </w:tc>
+        <w:tc>
+          <w:tcPr>
+            <w:tcW w:w="0" w:type="auto"/>
+            <w:tcBorders>
+              <w:top w:val="single" w:sz="6" w:space="0" w:color="DDDDDD"/>
+              <w:left w:val="single" w:sz="6" w:space="0" w:color="DDDDDD"/>
+              <w:bottom w:val="single" w:sz="6" w:space="0" w:color="DDDDDD"/>
+              <w:right w:val="single" w:sz="6" w:space="0" w:color="DDDDDD"/>
+            </w:tcBorders>
+            <w:tcMar>
+              <w:top w:w="96" w:type="dxa"/>
+              <w:left w:w="96" w:type="dxa"/>
+              <w:bottom w:w="96" w:type="dxa"/>
+              <w:right w:w="96" w:type="dxa"/>
+            </w:tcMar>
+          </w:tcPr>
+          <w:p>
+            <w:pPr>
+              <w:pStyle w:val="a7"/>
+              <w:jc w:val="center"/>
+              <w:rPr>
+                <w:rFonts w:ascii="Arial" w:eastAsia="宋体" w:hAnsi="Arial" w:cs="Arial"/>
+                <w:sz w:val="20"/>
+                <w:szCs w:val="18"/>
+                <w:lang w:eastAsia="zh-CN"/>
+              </w:rPr>
+            </w:pPr>
+            <w:r>
+              <w:rPr>
+                <w:rFonts w:ascii="Arial" w:eastAsia="宋体" w:hAnsi="Arial" w:cs="Arial" w:hint="eastAsia"/>
+                <w:sz w:val="20"/>
+                <w:szCs w:val="18"/>
+                <w:lang w:eastAsia="zh-CN"/>
+              </w:rPr>
+              <w:t>M</w:t>
+            </w:r>
+          </w:p>
+        </w:tc>
+        <w:tc>
+          <w:tcPr>
+            <w:tcW w:w="0" w:type="auto"/>
+            <w:tcBorders>
+              <w:top w:val="single" w:sz="6" w:space="0" w:color="DDDDDD"/>
+              <w:left w:val="single" w:sz="6" w:space="0" w:color="DDDDDD"/>
+              <w:bottom w:val="single" w:sz="6" w:space="0" w:color="DDDDDD"/>
+              <w:right w:val="single" w:sz="6" w:space="0" w:color="DDDDDD"/>
+            </w:tcBorders>
+            <w:tcMar>
+              <w:top w:w="96" w:type="dxa"/>
+              <w:left w:w="96" w:type="dxa"/>
+              <w:bottom w:w="96" w:type="dxa"/>
+              <w:right w:w="96" w:type="dxa"/>
+            </w:tcMar>
+          </w:tcPr>
+          <w:p>
+            <w:pPr>
+              <w:pStyle w:val="a7"/>
+              <w:rPr>
+                <w:rFonts w:ascii="Arial" w:eastAsia="宋体" w:hAnsi="Arial" w:cs="Arial"/>
+                <w:sz w:val="20"/>
+                <w:szCs w:val="18"/>
+                <w:lang w:eastAsia="zh-CN"/>
+              </w:rPr>
+            </w:pPr>
+            <w:r>
+              <w:rPr>
+                <w:rFonts w:ascii="Arial" w:eastAsia="宋体" w:hAnsi="Arial" w:cs="Arial"/>
+                <w:sz w:val="20"/>
+                <w:szCs w:val="18"/>
+                <w:lang w:eastAsia="zh-CN"/>
+              </w:rPr>
+              <w:t>I</w:t>
+            </w:r>
+            <w:r>
+              <w:rPr>
+                <w:rFonts w:ascii="Arial" w:eastAsia="宋体" w:hAnsi="Arial" w:cs="Arial" w:hint="eastAsia"/>
+                <w:sz w:val="20"/>
+                <w:szCs w:val="18"/>
+                <w:lang w:eastAsia="zh-CN"/>
+              </w:rPr>
+              <w:t>nteger</w:t>
+            </w:r>
+          </w:p>
+        </w:tc>
+        <w:tc>
+          <w:tcPr>
+            <w:tcW w:w="0" w:type="auto"/>
+            <w:tcBorders>
+              <w:top w:val="single" w:sz="6" w:space="0" w:color="DDDDDD"/>
+              <w:left w:val="single" w:sz="6" w:space="0" w:color="DDDDDD"/>
+              <w:bottom w:val="single" w:sz="6" w:space="0" w:color="DDDDDD"/>
+              <w:right w:val="single" w:sz="6" w:space="0" w:color="DDDDDD"/>
+            </w:tcBorders>
+            <w:tcMar>
+              <w:top w:w="96" w:type="dxa"/>
+              <w:left w:w="96" w:type="dxa"/>
+              <w:bottom w:w="96" w:type="dxa"/>
+              <w:right w:w="96" w:type="dxa"/>
+            </w:tcMar>
+          </w:tcPr>
+          <w:p>
+            <w:pPr>
+              <w:pStyle w:val="a7"/>
+              <w:rPr>
+                <w:rFonts w:ascii="Arial" w:hAnsi="Arial" w:cs="Arial"/>
+                <w:sz w:val="20"/>
+                <w:szCs w:val="18"/>
+              </w:rPr>
+            </w:pPr>
+            <w:r>
+              <w:rPr>
+                <w:rFonts w:ascii="宋体" w:eastAsia="宋体" w:hAnsi="宋体" w:cs="宋体" w:hint="eastAsia"/>
+                <w:sz w:val="20"/>
+                <w:szCs w:val="18"/>
+                <w:lang w:eastAsia="zh-CN"/>
+              </w:rPr>
+              <w:t>当前页</w:t>
+            </w:r>
+          </w:p>
+        </w:tc>
+      </w:tr>
+      <w:tr>
+        <w:trPr>
+          <w:trHeight w:val="189"/>
+        </w:trPr>
+        <w:tc>
+          <w:tcPr>
+            <w:tcW w:w="0" w:type="auto"/>
+            <w:tcBorders>
+              <w:top w:val="single" w:sz="6" w:space="0" w:color="DDDDDD"/>
+              <w:left w:val="single" w:sz="6" w:space="0" w:color="DDDDDD"/>
+              <w:bottom w:val="single" w:sz="6" w:space="0" w:color="DDDDDD"/>
+              <w:right w:val="single" w:sz="6" w:space="0" w:color="DDDDDD"/>
+            </w:tcBorders>
+            <w:tcMar>
+              <w:top w:w="96" w:type="dxa"/>
+              <w:left w:w="96" w:type="dxa"/>
+              <w:bottom w:w="96" w:type="dxa"/>
+              <w:right w:w="96" w:type="dxa"/>
+            </w:tcMar>
+          </w:tcPr>
+          <w:p>
+            <w:pPr>
+              <w:pStyle w:val="a7"/>
+              <w:rPr>
+                <w:rFonts w:ascii="Arial" w:hAnsi="Arial" w:cs="Arial"/>
+                <w:sz w:val="20"/>
+                <w:szCs w:val="18"/>
+                <w:lang w:val="en-US"/>
+              </w:rPr>
+            </w:pPr>
+            <w:proofErr w:type="spellStart"/>
+            <w:r>
+              <w:rPr>
+                <w:rFonts w:ascii="Arial" w:eastAsia="宋体" w:hAnsi="Arial" w:cs="Arial"/>
+                <w:sz w:val="20"/>
+                <w:szCs w:val="18"/>
+                <w:lang w:val="en-US" w:eastAsia="zh-CN"/>
+              </w:rPr>
+              <w:t>pageSize</w:t>
+            </w:r>
+            <w:proofErr w:type="spellEnd"/>
+          </w:p>
+        </w:tc>
+        <w:tc>
+          <w:tcPr>
+            <w:tcW w:w="0" w:type="auto"/>
+            <w:tcBorders>
+              <w:top w:val="single" w:sz="6" w:space="0" w:color="DDDDDD"/>
+              <w:left w:val="single" w:sz="6" w:space="0" w:color="DDDDDD"/>
+              <w:bottom w:val="single" w:sz="6" w:space="0" w:color="DDDDDD"/>
+              <w:right w:val="single" w:sz="6" w:space="0" w:color="DDDDDD"/>
+            </w:tcBorders>
+            <w:tcMar>
+              <w:top w:w="96" w:type="dxa"/>
+              <w:left w:w="96" w:type="dxa"/>
+              <w:bottom w:w="96" w:type="dxa"/>
+              <w:right w:w="96" w:type="dxa"/>
+            </w:tcMar>
+          </w:tcPr>
+          <w:p>
+            <w:pPr>
+              <w:pStyle w:val="a7"/>
+              <w:jc w:val="center"/>
+              <w:rPr>
+                <w:rFonts w:ascii="Arial" w:hAnsi="Arial" w:cs="Arial"/>
+                <w:sz w:val="20"/>
+                <w:szCs w:val="18"/>
+              </w:rPr>
+            </w:pPr>
+            <w:r>
+              <w:rPr>
+                <w:rFonts w:ascii="Arial" w:hAnsi="Arial" w:cs="Arial"/>
+                <w:sz w:val="20"/>
+                <w:szCs w:val="18"/>
+              </w:rPr>
+              <w:t>M</w:t>
+            </w:r>
+          </w:p>
+        </w:tc>
+        <w:tc>
+          <w:tcPr>
+            <w:tcW w:w="0" w:type="auto"/>
+            <w:tcBorders>
+              <w:top w:val="single" w:sz="6" w:space="0" w:color="DDDDDD"/>
+              <w:left w:val="single" w:sz="6" w:space="0" w:color="DDDDDD"/>
+              <w:bottom w:val="single" w:sz="6" w:space="0" w:color="DDDDDD"/>
+              <w:right w:val="single" w:sz="6" w:space="0" w:color="DDDDDD"/>
+            </w:tcBorders>
+            <w:tcMar>
+              <w:top w:w="96" w:type="dxa"/>
+              <w:left w:w="96" w:type="dxa"/>
+              <w:bottom w:w="96" w:type="dxa"/>
+              <w:right w:w="96" w:type="dxa"/>
+            </w:tcMar>
+          </w:tcPr>
+          <w:p>
+            <w:pPr>
+              <w:pStyle w:val="a7"/>
+              <w:rPr>
+                <w:rFonts w:ascii="Arial" w:hAnsi="Arial" w:cs="Arial"/>
+                <w:sz w:val="20"/>
+                <w:szCs w:val="18"/>
+              </w:rPr>
+            </w:pPr>
+            <w:r>
+              <w:rPr>
+                <w:rFonts w:ascii="Arial" w:eastAsia="宋体" w:hAnsi="Arial" w:cs="Arial"/>
+                <w:sz w:val="20"/>
+                <w:szCs w:val="18"/>
+                <w:lang w:eastAsia="zh-CN"/>
+              </w:rPr>
+              <w:t>I</w:t>
+            </w:r>
+            <w:r>
+              <w:rPr>
+                <w:rFonts w:ascii="Arial" w:eastAsia="宋体" w:hAnsi="Arial" w:cs="Arial" w:hint="eastAsia"/>
+                <w:sz w:val="20"/>
+                <w:szCs w:val="18"/>
+                <w:lang w:eastAsia="zh-CN"/>
+              </w:rPr>
+              <w:t>nteger</w:t>
+            </w:r>
+          </w:p>
+        </w:tc>
+        <w:tc>
+          <w:tcPr>
+            <w:tcW w:w="0" w:type="auto"/>
+            <w:tcBorders>
+              <w:top w:val="single" w:sz="6" w:space="0" w:color="DDDDDD"/>
+              <w:left w:val="single" w:sz="6" w:space="0" w:color="DDDDDD"/>
+              <w:bottom w:val="single" w:sz="6" w:space="0" w:color="DDDDDD"/>
+              <w:right w:val="single" w:sz="6" w:space="0" w:color="DDDDDD"/>
+            </w:tcBorders>
+            <w:tcMar>
+              <w:top w:w="96" w:type="dxa"/>
+              <w:left w:w="96" w:type="dxa"/>
+              <w:bottom w:w="96" w:type="dxa"/>
+              <w:right w:w="96" w:type="dxa"/>
+            </w:tcMar>
+          </w:tcPr>
+          <w:p>
+            <w:pPr>
+              <w:pStyle w:val="a7"/>
+              <w:rPr>
+                <w:rFonts w:ascii="Arial" w:eastAsia="宋体" w:hAnsi="Arial" w:cs="Arial"/>
+                <w:sz w:val="20"/>
+                <w:szCs w:val="18"/>
+                <w:lang w:eastAsia="zh-CN"/>
+              </w:rPr>
+            </w:pPr>
+            <w:r>
+              <w:rPr>
+                <w:rFonts w:ascii="Arial" w:eastAsia="宋体" w:hAnsi="Arial" w:cs="Arial" w:hint="eastAsia"/>
+                <w:sz w:val="20"/>
+                <w:szCs w:val="18"/>
+                <w:lang w:eastAsia="zh-CN"/>
+              </w:rPr>
+              <w:t>每页显示条数</w:t>
+            </w:r>
+          </w:p>
+        </w:tc>
+      </w:tr>
+    </w:tbl>
+    <w:p>
+      <w:pPr>
+        <w:rPr>
+          <w:rFonts w:ascii="Arial" w:hAnsi="Arial" w:cs="Arial"/>
+          <w:sz w:val="18"/>
+          <w:szCs w:val="18"/>
+          <w:lang w:val="en-US"/>
+        </w:rPr>
+      </w:pPr>
+    </w:p>
+    <w:p>
+      <w:pPr>
+        <w:rPr>
+          <w:rFonts w:ascii="Arial" w:hAnsi="Arial" w:cs="Arial"/>
+          <w:sz w:val="18"/>
+          <w:szCs w:val="18"/>
+          <w:lang w:val="en-US"/>
+        </w:rPr>
+      </w:pPr>
+      <w:bookmarkStart w:id="6" w:name="_GoBack"/>
+      <w:bookmarkEnd w:id="6"/>
+    </w:p>
+    <w:p>
+      <w:pPr>
+        <w:rPr>
+          <w:rFonts w:ascii="Arial" w:hAnsi="Arial" w:cs="Arial"/>
+          <w:sz w:val="18"/>
+          <w:szCs w:val="18"/>
+          <w:lang w:val="en-US"/>
+        </w:rPr>
+      </w:pPr>
+    </w:p>
+    <w:p>
+      <w:pPr>
+        <w:pStyle w:val="3"/>
+      </w:pPr>
+      <w:r>
+        <w:t>Input sample</w:t>
+      </w:r>
+    </w:p>
+    <w:p>
+      <w:pPr>
+        <w:pStyle w:val="code"/>
+        <w:rPr>
+          <w:rFonts w:ascii="微软雅黑" w:eastAsia="微软雅黑" w:hAnsi="微软雅黑"/>
+          <w:sz w:val="21"/>
+        </w:rPr>
+      </w:pPr>
+      <w:r>
+        <w:rPr>
+          <w:rFonts w:ascii="微软雅黑" w:eastAsia="微软雅黑" w:hAnsi="微软雅黑"/>
+          <w:sz w:val="21"/>
+        </w:rPr>
+        <w:lastRenderedPageBreak/>
+        <w:t>{</w:t>
+      </w:r>
+    </w:p>
+    <w:p>
+      <w:pPr>
+        <w:pStyle w:val="code"/>
+        <w:rPr>
+          <w:sz w:val="21"/>
+        </w:rPr>
+      </w:pPr>
+      <w:r>
+        <w:rPr>
+          <w:sz w:val="21"/>
+        </w:rPr>
+        <w:t>"</w:t>
+      </w:r>
+      <w:r>
+        <w:rPr>
+          <w:rFonts w:ascii="宋体" w:eastAsia="宋体" w:hAnsi="宋体" w:hint="eastAsia"/>
+          <w:sz w:val="21"/>
+          <w:lang w:eastAsia="zh-CN"/>
+        </w:rPr>
+        <w:t>data</w:t>
+      </w:r>
+      <w:r>
+        <w:rPr>
+          <w:sz w:val="21"/>
+        </w:rPr>
+        <w:t>":</w:t>
+      </w:r>
+    </w:p>
+    <w:p>
+      <w:pPr>
+        <w:pStyle w:val="code"/>
+        <w:ind w:firstLineChars="100" w:firstLine="210"/>
+        <w:rPr>
+          <w:sz w:val="21"/>
+        </w:rPr>
+      </w:pPr>
+      <w:r>
+        <w:rPr>
+          <w:sz w:val="21"/>
+        </w:rPr>
+        <w:t>{"phoneNum":"15000000001",</w:t>
+      </w:r>
+    </w:p>
+    <w:p>
+      <w:pPr>
+        <w:pStyle w:val="code"/>
+        <w:ind w:firstLineChars="100" w:firstLine="210"/>
+        <w:rPr>
+          <w:rFonts w:ascii="宋体" w:eastAsia="宋体" w:hAnsi="宋体" w:cs="宋体"/>
+          <w:sz w:val="21"/>
+          <w:lang w:eastAsia="zh-CN"/>
+        </w:rPr>
+      </w:pPr>
+      <w:r>
+        <w:rPr>
+          <w:sz w:val="21"/>
+        </w:rPr>
+        <w:t>"</w:t>
+      </w:r>
+      <w:proofErr w:type="spellStart"/>
+      <w:r>
+        <w:rPr>
+          <w:sz w:val="21"/>
+        </w:rPr>
+        <w:t>type":"</w:t>
+      </w:r>
+      <w:r>
+        <w:rPr>
+          <w:rFonts w:ascii="宋体" w:eastAsia="宋体" w:hAnsi="宋体" w:hint="eastAsia"/>
+          <w:sz w:val="21"/>
+          <w:lang w:eastAsia="zh-CN"/>
+        </w:rPr>
+        <w:t>all</w:t>
+      </w:r>
+      <w:proofErr w:type="spellEnd"/>
+      <w:r>
+        <w:rPr>
+          <w:sz w:val="21"/>
+        </w:rPr>
+        <w:t>",</w:t>
+      </w:r>
+    </w:p>
+    <w:p>
+      <w:pPr>
+        <w:pStyle w:val="code"/>
+        <w:ind w:firstLineChars="100" w:firstLine="210"/>
+        <w:rPr>
+          <w:sz w:val="21"/>
+        </w:rPr>
+      </w:pPr>
+      <w:r>
+        <w:rPr>
+          <w:sz w:val="21"/>
+        </w:rPr>
+        <w:t>"pageNum":1,</w:t>
+      </w:r>
+    </w:p>
+    <w:p>
+      <w:pPr>
+        <w:pStyle w:val="code"/>
+        <w:ind w:firstLineChars="100" w:firstLine="210"/>
+        <w:rPr>
+          <w:sz w:val="21"/>
+        </w:rPr>
+      </w:pPr>
+      <w:r>
+        <w:rPr>
+          <w:sz w:val="21"/>
+        </w:rPr>
+        <w:t>"pageSize":2</w:t>
+      </w:r>
+    </w:p>
+    <w:p>
+      <w:pPr>
+        <w:pStyle w:val="code"/>
+        <w:ind w:firstLineChars="100" w:firstLine="210"/>
+        <w:rPr>
+          <w:sz w:val="21"/>
+        </w:rPr>
+      </w:pPr>
+      <w:r>
+        <w:rPr>
+          <w:rFonts w:eastAsia="宋体" w:hint="eastAsia"/>
+          <w:sz w:val="21"/>
+          <w:lang w:eastAsia="zh-CN"/>
+        </w:rPr>
+        <w:t>}</w:t>
+      </w:r>
+    </w:p>
+    <w:p>
+      <w:pPr>
+        <w:pStyle w:val="code"/>
+        <w:rPr>
+          <w:rFonts w:ascii="微软雅黑" w:eastAsia="微软雅黑" w:hAnsi="微软雅黑"/>
+          <w:sz w:val="21"/>
+        </w:rPr>
+      </w:pPr>
+      <w:r>
+        <w:rPr>
+          <w:rFonts w:ascii="微软雅黑" w:eastAsia="微软雅黑" w:hAnsi="微软雅黑" w:hint="eastAsia"/>
+          <w:sz w:val="21"/>
+          <w:lang w:eastAsia="zh-CN"/>
+        </w:rPr>
+        <w:t>}</w:t>
+      </w:r>
+    </w:p>
+    <w:p>
+      <w:pPr>
+        <w:pStyle w:val="3"/>
+      </w:pPr>
+      <w:r>
+        <w:t>Output format</w:t>
+      </w:r>
+    </w:p>
+    <w:tbl>
+      <w:tblPr>
+        <w:tblW w:w="4500" w:type="pct"/>
+        <w:tblBorders>
+          <w:top w:val="single" w:sz="6" w:space="0" w:color="000000"/>
+          <w:left w:val="single" w:sz="6" w:space="0" w:color="000000"/>
+          <w:bottom w:val="single" w:sz="6" w:space="0" w:color="000000"/>
+          <w:right w:val="single" w:sz="6" w:space="0" w:color="000000"/>
+        </w:tblBorders>
+        <w:tblCellMar>
+          <w:top w:w="15" w:type="dxa"/>
+          <w:left w:w="15" w:type="dxa"/>
+          <w:bottom w:w="15" w:type="dxa"/>
+          <w:right w:w="15" w:type="dxa"/>
+        </w:tblCellMar>
+        <w:tblLook w:val="04A0" w:firstRow="1" w:lastRow="0" w:firstColumn="1" w:lastColumn="0" w:noHBand="0" w:noVBand="1"/>
+      </w:tblPr>
+      <w:tblGrid>
+        <w:gridCol w:w="1976"/>
+        <w:gridCol w:w="1418"/>
+        <w:gridCol w:w="1134"/>
+        <w:gridCol w:w="3882"/>
+      </w:tblGrid>
+      <w:tr>
+        <w:trPr>
+          <w:trHeight w:val="600"/>
+        </w:trPr>
+        <w:tc>
+          <w:tcPr>
+            <w:tcW w:w="1175" w:type="pct"/>
+            <w:tcBorders>
+              <w:top w:val="single" w:sz="6" w:space="0" w:color="000000"/>
+              <w:left w:val="single" w:sz="6" w:space="0" w:color="000000"/>
+              <w:bottom w:val="single" w:sz="6" w:space="0" w:color="000000"/>
+              <w:right w:val="single" w:sz="6" w:space="0" w:color="000000"/>
+            </w:tcBorders>
+            <w:shd w:val="clear" w:color="auto" w:fill="046380"/>
+            <w:vAlign w:val="center"/>
+            <w:hideMark/>
+          </w:tcPr>
+          <w:p>
+            <w:pPr>
+              <w:rPr>
+                <w:rFonts w:ascii="Arial" w:hAnsi="Arial" w:cs="Arial"/>
+                <w:b/>
+                <w:bCs/>
+                <w:color w:val="FFFFFF"/>
+                <w:sz w:val="18"/>
+                <w:szCs w:val="18"/>
+              </w:rPr>
+            </w:pPr>
+            <w:r>
+              <w:rPr>
+                <w:rFonts w:ascii="Arial" w:hAnsi="Arial" w:cs="Arial"/>
+                <w:b/>
+                <w:bCs/>
+                <w:color w:val="FFFFFF"/>
+                <w:sz w:val="18"/>
+                <w:szCs w:val="18"/>
+              </w:rPr>
+              <w:t>Attributes</w:t>
+            </w:r>
+          </w:p>
+        </w:tc>
+        <w:tc>
+          <w:tcPr>
+            <w:tcW w:w="843" w:type="pct"/>
+            <w:tcBorders>
+              <w:top w:val="single" w:sz="6" w:space="0" w:color="000000"/>
+              <w:left w:val="single" w:sz="6" w:space="0" w:color="000000"/>
+              <w:bottom w:val="single" w:sz="6" w:space="0" w:color="000000"/>
+              <w:right w:val="single" w:sz="6" w:space="0" w:color="000000"/>
+            </w:tcBorders>
+            <w:shd w:val="clear" w:color="auto" w:fill="046380"/>
+            <w:vAlign w:val="center"/>
+            <w:hideMark/>
+          </w:tcPr>
+          <w:p>
+            <w:pPr>
+              <w:pStyle w:val="a7"/>
+              <w:jc w:val="center"/>
+              <w:rPr>
+                <w:rFonts w:ascii="Arial" w:hAnsi="Arial" w:cs="Arial"/>
+                <w:b/>
+                <w:bCs/>
+                <w:color w:val="FFFFFF"/>
+                <w:sz w:val="18"/>
+                <w:szCs w:val="18"/>
+              </w:rPr>
+            </w:pPr>
+            <w:r>
+              <w:rPr>
+                <w:rFonts w:ascii="Arial" w:hAnsi="Arial" w:cs="Arial"/>
+                <w:b/>
+                <w:bCs/>
+                <w:color w:val="FFFFFF"/>
+                <w:sz w:val="18"/>
+                <w:szCs w:val="18"/>
+              </w:rPr>
+              <w:t>M/O/C</w:t>
+            </w:r>
+          </w:p>
+        </w:tc>
+        <w:tc>
+          <w:tcPr>
+            <w:tcW w:w="674" w:type="pct"/>
+            <w:tcBorders>
+              <w:top w:val="single" w:sz="6" w:space="0" w:color="000000"/>
+              <w:left w:val="single" w:sz="6" w:space="0" w:color="000000"/>
+              <w:bottom w:val="single" w:sz="6" w:space="0" w:color="000000"/>
+              <w:right w:val="single" w:sz="6" w:space="0" w:color="000000"/>
+            </w:tcBorders>
+            <w:shd w:val="clear" w:color="auto" w:fill="046380"/>
+            <w:vAlign w:val="center"/>
+            <w:hideMark/>
+          </w:tcPr>
+          <w:p>
+            <w:pPr>
+              <w:pStyle w:val="a7"/>
+              <w:jc w:val="center"/>
+              <w:rPr>
+                <w:rFonts w:ascii="Arial" w:hAnsi="Arial" w:cs="Arial"/>
+                <w:b/>
+                <w:bCs/>
+                <w:color w:val="FFFFFF"/>
+                <w:sz w:val="18"/>
+                <w:szCs w:val="18"/>
+              </w:rPr>
+            </w:pPr>
+            <w:r>
+              <w:rPr>
+                <w:rFonts w:ascii="Arial" w:hAnsi="Arial" w:cs="Arial"/>
+                <w:b/>
+                <w:bCs/>
+                <w:color w:val="FFFFFF"/>
+                <w:sz w:val="18"/>
+                <w:szCs w:val="18"/>
+              </w:rPr>
+              <w:t>Format</w:t>
+            </w:r>
+          </w:p>
+        </w:tc>
+        <w:tc>
+          <w:tcPr>
+            <w:tcW w:w="2308" w:type="pct"/>
+            <w:tcBorders>
+              <w:top w:val="single" w:sz="6" w:space="0" w:color="000000"/>
+              <w:left w:val="single" w:sz="6" w:space="0" w:color="000000"/>
+              <w:bottom w:val="single" w:sz="6" w:space="0" w:color="000000"/>
+              <w:right w:val="single" w:sz="6" w:space="0" w:color="000000"/>
+            </w:tcBorders>
+            <w:shd w:val="clear" w:color="auto" w:fill="046380"/>
+            <w:vAlign w:val="center"/>
+            <w:hideMark/>
+          </w:tcPr>
+          <w:p>
+            <w:pPr>
+              <w:pStyle w:val="a7"/>
+              <w:jc w:val="center"/>
+              <w:rPr>
+                <w:rFonts w:ascii="Arial" w:hAnsi="Arial" w:cs="Arial"/>
+                <w:b/>
+                <w:bCs/>
+                <w:color w:val="FFFFFF"/>
+                <w:sz w:val="18"/>
+                <w:szCs w:val="18"/>
+              </w:rPr>
+            </w:pPr>
+            <w:r>
+              <w:rPr>
+                <w:rFonts w:ascii="Arial" w:hAnsi="Arial" w:cs="Arial"/>
+                <w:b/>
+                <w:bCs/>
+                <w:color w:val="FFFFFF"/>
+                <w:sz w:val="18"/>
+                <w:szCs w:val="18"/>
+              </w:rPr>
+              <w:t>Description / Comments</w:t>
+            </w:r>
+          </w:p>
+        </w:tc>
+      </w:tr>
+      <w:tr>
+        <w:tc>
+          <w:tcPr>
+            <w:tcW w:w="1175" w:type="pct"/>
+            <w:tcBorders>
+              <w:top w:val="single" w:sz="6" w:space="0" w:color="DDDDDD"/>
+              <w:left w:val="single" w:sz="6" w:space="0" w:color="DDDDDD"/>
+              <w:bottom w:val="single" w:sz="6" w:space="0" w:color="DDDDDD"/>
+              <w:right w:val="single" w:sz="6" w:space="0" w:color="DDDDDD"/>
+            </w:tcBorders>
+            <w:tcMar>
+              <w:top w:w="108" w:type="dxa"/>
+              <w:left w:w="108" w:type="dxa"/>
+              <w:bottom w:w="108" w:type="dxa"/>
+              <w:right w:w="108" w:type="dxa"/>
+            </w:tcMar>
+          </w:tcPr>
+          <w:p>
+            <w:pPr>
+              <w:pStyle w:val="a7"/>
+              <w:rPr>
+                <w:rFonts w:ascii="Arial" w:hAnsi="Arial" w:cs="Arial"/>
+                <w:sz w:val="20"/>
+                <w:szCs w:val="18"/>
+              </w:rPr>
+            </w:pPr>
+            <w:r>
+              <w:rPr>
+                <w:rFonts w:ascii="Arial" w:hAnsi="Arial" w:cs="Arial"/>
+                <w:sz w:val="20"/>
+                <w:szCs w:val="18"/>
+              </w:rPr>
+              <w:t>msg</w:t>
+            </w:r>
+          </w:p>
+        </w:tc>
+        <w:tc>
+          <w:tcPr>
+            <w:tcW w:w="843" w:type="pct"/>
+            <w:tcBorders>
+              <w:top w:val="single" w:sz="6" w:space="0" w:color="DDDDDD"/>
+              <w:left w:val="single" w:sz="6" w:space="0" w:color="DDDDDD"/>
+              <w:bottom w:val="single" w:sz="6" w:space="0" w:color="DDDDDD"/>
+              <w:right w:val="single" w:sz="6" w:space="0" w:color="DDDDDD"/>
+            </w:tcBorders>
+            <w:tcMar>
+              <w:top w:w="108" w:type="dxa"/>
+              <w:left w:w="108" w:type="dxa"/>
+              <w:bottom w:w="108" w:type="dxa"/>
+              <w:right w:w="108" w:type="dxa"/>
+            </w:tcMar>
+          </w:tcPr>
+          <w:p>
+            <w:pPr>
+              <w:pStyle w:val="a7"/>
+              <w:jc w:val="center"/>
+              <w:rPr>
+                <w:rFonts w:ascii="Arial" w:hAnsi="Arial" w:cs="Arial"/>
+                <w:sz w:val="20"/>
+                <w:szCs w:val="18"/>
+              </w:rPr>
+            </w:pPr>
+            <w:r>
+              <w:rPr>
+                <w:rFonts w:ascii="Arial" w:hAnsi="Arial" w:cs="Arial"/>
+                <w:sz w:val="20"/>
+                <w:szCs w:val="18"/>
+              </w:rPr>
+              <w:t>M</w:t>
+            </w:r>
+          </w:p>
+        </w:tc>
+        <w:tc>
+          <w:tcPr>
+            <w:tcW w:w="674" w:type="pct"/>
+            <w:tcBorders>
+              <w:top w:val="single" w:sz="6" w:space="0" w:color="DDDDDD"/>
+              <w:left w:val="single" w:sz="6" w:space="0" w:color="DDDDDD"/>
+              <w:bottom w:val="single" w:sz="6" w:space="0" w:color="DDDDDD"/>
+              <w:right w:val="single" w:sz="6" w:space="0" w:color="DDDDDD"/>
+            </w:tcBorders>
+            <w:tcMar>
+              <w:top w:w="108" w:type="dxa"/>
+              <w:left w:w="108" w:type="dxa"/>
+              <w:bottom w:w="108" w:type="dxa"/>
+              <w:right w:w="108" w:type="dxa"/>
+            </w:tcMar>
+          </w:tcPr>
+          <w:p>
+            <w:pPr>
+              <w:pStyle w:val="a7"/>
+              <w:rPr>
+                <w:rFonts w:ascii="Arial" w:hAnsi="Arial" w:cs="Arial"/>
+                <w:sz w:val="20"/>
+                <w:szCs w:val="18"/>
+              </w:rPr>
+            </w:pPr>
+            <w:r>
+              <w:rPr>
+                <w:rFonts w:ascii="Arial" w:hAnsi="Arial" w:cs="Arial"/>
+                <w:sz w:val="20"/>
+                <w:szCs w:val="18"/>
+              </w:rPr>
+              <w:t>String</w:t>
+            </w:r>
+          </w:p>
+        </w:tc>
+        <w:tc>
+          <w:tcPr>
+            <w:tcW w:w="2308" w:type="pct"/>
+            <w:tcBorders>
+              <w:top w:val="single" w:sz="6" w:space="0" w:color="DDDDDD"/>
+              <w:left w:val="single" w:sz="6" w:space="0" w:color="DDDDDD"/>
+              <w:bottom w:val="single" w:sz="6" w:space="0" w:color="DDDDDD"/>
+              <w:right w:val="single" w:sz="6" w:space="0" w:color="DDDDDD"/>
+            </w:tcBorders>
+            <w:tcMar>
+              <w:top w:w="108" w:type="dxa"/>
+              <w:left w:w="108" w:type="dxa"/>
+              <w:bottom w:w="108" w:type="dxa"/>
+              <w:right w:w="108" w:type="dxa"/>
+            </w:tcMar>
+          </w:tcPr>
+          <w:p>
+            <w:pPr>
+              <w:pStyle w:val="a7"/>
+              <w:rPr>
+                <w:rFonts w:ascii="Arial" w:hAnsi="Arial" w:cs="Arial"/>
+                <w:sz w:val="20"/>
+                <w:szCs w:val="18"/>
+                <w:lang w:val="en-US"/>
+              </w:rPr>
+            </w:pPr>
+            <w:r>
+              <w:rPr>
+                <w:rFonts w:ascii="Arial" w:eastAsia="宋体" w:hAnsi="Arial" w:cs="Arial"/>
+                <w:sz w:val="20"/>
+                <w:szCs w:val="18"/>
+                <w:lang w:val="en-US" w:eastAsia="zh-CN"/>
+              </w:rPr>
+              <w:t>服务器反馈消息</w:t>
+            </w:r>
+          </w:p>
+        </w:tc>
+      </w:tr>
+      <w:tr>
+        <w:tc>
+          <w:tcPr>
+            <w:tcW w:w="1175" w:type="pct"/>
+            <w:tcBorders>
+              <w:top w:val="single" w:sz="6" w:space="0" w:color="DDDDDD"/>
+              <w:left w:val="single" w:sz="6" w:space="0" w:color="DDDDDD"/>
+              <w:bottom w:val="single" w:sz="6" w:space="0" w:color="DDDDDD"/>
+              <w:right w:val="single" w:sz="6" w:space="0" w:color="DDDDDD"/>
+            </w:tcBorders>
+            <w:tcMar>
+              <w:top w:w="108" w:type="dxa"/>
+              <w:left w:w="108" w:type="dxa"/>
+              <w:bottom w:w="108" w:type="dxa"/>
+              <w:right w:w="108" w:type="dxa"/>
+            </w:tcMar>
+          </w:tcPr>
+          <w:p>
+            <w:pPr>
+              <w:pStyle w:val="a7"/>
+              <w:rPr>
+                <w:rFonts w:ascii="Arial" w:hAnsi="Arial" w:cs="Arial"/>
+                <w:sz w:val="20"/>
+                <w:szCs w:val="18"/>
+              </w:rPr>
+            </w:pPr>
+            <w:r>
+              <w:rPr>
+                <w:rFonts w:ascii="Arial" w:hAnsi="Arial" w:cs="Arial"/>
+                <w:sz w:val="20"/>
+                <w:szCs w:val="18"/>
+              </w:rPr>
+              <w:t>data</w:t>
+            </w:r>
+          </w:p>
+        </w:tc>
+        <w:tc>
+          <w:tcPr>
+            <w:tcW w:w="843" w:type="pct"/>
+            <w:tcBorders>
+              <w:top w:val="single" w:sz="6" w:space="0" w:color="DDDDDD"/>
+              <w:left w:val="single" w:sz="6" w:space="0" w:color="DDDDDD"/>
+              <w:bottom w:val="single" w:sz="6" w:space="0" w:color="DDDDDD"/>
+              <w:right w:val="single" w:sz="6" w:space="0" w:color="DDDDDD"/>
+            </w:tcBorders>
+            <w:tcMar>
+              <w:top w:w="108" w:type="dxa"/>
+              <w:left w:w="108" w:type="dxa"/>
+              <w:bottom w:w="108" w:type="dxa"/>
+              <w:right w:w="108" w:type="dxa"/>
+            </w:tcMar>
+          </w:tcPr>
+          <w:p>
+            <w:pPr>
+              <w:pStyle w:val="a7"/>
+              <w:jc w:val="center"/>
+              <w:rPr>
+                <w:rFonts w:ascii="Arial" w:hAnsi="Arial" w:cs="Arial"/>
+                <w:sz w:val="20"/>
+                <w:szCs w:val="18"/>
+              </w:rPr>
+            </w:pPr>
+            <w:r>
+              <w:rPr>
+                <w:rFonts w:ascii="Arial" w:hAnsi="Arial" w:cs="Arial"/>
+                <w:sz w:val="20"/>
+                <w:szCs w:val="18"/>
+              </w:rPr>
+              <w:t>M</w:t>
+            </w:r>
+          </w:p>
+        </w:tc>
+        <w:tc>
+          <w:tcPr>
+            <w:tcW w:w="674" w:type="pct"/>
+            <w:tcBorders>
+              <w:top w:val="single" w:sz="6" w:space="0" w:color="DDDDDD"/>
+              <w:left w:val="single" w:sz="6" w:space="0" w:color="DDDDDD"/>
+              <w:bottom w:val="single" w:sz="6" w:space="0" w:color="DDDDDD"/>
+              <w:right w:val="single" w:sz="6" w:space="0" w:color="DDDDDD"/>
+            </w:tcBorders>
+            <w:tcMar>
+              <w:top w:w="108" w:type="dxa"/>
+              <w:left w:w="108" w:type="dxa"/>
+              <w:bottom w:w="108" w:type="dxa"/>
+              <w:right w:w="108" w:type="dxa"/>
+            </w:tcMar>
+          </w:tcPr>
+          <w:p>
+            <w:pPr>
+              <w:pStyle w:val="a7"/>
+              <w:rPr>
+                <w:rFonts w:ascii="Arial" w:eastAsia="宋体" w:hAnsi="Arial" w:cs="Arial"/>
+                <w:sz w:val="20"/>
+                <w:szCs w:val="18"/>
+                <w:lang w:eastAsia="zh-CN"/>
+              </w:rPr>
+            </w:pPr>
+            <w:r>
+              <w:rPr>
+                <w:rFonts w:ascii="Arial" w:eastAsia="宋体" w:hAnsi="Arial" w:cs="Arial" w:hint="eastAsia"/>
+                <w:sz w:val="20"/>
+                <w:szCs w:val="18"/>
+                <w:lang w:eastAsia="zh-CN"/>
+              </w:rPr>
+              <w:t>j</w:t>
+            </w:r>
+            <w:r>
+              <w:rPr>
+                <w:rFonts w:ascii="Arial" w:eastAsia="宋体" w:hAnsi="Arial" w:cs="Arial"/>
+                <w:sz w:val="20"/>
+                <w:szCs w:val="18"/>
+                <w:lang w:eastAsia="zh-CN"/>
+              </w:rPr>
+              <w:t>son</w:t>
+            </w:r>
+          </w:p>
+        </w:tc>
+        <w:tc>
+          <w:tcPr>
+            <w:tcW w:w="2308" w:type="pct"/>
+            <w:tcBorders>
+              <w:top w:val="single" w:sz="6" w:space="0" w:color="DDDDDD"/>
+              <w:left w:val="single" w:sz="6" w:space="0" w:color="DDDDDD"/>
+              <w:bottom w:val="single" w:sz="6" w:space="0" w:color="DDDDDD"/>
+              <w:right w:val="single" w:sz="6" w:space="0" w:color="DDDDDD"/>
+            </w:tcBorders>
+            <w:tcMar>
+              <w:top w:w="108" w:type="dxa"/>
+              <w:left w:w="108" w:type="dxa"/>
+              <w:bottom w:w="108" w:type="dxa"/>
+              <w:right w:w="108" w:type="dxa"/>
+            </w:tcMar>
+          </w:tcPr>
+          <w:p>
+            <w:pPr>
+              <w:pStyle w:val="a7"/>
+              <w:rPr>
+                <w:rFonts w:ascii="Arial" w:hAnsi="Arial" w:cs="Arial"/>
+                <w:sz w:val="20"/>
+                <w:szCs w:val="18"/>
+                <w:lang w:val="en-US"/>
+              </w:rPr>
+            </w:pPr>
+            <w:r>
+              <w:rPr>
+                <w:rFonts w:ascii="宋体" w:eastAsia="宋体" w:hAnsi="宋体" w:cs="宋体" w:hint="eastAsia"/>
+                <w:sz w:val="20"/>
+                <w:szCs w:val="18"/>
+                <w:lang w:val="en-US" w:eastAsia="zh-CN"/>
+              </w:rPr>
+              <w:t>j</w:t>
+            </w:r>
+            <w:r>
+              <w:rPr>
+                <w:rFonts w:ascii="宋体" w:eastAsia="宋体" w:hAnsi="宋体" w:cs="宋体"/>
+                <w:sz w:val="20"/>
+                <w:szCs w:val="18"/>
+                <w:lang w:val="en-US" w:eastAsia="zh-CN"/>
+              </w:rPr>
+              <w:t>son</w:t>
+            </w:r>
+            <w:r>
+              <w:rPr>
+                <w:rFonts w:ascii="宋体" w:eastAsia="宋体" w:hAnsi="宋体" w:cs="宋体" w:hint="eastAsia"/>
+                <w:sz w:val="20"/>
+                <w:szCs w:val="18"/>
+                <w:lang w:val="en-US" w:eastAsia="zh-CN"/>
+              </w:rPr>
+              <w:t>数据</w:t>
+            </w:r>
+          </w:p>
+        </w:tc>
+      </w:tr>
+      <w:tr>
+        <w:tc>
+          <w:tcPr>
+            <w:tcW w:w="1175" w:type="pct"/>
+            <w:tcBorders>
+              <w:top w:val="single" w:sz="6" w:space="0" w:color="DDDDDD"/>
+              <w:left w:val="single" w:sz="6" w:space="0" w:color="DDDDDD"/>
+              <w:bottom w:val="single" w:sz="6" w:space="0" w:color="DDDDDD"/>
+              <w:right w:val="single" w:sz="6" w:space="0" w:color="DDDDDD"/>
+            </w:tcBorders>
+            <w:tcMar>
+              <w:top w:w="108" w:type="dxa"/>
+              <w:left w:w="108" w:type="dxa"/>
+              <w:bottom w:w="108" w:type="dxa"/>
+              <w:right w:w="108" w:type="dxa"/>
+            </w:tcMar>
+          </w:tcPr>
+          <w:p>
+            <w:pPr>
+              <w:pStyle w:val="a7"/>
+              <w:rPr>
+                <w:rFonts w:ascii="Arial" w:hAnsi="Arial" w:cs="Arial"/>
+                <w:sz w:val="20"/>
+                <w:szCs w:val="18"/>
+              </w:rPr>
+            </w:pPr>
+            <w:r>
+              <w:rPr>
+                <w:rFonts w:ascii="Arial" w:eastAsia="宋体" w:hAnsi="Arial" w:cs="Arial"/>
+                <w:sz w:val="20"/>
+                <w:szCs w:val="18"/>
+                <w:lang w:eastAsia="zh-CN"/>
+              </w:rPr>
+              <w:t>context</w:t>
+            </w:r>
+          </w:p>
+        </w:tc>
+        <w:tc>
+          <w:tcPr>
+            <w:tcW w:w="843" w:type="pct"/>
+            <w:tcBorders>
+              <w:top w:val="single" w:sz="6" w:space="0" w:color="DDDDDD"/>
+              <w:left w:val="single" w:sz="6" w:space="0" w:color="DDDDDD"/>
+              <w:bottom w:val="single" w:sz="6" w:space="0" w:color="DDDDDD"/>
+              <w:right w:val="single" w:sz="6" w:space="0" w:color="DDDDDD"/>
+            </w:tcBorders>
+            <w:tcMar>
+              <w:top w:w="108" w:type="dxa"/>
+              <w:left w:w="108" w:type="dxa"/>
+              <w:bottom w:w="108" w:type="dxa"/>
+              <w:right w:w="108" w:type="dxa"/>
+            </w:tcMar>
+          </w:tcPr>
+          <w:p>
+            <w:pPr>
+              <w:pStyle w:val="a7"/>
+              <w:jc w:val="center"/>
+              <w:rPr>
+                <w:rFonts w:ascii="Arial" w:eastAsia="宋体" w:hAnsi="Arial" w:cs="Arial"/>
+                <w:sz w:val="20"/>
+                <w:szCs w:val="18"/>
+                <w:lang w:eastAsia="zh-CN"/>
+              </w:rPr>
+            </w:pPr>
+            <w:r>
+              <w:rPr>
+                <w:rFonts w:ascii="Arial" w:eastAsia="宋体" w:hAnsi="Arial" w:cs="Arial" w:hint="eastAsia"/>
+                <w:sz w:val="20"/>
+                <w:szCs w:val="18"/>
+                <w:lang w:eastAsia="zh-CN"/>
+              </w:rPr>
+              <w:t>M</w:t>
+            </w:r>
+          </w:p>
+        </w:tc>
+        <w:tc>
+          <w:tcPr>
+            <w:tcW w:w="674" w:type="pct"/>
+            <w:tcBorders>
+              <w:top w:val="single" w:sz="6" w:space="0" w:color="DDDDDD"/>
+              <w:left w:val="single" w:sz="6" w:space="0" w:color="DDDDDD"/>
+              <w:bottom w:val="single" w:sz="6" w:space="0" w:color="DDDDDD"/>
+              <w:right w:val="single" w:sz="6" w:space="0" w:color="DDDDDD"/>
+            </w:tcBorders>
+            <w:tcMar>
+              <w:top w:w="108" w:type="dxa"/>
+              <w:left w:w="108" w:type="dxa"/>
+              <w:bottom w:w="108" w:type="dxa"/>
+              <w:right w:w="108" w:type="dxa"/>
+            </w:tcMar>
+          </w:tcPr>
+          <w:p>
+            <w:pPr>
+              <w:pStyle w:val="a7"/>
+              <w:rPr>
+                <w:rFonts w:ascii="Arial" w:hAnsi="Arial" w:cs="Arial"/>
+                <w:sz w:val="20"/>
+                <w:szCs w:val="18"/>
+              </w:rPr>
+            </w:pPr>
+            <w:r>
+              <w:rPr>
+                <w:rFonts w:ascii="Arial" w:hAnsi="Arial" w:cs="Arial"/>
+                <w:sz w:val="20"/>
+                <w:szCs w:val="18"/>
+              </w:rPr>
+              <w:t>String</w:t>
+            </w:r>
+          </w:p>
+        </w:tc>
+        <w:tc>
+          <w:tcPr>
+            <w:tcW w:w="2308" w:type="pct"/>
+            <w:tcBorders>
+              <w:top w:val="single" w:sz="6" w:space="0" w:color="DDDDDD"/>
+              <w:left w:val="single" w:sz="6" w:space="0" w:color="DDDDDD"/>
+              <w:bottom w:val="single" w:sz="6" w:space="0" w:color="DDDDDD"/>
+              <w:right w:val="single" w:sz="6" w:space="0" w:color="DDDDDD"/>
+            </w:tcBorders>
+            <w:tcMar>
+              <w:top w:w="108" w:type="dxa"/>
+              <w:left w:w="108" w:type="dxa"/>
+              <w:bottom w:w="108" w:type="dxa"/>
+              <w:right w:w="108" w:type="dxa"/>
+            </w:tcMar>
+          </w:tcPr>
+          <w:p>
+            <w:pPr>
+              <w:pStyle w:val="a7"/>
+              <w:rPr>
+                <w:rFonts w:ascii="Arial" w:hAnsi="Arial" w:cs="Arial"/>
+                <w:sz w:val="20"/>
+                <w:szCs w:val="18"/>
+                <w:lang w:val="en-US"/>
+              </w:rPr>
+            </w:pPr>
+            <w:r>
+              <w:rPr>
+                <w:rFonts w:ascii="宋体" w:eastAsia="宋体" w:hAnsi="宋体" w:cs="宋体"/>
+                <w:sz w:val="20"/>
+                <w:szCs w:val="18"/>
+                <w:lang w:val="en-US"/>
+              </w:rPr>
+              <w:t>消息内容</w:t>
+            </w:r>
+          </w:p>
+        </w:tc>
+      </w:tr>
+      <w:tr>
+        <w:tc>
+          <w:tcPr>
+            <w:tcW w:w="1175" w:type="pct"/>
+            <w:tcBorders>
+              <w:top w:val="single" w:sz="6" w:space="0" w:color="DDDDDD"/>
+              <w:left w:val="single" w:sz="6" w:space="0" w:color="DDDDDD"/>
+              <w:bottom w:val="single" w:sz="6" w:space="0" w:color="DDDDDD"/>
+              <w:right w:val="single" w:sz="6" w:space="0" w:color="DDDDDD"/>
+            </w:tcBorders>
+            <w:tcMar>
+              <w:top w:w="108" w:type="dxa"/>
+              <w:left w:w="108" w:type="dxa"/>
+              <w:bottom w:w="108" w:type="dxa"/>
+              <w:right w:w="108" w:type="dxa"/>
+            </w:tcMar>
+          </w:tcPr>
+          <w:p>
+            <w:pPr>
+              <w:pStyle w:val="a7"/>
+              <w:rPr>
+                <w:rFonts w:ascii="Arial" w:hAnsi="Arial" w:cs="Arial"/>
+                <w:sz w:val="20"/>
+                <w:szCs w:val="18"/>
+              </w:rPr>
+            </w:pPr>
+            <w:r>
+              <w:rPr>
+                <w:rFonts w:ascii="Arial" w:eastAsia="宋体" w:hAnsi="Arial" w:cs="Arial"/>
+                <w:sz w:val="20"/>
+                <w:szCs w:val="18"/>
+                <w:lang w:eastAsia="zh-CN"/>
+              </w:rPr>
+              <w:t>createDate</w:t>
+            </w:r>
+          </w:p>
+        </w:tc>
+        <w:tc>
+          <w:tcPr>
+            <w:tcW w:w="843" w:type="pct"/>
+            <w:tcBorders>
+              <w:top w:val="single" w:sz="6" w:space="0" w:color="DDDDDD"/>
+              <w:left w:val="single" w:sz="6" w:space="0" w:color="DDDDDD"/>
+              <w:bottom w:val="single" w:sz="6" w:space="0" w:color="DDDDDD"/>
+              <w:right w:val="single" w:sz="6" w:space="0" w:color="DDDDDD"/>
+            </w:tcBorders>
+            <w:tcMar>
+              <w:top w:w="108" w:type="dxa"/>
+              <w:left w:w="108" w:type="dxa"/>
+              <w:bottom w:w="108" w:type="dxa"/>
+              <w:right w:w="108" w:type="dxa"/>
+            </w:tcMar>
+          </w:tcPr>
+          <w:p>
+            <w:pPr>
+              <w:pStyle w:val="a7"/>
+              <w:jc w:val="center"/>
+              <w:rPr>
+                <w:rFonts w:ascii="Arial" w:eastAsia="宋体" w:hAnsi="Arial" w:cs="Arial"/>
+                <w:sz w:val="20"/>
+                <w:szCs w:val="18"/>
+                <w:lang w:eastAsia="zh-CN"/>
+              </w:rPr>
+            </w:pPr>
+            <w:r>
+              <w:rPr>
+                <w:rFonts w:ascii="Arial" w:eastAsia="宋体" w:hAnsi="Arial" w:cs="Arial" w:hint="eastAsia"/>
+                <w:sz w:val="20"/>
+                <w:szCs w:val="18"/>
+                <w:lang w:eastAsia="zh-CN"/>
+              </w:rPr>
+              <w:t>M</w:t>
+            </w:r>
+          </w:p>
+        </w:tc>
+        <w:tc>
+          <w:tcPr>
+            <w:tcW w:w="674" w:type="pct"/>
+            <w:tcBorders>
+              <w:top w:val="single" w:sz="6" w:space="0" w:color="DDDDDD"/>
+              <w:left w:val="single" w:sz="6" w:space="0" w:color="DDDDDD"/>
+              <w:bottom w:val="single" w:sz="6" w:space="0" w:color="DDDDDD"/>
+              <w:right w:val="single" w:sz="6" w:space="0" w:color="DDDDDD"/>
+            </w:tcBorders>
+            <w:tcMar>
+              <w:top w:w="108" w:type="dxa"/>
+              <w:left w:w="108" w:type="dxa"/>
+              <w:bottom w:w="108" w:type="dxa"/>
+              <w:right w:w="108" w:type="dxa"/>
+            </w:tcMar>
+          </w:tcPr>
+          <w:p>
+            <w:pPr>
+              <w:pStyle w:val="a7"/>
+              <w:rPr>
+                <w:rFonts w:ascii="Arial" w:eastAsia="宋体" w:hAnsi="Arial" w:cs="Arial"/>
+                <w:sz w:val="20"/>
+                <w:szCs w:val="18"/>
+                <w:lang w:eastAsia="zh-CN"/>
+              </w:rPr>
+            </w:pPr>
+            <w:r>
+              <w:rPr>
+                <w:rFonts w:ascii="Arial" w:eastAsia="宋体" w:hAnsi="Arial" w:cs="Arial"/>
+                <w:sz w:val="20"/>
+                <w:szCs w:val="18"/>
+                <w:lang w:eastAsia="zh-CN"/>
+              </w:rPr>
+              <w:t>S</w:t>
+            </w:r>
+            <w:r>
+              <w:rPr>
+                <w:rFonts w:ascii="Arial" w:eastAsia="宋体" w:hAnsi="Arial" w:cs="Arial" w:hint="eastAsia"/>
+                <w:sz w:val="20"/>
+                <w:szCs w:val="18"/>
+                <w:lang w:eastAsia="zh-CN"/>
+              </w:rPr>
+              <w:t>tring</w:t>
+            </w:r>
+          </w:p>
+        </w:tc>
+        <w:tc>
+          <w:tcPr>
+            <w:tcW w:w="2308" w:type="pct"/>
+            <w:tcBorders>
+              <w:top w:val="single" w:sz="6" w:space="0" w:color="DDDDDD"/>
+              <w:left w:val="single" w:sz="6" w:space="0" w:color="DDDDDD"/>
+              <w:bottom w:val="single" w:sz="6" w:space="0" w:color="DDDDDD"/>
+              <w:right w:val="single" w:sz="6" w:space="0" w:color="DDDDDD"/>
+            </w:tcBorders>
+            <w:tcMar>
+              <w:top w:w="108" w:type="dxa"/>
+              <w:left w:w="108" w:type="dxa"/>
+              <w:bottom w:w="108" w:type="dxa"/>
+              <w:right w:w="108" w:type="dxa"/>
+            </w:tcMar>
+          </w:tcPr>
+          <w:p>
+            <w:pPr>
+              <w:pStyle w:val="a7"/>
+              <w:rPr>
+                <w:rFonts w:ascii="Arial" w:hAnsi="Arial" w:cs="Arial"/>
+                <w:sz w:val="20"/>
+                <w:szCs w:val="18"/>
+                <w:lang w:val="en-US"/>
+              </w:rPr>
+            </w:pPr>
+            <w:r>
+              <w:rPr>
+                <w:rFonts w:ascii="宋体" w:eastAsia="宋体" w:hAnsi="宋体" w:cs="宋体" w:hint="eastAsia"/>
+                <w:sz w:val="20"/>
+                <w:szCs w:val="18"/>
+                <w:lang w:val="en-US" w:eastAsia="zh-CN"/>
+              </w:rPr>
+              <w:t>消息发送时间</w:t>
+            </w:r>
+          </w:p>
+        </w:tc>
+      </w:tr>
+      <w:tr>
+        <w:tc>
+          <w:tcPr>
+            <w:tcW w:w="1175" w:type="pct"/>
+            <w:tcBorders>
+              <w:top w:val="single" w:sz="6" w:space="0" w:color="DDDDDD"/>
+              <w:left w:val="single" w:sz="6" w:space="0" w:color="DDDDDD"/>
+              <w:bottom w:val="single" w:sz="6" w:space="0" w:color="DDDDDD"/>
+              <w:right w:val="single" w:sz="6" w:space="0" w:color="DDDDDD"/>
+            </w:tcBorders>
+            <w:tcMar>
+              <w:top w:w="108" w:type="dxa"/>
+              <w:left w:w="108" w:type="dxa"/>
+              <w:bottom w:w="108" w:type="dxa"/>
+              <w:right w:w="108" w:type="dxa"/>
+            </w:tcMar>
+          </w:tcPr>
+          <w:p>
+            <w:pPr>
+              <w:pStyle w:val="a7"/>
+              <w:rPr>
+                <w:rFonts w:ascii="Arial" w:eastAsia="宋体" w:hAnsi="Arial" w:cs="Arial"/>
+                <w:sz w:val="20"/>
+                <w:szCs w:val="18"/>
+                <w:lang w:eastAsia="zh-CN"/>
+              </w:rPr>
+            </w:pPr>
+            <w:r>
+              <w:rPr>
+                <w:rFonts w:ascii="Arial" w:eastAsia="宋体" w:hAnsi="Arial" w:cs="Arial" w:hint="eastAsia"/>
+                <w:sz w:val="20"/>
+                <w:szCs w:val="18"/>
+                <w:lang w:eastAsia="zh-CN"/>
+              </w:rPr>
+              <w:t>readflag</w:t>
+            </w:r>
+          </w:p>
+        </w:tc>
+        <w:tc>
+          <w:tcPr>
+            <w:tcW w:w="843" w:type="pct"/>
+            <w:tcBorders>
+              <w:top w:val="single" w:sz="6" w:space="0" w:color="DDDDDD"/>
+              <w:left w:val="single" w:sz="6" w:space="0" w:color="DDDDDD"/>
+              <w:bottom w:val="single" w:sz="6" w:space="0" w:color="DDDDDD"/>
+              <w:right w:val="single" w:sz="6" w:space="0" w:color="DDDDDD"/>
+            </w:tcBorders>
+            <w:tcMar>
+              <w:top w:w="108" w:type="dxa"/>
+              <w:left w:w="108" w:type="dxa"/>
+              <w:bottom w:w="108" w:type="dxa"/>
+              <w:right w:w="108" w:type="dxa"/>
+            </w:tcMar>
+          </w:tcPr>
+          <w:p>
+            <w:pPr>
+              <w:pStyle w:val="a7"/>
+              <w:jc w:val="center"/>
+              <w:rPr>
+                <w:rFonts w:ascii="Arial" w:eastAsia="宋体" w:hAnsi="Arial" w:cs="Arial"/>
+                <w:sz w:val="20"/>
+                <w:szCs w:val="18"/>
+                <w:lang w:eastAsia="zh-CN"/>
+              </w:rPr>
+            </w:pPr>
+            <w:r>
+              <w:rPr>
+                <w:rFonts w:ascii="Arial" w:eastAsia="宋体" w:hAnsi="Arial" w:cs="Arial" w:hint="eastAsia"/>
+                <w:sz w:val="20"/>
+                <w:szCs w:val="18"/>
+                <w:lang w:eastAsia="zh-CN"/>
+              </w:rPr>
+              <w:t>M</w:t>
+            </w:r>
+          </w:p>
+        </w:tc>
+        <w:tc>
+          <w:tcPr>
+            <w:tcW w:w="674" w:type="pct"/>
+            <w:tcBorders>
+              <w:top w:val="single" w:sz="6" w:space="0" w:color="DDDDDD"/>
+              <w:left w:val="single" w:sz="6" w:space="0" w:color="DDDDDD"/>
+              <w:bottom w:val="single" w:sz="6" w:space="0" w:color="DDDDDD"/>
+              <w:right w:val="single" w:sz="6" w:space="0" w:color="DDDDDD"/>
+            </w:tcBorders>
+            <w:tcMar>
+              <w:top w:w="108" w:type="dxa"/>
+              <w:left w:w="108" w:type="dxa"/>
+              <w:bottom w:w="108" w:type="dxa"/>
+              <w:right w:w="108" w:type="dxa"/>
+            </w:tcMar>
+          </w:tcPr>
+          <w:p>
+            <w:pPr>
+              <w:pStyle w:val="a7"/>
+              <w:rPr>
+                <w:rFonts w:ascii="Arial" w:eastAsia="宋体" w:hAnsi="Arial" w:cs="Arial"/>
+                <w:sz w:val="20"/>
+                <w:szCs w:val="18"/>
+                <w:lang w:eastAsia="zh-CN"/>
+              </w:rPr>
+            </w:pPr>
+            <w:r>
+              <w:rPr>
+                <w:rFonts w:ascii="Arial" w:eastAsia="宋体" w:hAnsi="Arial" w:cs="Arial"/>
+                <w:sz w:val="20"/>
+                <w:szCs w:val="18"/>
+                <w:lang w:eastAsia="zh-CN"/>
+              </w:rPr>
+              <w:t>I</w:t>
+            </w:r>
+            <w:r>
+              <w:rPr>
+                <w:rFonts w:ascii="Arial" w:eastAsia="宋体" w:hAnsi="Arial" w:cs="Arial" w:hint="eastAsia"/>
+                <w:sz w:val="20"/>
+                <w:szCs w:val="18"/>
+                <w:lang w:eastAsia="zh-CN"/>
+              </w:rPr>
+              <w:t>nteger</w:t>
+            </w:r>
+          </w:p>
+        </w:tc>
+        <w:tc>
+          <w:tcPr>
+            <w:tcW w:w="2308" w:type="pct"/>
+            <w:tcBorders>
+              <w:top w:val="single" w:sz="6" w:space="0" w:color="DDDDDD"/>
+              <w:left w:val="single" w:sz="6" w:space="0" w:color="DDDDDD"/>
+              <w:bottom w:val="single" w:sz="6" w:space="0" w:color="DDDDDD"/>
+              <w:right w:val="single" w:sz="6" w:space="0" w:color="DDDDDD"/>
+            </w:tcBorders>
+            <w:tcMar>
+              <w:top w:w="108" w:type="dxa"/>
+              <w:left w:w="108" w:type="dxa"/>
+              <w:bottom w:w="108" w:type="dxa"/>
+              <w:right w:w="108" w:type="dxa"/>
+            </w:tcMar>
+          </w:tcPr>
+          <w:p>
+            <w:pPr>
+              <w:pStyle w:val="a7"/>
+              <w:rPr>
+                <w:rFonts w:ascii="宋体" w:eastAsia="宋体" w:hAnsi="宋体" w:cs="宋体"/>
+                <w:sz w:val="20"/>
+                <w:szCs w:val="18"/>
+                <w:lang w:val="en-US" w:eastAsia="zh-CN"/>
+              </w:rPr>
+            </w:pPr>
+            <w:r>
+              <w:rPr>
+                <w:rFonts w:ascii="宋体" w:eastAsia="宋体" w:hAnsi="宋体" w:cs="宋体" w:hint="eastAsia"/>
+                <w:sz w:val="20"/>
+                <w:szCs w:val="18"/>
+                <w:lang w:val="en-US" w:eastAsia="zh-CN"/>
+              </w:rPr>
+              <w:t>已读未读/</w:t>
+            </w:r>
+            <w:r>
+              <w:t xml:space="preserve"> </w:t>
+            </w:r>
+            <w:r>
+              <w:rPr>
+                <w:rFonts w:ascii="宋体" w:eastAsia="宋体" w:hAnsi="宋体" w:hint="eastAsia"/>
+                <w:lang w:eastAsia="zh-CN"/>
+              </w:rPr>
+              <w:t>0为</w:t>
+            </w:r>
+            <w:r>
+              <w:rPr>
+                <w:rFonts w:ascii="宋体" w:eastAsia="宋体" w:hAnsi="宋体" w:cs="宋体" w:hint="eastAsia"/>
+                <w:sz w:val="20"/>
+                <w:szCs w:val="18"/>
+                <w:lang w:val="en-US" w:eastAsia="zh-CN"/>
+              </w:rPr>
+              <w:t>未读，1为已读</w:t>
+            </w:r>
+          </w:p>
+        </w:tc>
+      </w:tr>
+      <w:tr>
+        <w:tc>
+          <w:tcPr>
+            <w:tcW w:w="1175" w:type="pct"/>
+            <w:tcBorders>
+              <w:top w:val="single" w:sz="6" w:space="0" w:color="DDDDDD"/>
+              <w:left w:val="single" w:sz="6" w:space="0" w:color="DDDDDD"/>
+              <w:bottom w:val="single" w:sz="6" w:space="0" w:color="DDDDDD"/>
+              <w:right w:val="single" w:sz="6" w:space="0" w:color="DDDDDD"/>
+            </w:tcBorders>
+            <w:tcMar>
+              <w:top w:w="108" w:type="dxa"/>
+              <w:left w:w="108" w:type="dxa"/>
+              <w:bottom w:w="108" w:type="dxa"/>
+              <w:right w:w="108" w:type="dxa"/>
+            </w:tcMar>
+          </w:tcPr>
+          <w:p>
+            <w:pPr>
+              <w:pStyle w:val="a7"/>
+              <w:rPr>
+                <w:rFonts w:ascii="Arial" w:eastAsia="宋体" w:hAnsi="Arial" w:cs="Arial"/>
+                <w:sz w:val="20"/>
+                <w:szCs w:val="18"/>
+                <w:lang w:eastAsia="zh-CN"/>
+              </w:rPr>
+            </w:pPr>
+            <w:r>
+              <w:rPr>
+                <w:rFonts w:ascii="Arial" w:eastAsia="宋体" w:hAnsi="Arial" w:cs="Arial" w:hint="eastAsia"/>
+                <w:sz w:val="20"/>
+                <w:szCs w:val="18"/>
+                <w:lang w:eastAsia="zh-CN"/>
+              </w:rPr>
+              <w:t>ids</w:t>
+            </w:r>
+          </w:p>
+        </w:tc>
+        <w:tc>
+          <w:tcPr>
+            <w:tcW w:w="843" w:type="pct"/>
+            <w:tcBorders>
+              <w:top w:val="single" w:sz="6" w:space="0" w:color="DDDDDD"/>
+              <w:left w:val="single" w:sz="6" w:space="0" w:color="DDDDDD"/>
+              <w:bottom w:val="single" w:sz="6" w:space="0" w:color="DDDDDD"/>
+              <w:right w:val="single" w:sz="6" w:space="0" w:color="DDDDDD"/>
+            </w:tcBorders>
+            <w:tcMar>
+              <w:top w:w="108" w:type="dxa"/>
+              <w:left w:w="108" w:type="dxa"/>
+              <w:bottom w:w="108" w:type="dxa"/>
+              <w:right w:w="108" w:type="dxa"/>
+            </w:tcMar>
+          </w:tcPr>
+          <w:p>
+            <w:pPr>
+              <w:pStyle w:val="a7"/>
+              <w:jc w:val="center"/>
+              <w:rPr>
+                <w:rFonts w:ascii="Arial" w:eastAsia="宋体" w:hAnsi="Arial" w:cs="Arial"/>
+                <w:sz w:val="20"/>
+                <w:szCs w:val="18"/>
+                <w:lang w:eastAsia="zh-CN"/>
+              </w:rPr>
+            </w:pPr>
+            <w:r>
+              <w:rPr>
+                <w:rFonts w:ascii="Arial" w:eastAsia="宋体" w:hAnsi="Arial" w:cs="Arial" w:hint="eastAsia"/>
+                <w:sz w:val="20"/>
+                <w:szCs w:val="18"/>
+                <w:lang w:eastAsia="zh-CN"/>
+              </w:rPr>
+              <w:t>M</w:t>
+            </w:r>
+          </w:p>
+        </w:tc>
+        <w:tc>
+          <w:tcPr>
+            <w:tcW w:w="674" w:type="pct"/>
+            <w:tcBorders>
+              <w:top w:val="single" w:sz="6" w:space="0" w:color="DDDDDD"/>
+              <w:left w:val="single" w:sz="6" w:space="0" w:color="DDDDDD"/>
+              <w:bottom w:val="single" w:sz="6" w:space="0" w:color="DDDDDD"/>
+              <w:right w:val="single" w:sz="6" w:space="0" w:color="DDDDDD"/>
+            </w:tcBorders>
+            <w:tcMar>
+              <w:top w:w="108" w:type="dxa"/>
+              <w:left w:w="108" w:type="dxa"/>
+              <w:bottom w:w="108" w:type="dxa"/>
+              <w:right w:w="108" w:type="dxa"/>
+            </w:tcMar>
+          </w:tcPr>
+          <w:p>
+            <w:pPr>
+              <w:pStyle w:val="a7"/>
+              <w:rPr>
+                <w:rFonts w:ascii="Arial" w:eastAsia="宋体" w:hAnsi="Arial" w:cs="Arial"/>
+                <w:sz w:val="20"/>
+                <w:szCs w:val="18"/>
+                <w:lang w:eastAsia="zh-CN"/>
+              </w:rPr>
+            </w:pPr>
+            <w:r>
+              <w:rPr>
+                <w:rFonts w:ascii="Arial" w:eastAsia="宋体" w:hAnsi="Arial" w:cs="Arial" w:hint="eastAsia"/>
+                <w:sz w:val="20"/>
+                <w:szCs w:val="18"/>
+                <w:lang w:eastAsia="zh-CN"/>
+              </w:rPr>
+              <w:t>S</w:t>
+            </w:r>
+            <w:r>
+              <w:rPr>
+                <w:rFonts w:ascii="Arial" w:eastAsia="宋体" w:hAnsi="Arial" w:cs="Arial"/>
+                <w:sz w:val="20"/>
+                <w:szCs w:val="18"/>
+                <w:lang w:eastAsia="zh-CN"/>
+              </w:rPr>
+              <w:t>tring</w:t>
+            </w:r>
+          </w:p>
+        </w:tc>
+        <w:tc>
+          <w:tcPr>
+            <w:tcW w:w="2308" w:type="pct"/>
+            <w:tcBorders>
+              <w:top w:val="single" w:sz="6" w:space="0" w:color="DDDDDD"/>
+              <w:left w:val="single" w:sz="6" w:space="0" w:color="DDDDDD"/>
+              <w:bottom w:val="single" w:sz="6" w:space="0" w:color="DDDDDD"/>
+              <w:right w:val="single" w:sz="6" w:space="0" w:color="DDDDDD"/>
+            </w:tcBorders>
+            <w:tcMar>
+              <w:top w:w="108" w:type="dxa"/>
+              <w:left w:w="108" w:type="dxa"/>
+              <w:bottom w:w="108" w:type="dxa"/>
+              <w:right w:w="108" w:type="dxa"/>
+            </w:tcMar>
+          </w:tcPr>
+          <w:p>
+            <w:pPr>
+              <w:pStyle w:val="a7"/>
+              <w:rPr>
+                <w:rFonts w:ascii="宋体" w:eastAsia="宋体" w:hAnsi="宋体" w:cs="宋体"/>
+                <w:sz w:val="20"/>
+                <w:szCs w:val="18"/>
+                <w:lang w:val="en-US" w:eastAsia="zh-CN"/>
+              </w:rPr>
+            </w:pPr>
+            <w:r>
+              <w:rPr>
+                <w:rFonts w:ascii="宋体" w:eastAsia="宋体" w:hAnsi="宋体" w:cs="宋体" w:hint="eastAsia"/>
+                <w:sz w:val="20"/>
+                <w:szCs w:val="18"/>
+                <w:lang w:val="en-US" w:eastAsia="zh-CN"/>
+              </w:rPr>
+              <w:t>消息唯一id</w:t>
+            </w:r>
+          </w:p>
+        </w:tc>
+      </w:tr>
+      <w:tr>
+        <w:tc>
+          <w:tcPr>
+            <w:tcW w:w="1175" w:type="pct"/>
+            <w:tcBorders>
+              <w:top w:val="single" w:sz="6" w:space="0" w:color="DDDDDD"/>
+              <w:left w:val="single" w:sz="6" w:space="0" w:color="DDDDDD"/>
+              <w:bottom w:val="single" w:sz="6" w:space="0" w:color="DDDDDD"/>
+              <w:right w:val="single" w:sz="6" w:space="0" w:color="DDDDDD"/>
+            </w:tcBorders>
+            <w:tcMar>
+              <w:top w:w="108" w:type="dxa"/>
+              <w:left w:w="108" w:type="dxa"/>
+              <w:bottom w:w="108" w:type="dxa"/>
+              <w:right w:w="108" w:type="dxa"/>
+            </w:tcMar>
+          </w:tcPr>
+          <w:p>
+            <w:pPr>
+              <w:pStyle w:val="a7"/>
+              <w:rPr>
+                <w:rFonts w:ascii="Arial" w:hAnsi="Arial" w:cs="Arial"/>
+                <w:sz w:val="20"/>
+                <w:szCs w:val="18"/>
+              </w:rPr>
+            </w:pPr>
+            <w:r>
+              <w:rPr>
+                <w:rFonts w:ascii="Arial" w:eastAsia="宋体" w:hAnsi="Arial" w:cs="Arial"/>
+                <w:sz w:val="20"/>
+                <w:szCs w:val="18"/>
+                <w:lang w:eastAsia="zh-CN"/>
+              </w:rPr>
+              <w:t>title</w:t>
+            </w:r>
+          </w:p>
+        </w:tc>
+        <w:tc>
+          <w:tcPr>
+            <w:tcW w:w="843" w:type="pct"/>
+            <w:tcBorders>
+              <w:top w:val="single" w:sz="6" w:space="0" w:color="DDDDDD"/>
+              <w:left w:val="single" w:sz="6" w:space="0" w:color="DDDDDD"/>
+              <w:bottom w:val="single" w:sz="6" w:space="0" w:color="DDDDDD"/>
+              <w:right w:val="single" w:sz="6" w:space="0" w:color="DDDDDD"/>
+            </w:tcBorders>
+            <w:tcMar>
+              <w:top w:w="108" w:type="dxa"/>
+              <w:left w:w="108" w:type="dxa"/>
+              <w:bottom w:w="108" w:type="dxa"/>
+              <w:right w:w="108" w:type="dxa"/>
+            </w:tcMar>
+          </w:tcPr>
+          <w:p>
+            <w:pPr>
+              <w:pStyle w:val="a7"/>
+              <w:jc w:val="center"/>
+              <w:rPr>
+                <w:rFonts w:ascii="Arial" w:eastAsia="宋体" w:hAnsi="Arial" w:cs="Arial"/>
+                <w:sz w:val="20"/>
+                <w:szCs w:val="18"/>
+                <w:lang w:eastAsia="zh-CN"/>
+              </w:rPr>
+            </w:pPr>
+            <w:r>
+              <w:rPr>
+                <w:rFonts w:ascii="Arial" w:eastAsia="宋体" w:hAnsi="Arial" w:cs="Arial" w:hint="eastAsia"/>
+                <w:sz w:val="20"/>
+                <w:szCs w:val="18"/>
+                <w:lang w:eastAsia="zh-CN"/>
+              </w:rPr>
+              <w:t>M</w:t>
+            </w:r>
+          </w:p>
+        </w:tc>
+        <w:tc>
+          <w:tcPr>
+            <w:tcW w:w="674" w:type="pct"/>
+            <w:tcBorders>
+              <w:top w:val="single" w:sz="6" w:space="0" w:color="DDDDDD"/>
+              <w:left w:val="single" w:sz="6" w:space="0" w:color="DDDDDD"/>
+              <w:bottom w:val="single" w:sz="6" w:space="0" w:color="DDDDDD"/>
+              <w:right w:val="single" w:sz="6" w:space="0" w:color="DDDDDD"/>
+            </w:tcBorders>
+            <w:tcMar>
+              <w:top w:w="108" w:type="dxa"/>
+              <w:left w:w="108" w:type="dxa"/>
+              <w:bottom w:w="108" w:type="dxa"/>
+              <w:right w:w="108" w:type="dxa"/>
+            </w:tcMar>
+          </w:tcPr>
+          <w:p>
+            <w:pPr>
+              <w:pStyle w:val="a7"/>
+              <w:rPr>
+                <w:rFonts w:ascii="Arial" w:eastAsia="宋体" w:hAnsi="Arial" w:cs="Arial"/>
+                <w:sz w:val="20"/>
+                <w:szCs w:val="18"/>
+                <w:lang w:eastAsia="zh-CN"/>
+              </w:rPr>
+            </w:pPr>
+            <w:r>
+              <w:rPr>
+                <w:rFonts w:ascii="Arial" w:eastAsia="宋体" w:hAnsi="Arial" w:cs="Arial" w:hint="eastAsia"/>
+                <w:sz w:val="20"/>
+                <w:szCs w:val="18"/>
+                <w:lang w:eastAsia="zh-CN"/>
+              </w:rPr>
+              <w:t>String</w:t>
+            </w:r>
+            <w:r>
+              <w:rPr>
+                <w:rFonts w:ascii="Arial" w:eastAsia="宋体" w:hAnsi="Arial" w:cs="Arial"/>
+                <w:sz w:val="20"/>
+                <w:szCs w:val="18"/>
+                <w:lang w:eastAsia="zh-CN"/>
+              </w:rPr>
+              <w:t xml:space="preserve"> </w:t>
+            </w:r>
+          </w:p>
+        </w:tc>
+        <w:tc>
+          <w:tcPr>
+            <w:tcW w:w="2308" w:type="pct"/>
+            <w:tcBorders>
+              <w:top w:val="single" w:sz="6" w:space="0" w:color="DDDDDD"/>
+              <w:left w:val="single" w:sz="6" w:space="0" w:color="DDDDDD"/>
+              <w:bottom w:val="single" w:sz="6" w:space="0" w:color="DDDDDD"/>
+              <w:right w:val="single" w:sz="6" w:space="0" w:color="DDDDDD"/>
+            </w:tcBorders>
+            <w:tcMar>
+              <w:top w:w="108" w:type="dxa"/>
+              <w:left w:w="108" w:type="dxa"/>
+              <w:bottom w:w="108" w:type="dxa"/>
+              <w:right w:w="108" w:type="dxa"/>
+            </w:tcMar>
+          </w:tcPr>
+          <w:p>
+            <w:pPr>
+              <w:pStyle w:val="a7"/>
+              <w:rPr>
+                <w:rFonts w:ascii="Arial" w:hAnsi="Arial" w:cs="Arial"/>
+                <w:sz w:val="20"/>
+                <w:szCs w:val="18"/>
+                <w:lang w:val="en-US"/>
+              </w:rPr>
+            </w:pPr>
+            <w:r>
+              <w:rPr>
+                <w:rFonts w:ascii="宋体" w:eastAsia="宋体" w:hAnsi="宋体" w:cs="宋体" w:hint="eastAsia"/>
+                <w:sz w:val="20"/>
+                <w:szCs w:val="18"/>
+                <w:lang w:val="en-US" w:eastAsia="zh-CN"/>
+              </w:rPr>
+              <w:t>消息标题</w:t>
+            </w:r>
+          </w:p>
+        </w:tc>
+      </w:tr>
+      <w:tr>
+        <w:tc>
+          <w:tcPr>
+            <w:tcW w:w="1175" w:type="pct"/>
+            <w:tcBorders>
+              <w:top w:val="single" w:sz="6" w:space="0" w:color="DDDDDD"/>
+              <w:left w:val="single" w:sz="6" w:space="0" w:color="DDDDDD"/>
+              <w:bottom w:val="single" w:sz="6" w:space="0" w:color="DDDDDD"/>
+              <w:right w:val="single" w:sz="6" w:space="0" w:color="DDDDDD"/>
+            </w:tcBorders>
+            <w:tcMar>
+              <w:top w:w="108" w:type="dxa"/>
+              <w:left w:w="108" w:type="dxa"/>
+              <w:bottom w:w="108" w:type="dxa"/>
+              <w:right w:w="108" w:type="dxa"/>
+            </w:tcMar>
+          </w:tcPr>
+          <w:p>
+            <w:pPr>
+              <w:pStyle w:val="a7"/>
+              <w:rPr>
+                <w:rFonts w:ascii="Arial" w:eastAsia="宋体" w:hAnsi="Arial" w:cs="Arial"/>
+                <w:sz w:val="20"/>
+                <w:szCs w:val="18"/>
+                <w:lang w:eastAsia="zh-CN"/>
+              </w:rPr>
+            </w:pPr>
+            <w:r>
+              <w:rPr>
+                <w:rFonts w:ascii="Arial" w:eastAsia="宋体" w:hAnsi="Arial" w:cs="Arial" w:hint="eastAsia"/>
+                <w:sz w:val="20"/>
+                <w:szCs w:val="18"/>
+                <w:lang w:eastAsia="zh-CN"/>
+              </w:rPr>
+              <w:t>status</w:t>
+            </w:r>
+          </w:p>
+        </w:tc>
+        <w:tc>
+          <w:tcPr>
+            <w:tcW w:w="843" w:type="pct"/>
+            <w:tcBorders>
+              <w:top w:val="single" w:sz="6" w:space="0" w:color="DDDDDD"/>
+              <w:left w:val="single" w:sz="6" w:space="0" w:color="DDDDDD"/>
+              <w:bottom w:val="single" w:sz="6" w:space="0" w:color="DDDDDD"/>
+              <w:right w:val="single" w:sz="6" w:space="0" w:color="DDDDDD"/>
+            </w:tcBorders>
+            <w:tcMar>
+              <w:top w:w="108" w:type="dxa"/>
+              <w:left w:w="108" w:type="dxa"/>
+              <w:bottom w:w="108" w:type="dxa"/>
+              <w:right w:w="108" w:type="dxa"/>
+            </w:tcMar>
+          </w:tcPr>
+          <w:p>
+            <w:pPr>
+              <w:pStyle w:val="a7"/>
+              <w:jc w:val="center"/>
+              <w:rPr>
+                <w:rFonts w:ascii="Arial" w:eastAsia="宋体" w:hAnsi="Arial" w:cs="Arial"/>
+                <w:sz w:val="20"/>
+                <w:szCs w:val="18"/>
+                <w:lang w:eastAsia="zh-CN"/>
+              </w:rPr>
+            </w:pPr>
+            <w:r>
+              <w:rPr>
+                <w:rFonts w:ascii="Arial" w:eastAsia="宋体" w:hAnsi="Arial" w:cs="Arial" w:hint="eastAsia"/>
+                <w:sz w:val="20"/>
+                <w:szCs w:val="18"/>
+                <w:lang w:eastAsia="zh-CN"/>
+              </w:rPr>
+              <w:t>M</w:t>
+            </w:r>
+          </w:p>
+        </w:tc>
+        <w:tc>
+          <w:tcPr>
+            <w:tcW w:w="674" w:type="pct"/>
+            <w:tcBorders>
+              <w:top w:val="single" w:sz="6" w:space="0" w:color="DDDDDD"/>
+              <w:left w:val="single" w:sz="6" w:space="0" w:color="DDDDDD"/>
+              <w:bottom w:val="single" w:sz="6" w:space="0" w:color="DDDDDD"/>
+              <w:right w:val="single" w:sz="6" w:space="0" w:color="DDDDDD"/>
+            </w:tcBorders>
+            <w:tcMar>
+              <w:top w:w="108" w:type="dxa"/>
+              <w:left w:w="108" w:type="dxa"/>
+              <w:bottom w:w="108" w:type="dxa"/>
+              <w:right w:w="108" w:type="dxa"/>
+            </w:tcMar>
+          </w:tcPr>
+          <w:p>
+            <w:pPr>
+              <w:pStyle w:val="a7"/>
+              <w:rPr>
+                <w:rFonts w:ascii="Arial" w:eastAsia="宋体" w:hAnsi="Arial" w:cs="Arial"/>
+                <w:sz w:val="20"/>
+                <w:szCs w:val="18"/>
+                <w:lang w:eastAsia="zh-CN"/>
+              </w:rPr>
+            </w:pPr>
+            <w:r>
+              <w:rPr>
+                <w:rFonts w:ascii="Arial" w:eastAsia="宋体" w:hAnsi="Arial" w:cs="Arial"/>
+                <w:sz w:val="20"/>
+                <w:szCs w:val="18"/>
+                <w:lang w:eastAsia="zh-CN"/>
+              </w:rPr>
+              <w:t>I</w:t>
+            </w:r>
+            <w:r>
+              <w:rPr>
+                <w:rFonts w:ascii="Arial" w:eastAsia="宋体" w:hAnsi="Arial" w:cs="Arial" w:hint="eastAsia"/>
+                <w:sz w:val="20"/>
+                <w:szCs w:val="18"/>
+                <w:lang w:eastAsia="zh-CN"/>
+              </w:rPr>
+              <w:t>nt</w:t>
+            </w:r>
+          </w:p>
+        </w:tc>
+        <w:tc>
+          <w:tcPr>
+            <w:tcW w:w="2308" w:type="pct"/>
+            <w:tcBorders>
+              <w:top w:val="single" w:sz="6" w:space="0" w:color="DDDDDD"/>
+              <w:left w:val="single" w:sz="6" w:space="0" w:color="DDDDDD"/>
+              <w:bottom w:val="single" w:sz="6" w:space="0" w:color="DDDDDD"/>
+              <w:right w:val="single" w:sz="6" w:space="0" w:color="DDDDDD"/>
+            </w:tcBorders>
+            <w:tcMar>
+              <w:top w:w="108" w:type="dxa"/>
+              <w:left w:w="108" w:type="dxa"/>
+              <w:bottom w:w="108" w:type="dxa"/>
+              <w:right w:w="108" w:type="dxa"/>
+            </w:tcMar>
+          </w:tcPr>
+          <w:p>
+            <w:pPr>
+              <w:pStyle w:val="a7"/>
+              <w:rPr>
+                <w:rFonts w:ascii="宋体" w:eastAsia="宋体" w:hAnsi="宋体" w:cs="宋体"/>
+                <w:sz w:val="20"/>
+                <w:szCs w:val="18"/>
+                <w:lang w:val="en-US" w:eastAsia="zh-CN"/>
+              </w:rPr>
+            </w:pPr>
+            <w:r>
+              <w:rPr>
+                <w:rFonts w:ascii="宋体" w:eastAsia="宋体" w:hAnsi="宋体" w:cs="宋体" w:hint="eastAsia"/>
+                <w:sz w:val="20"/>
+                <w:szCs w:val="18"/>
+                <w:lang w:val="en-US" w:eastAsia="zh-CN"/>
+              </w:rPr>
+              <w:t>返回状态码</w:t>
+            </w:r>
+          </w:p>
+        </w:tc>
+      </w:tr>
+    </w:tbl>
+    <w:p>
+      <w:pPr>
+        <w:pStyle w:val="3"/>
+        <w:rPr>
+          <w:lang w:val="fr-FR"/>
+        </w:rPr>
+      </w:pPr>
+      <w:r>
+        <w:rPr>
+          <w:lang w:val="fr-FR"/>
+        </w:rPr>
+        <w:t>Output sample</w:t>
+      </w:r>
+    </w:p>
+    <w:p>
+      <w:pPr>
+        <w:pStyle w:val="code"/>
+        <w:pBdr>
+          <w:right w:val="single" w:sz="4" w:space="31" w:color="auto"/>
+        </w:pBdr>
+        <w:tabs>
+          <w:tab w:val="clear" w:pos="1832"/>
+          <w:tab w:val="clear" w:pos="2748"/>
+          <w:tab w:val="clear" w:pos="3664"/>
+          <w:tab w:val="clear" w:pos="4580"/>
+          <w:tab w:val="clear" w:pos="5496"/>
+          <w:tab w:val="clear" w:pos="6412"/>
+          <w:tab w:val="clear" w:pos="7328"/>
+          <w:tab w:val="clear" w:pos="8244"/>
+          <w:tab w:val="clear" w:pos="9160"/>
+          <w:tab w:val="clear" w:pos="10076"/>
+          <w:tab w:val="clear" w:pos="10992"/>
+          <w:tab w:val="clear" w:pos="11908"/>
+          <w:tab w:val="clear" w:pos="12824"/>
+          <w:tab w:val="clear" w:pos="13740"/>
+          <w:tab w:val="clear" w:pos="14656"/>
+          <w:tab w:val="left" w:pos="2380"/>
+        </w:tabs>
+        <w:rPr>
+          <w:lang w:val="fr-FR"/>
+        </w:rPr>
+      </w:pPr>
+      <w:r>
+        <w:rPr>
+          <w:lang w:val="fr-FR"/>
+        </w:rPr>
+        <w:t>Success sample</w:t>
+      </w:r>
+      <w:r>
+        <w:rPr>
+          <w:lang w:val="fr-FR"/>
+        </w:rPr>
+        <w:tab/>
+      </w:r>
+    </w:p>
+    <w:p>
+      <w:pPr>
+        <w:pStyle w:val="code"/>
+        <w:pBdr>
+          <w:right w:val="single" w:sz="4" w:space="31" w:color="auto"/>
+        </w:pBdr>
+        <w:rPr>
+          <w:lang w:val="fr-FR"/>
+        </w:rPr>
+      </w:pPr>
+      <w:r>
+        <w:rPr>
+          <w:lang w:val="fr-FR"/>
+        </w:rPr>
+        <w:t>{</w:t>
+      </w:r>
+    </w:p>
+    <w:p>
+      <w:pPr>
+        <w:pStyle w:val="code"/>
+        <w:pBdr>
+          <w:right w:val="single" w:sz="4" w:space="31" w:color="auto"/>
+        </w:pBdr>
+        <w:rPr>
+          <w:lang w:val="fr-FR"/>
+        </w:rPr>
+      </w:pPr>
+      <w:r>
+        <w:rPr>
+          <w:lang w:val="fr-FR"/>
+        </w:rPr>
+        <w:t xml:space="preserve">    "msg": "</w:t>
+      </w:r>
+      <w:r>
+        <w:rPr>
+          <w:rFonts w:ascii="微软雅黑" w:eastAsia="微软雅黑" w:hAnsi="微软雅黑" w:cs="微软雅黑" w:hint="eastAsia"/>
+          <w:lang w:val="fr-FR"/>
+        </w:rPr>
+        <w:t>推送通知查询成功</w:t>
+      </w:r>
+      <w:r>
+        <w:rPr>
+          <w:lang w:val="fr-FR"/>
+        </w:rPr>
+        <w:t>",</w:t>
+      </w:r>
+    </w:p>
+    <w:p>
+      <w:pPr>
+        <w:pStyle w:val="code"/>
+        <w:pBdr>
+          <w:right w:val="single" w:sz="4" w:space="31" w:color="auto"/>
+        </w:pBdr>
+        <w:rPr>
+          <w:lang w:val="fr-FR"/>
+        </w:rPr>
+      </w:pPr>
+      <w:r>
+        <w:rPr>
+          <w:lang w:val="fr-FR"/>
+        </w:rPr>
+        <w:t xml:space="preserve">    "data": [</w:t>
+      </w:r>
+    </w:p>
+    <w:p>
+      <w:pPr>
+        <w:pStyle w:val="code"/>
+        <w:pBdr>
+          <w:right w:val="single" w:sz="4" w:space="31" w:color="auto"/>
+        </w:pBdr>
+        <w:rPr>
+          <w:lang w:val="fr-FR"/>
+        </w:rPr>
+      </w:pPr>
+      <w:r>
+        <w:rPr>
+          <w:lang w:val="fr-FR"/>
+        </w:rPr>
+        <w:t xml:space="preserve">        {</w:t>
+      </w:r>
+    </w:p>
+    <w:p>
+      <w:pPr>
+        <w:pStyle w:val="code"/>
+        <w:pBdr>
+          <w:right w:val="single" w:sz="4" w:space="31" w:color="auto"/>
+        </w:pBdr>
+        <w:rPr>
+          <w:lang w:val="fr-FR"/>
+        </w:rPr>
+      </w:pPr>
+      <w:r>
+        <w:rPr>
+          <w:lang w:val="fr-FR"/>
+        </w:rPr>
+        <w:t xml:space="preserve">            "context": "</w:t>
+      </w:r>
+      <w:r>
+        <w:rPr>
+          <w:rFonts w:ascii="微软雅黑" w:eastAsia="微软雅黑" w:hAnsi="微软雅黑" w:cs="微软雅黑" w:hint="eastAsia"/>
+          <w:lang w:val="fr-FR"/>
+        </w:rPr>
+        <w:t>尊敬的用户您好，英菲尼迪系统检测到您在</w:t>
+      </w:r>
+      <w:r>
+        <w:rPr>
+          <w:lang w:val="fr-FR"/>
+        </w:rPr>
+        <w:t>2108-11-01</w:t>
+      </w:r>
+      <w:r>
+        <w:rPr>
+          <w:rFonts w:ascii="微软雅黑" w:eastAsia="微软雅黑" w:hAnsi="微软雅黑" w:cs="微软雅黑" w:hint="eastAsia"/>
+          <w:lang w:val="fr-FR"/>
+        </w:rPr>
+        <w:t>超速两次，请注意安全驾驶</w:t>
+      </w:r>
+      <w:r>
+        <w:rPr>
+          <w:lang w:val="fr-FR"/>
+        </w:rPr>
+        <w:t>",</w:t>
+      </w:r>
+    </w:p>
+    <w:p>
+      <w:pPr>
+        <w:pStyle w:val="code"/>
+        <w:pBdr>
+          <w:right w:val="single" w:sz="4" w:space="31" w:color="auto"/>
+        </w:pBdr>
+        <w:rPr>
+          <w:lang w:val="fr-FR"/>
+        </w:rPr>
+      </w:pPr>
+      <w:r>
+        <w:rPr>
+          <w:lang w:val="fr-FR"/>
+        </w:rPr>
+        <w:t xml:space="preserve">            "createDate": "2019/01/16 15:20:55",</w:t>
+      </w:r>
+    </w:p>
+    <w:p>
+      <w:pPr>
+        <w:pStyle w:val="code"/>
+        <w:pBdr>
+          <w:right w:val="single" w:sz="4" w:space="31" w:color="auto"/>
+        </w:pBdr>
+        <w:rPr>
+          <w:lang w:val="fr-FR"/>
+        </w:rPr>
+      </w:pPr>
+      <w:r>
+        <w:rPr>
+          <w:lang w:val="fr-FR"/>
+        </w:rPr>
+        <w:t xml:space="preserve">            "id</w:t>
+      </w:r>
+      <w:r>
+        <w:rPr>
+          <w:rFonts w:ascii="宋体" w:eastAsia="宋体" w:hAnsi="宋体" w:hint="eastAsia"/>
+          <w:lang w:val="fr-FR" w:eastAsia="zh-CN"/>
+        </w:rPr>
+        <w:t>s</w:t>
+      </w:r>
+      <w:r>
+        <w:rPr>
+          <w:lang w:val="fr-FR"/>
+        </w:rPr>
+        <w:t>": "32391162df764fb2b9677ded1c61372b",</w:t>
+      </w:r>
+    </w:p>
+    <w:p>
+      <w:pPr>
+        <w:pStyle w:val="code"/>
+        <w:pBdr>
+          <w:right w:val="single" w:sz="4" w:space="31" w:color="auto"/>
+        </w:pBdr>
+        <w:rPr>
+          <w:lang w:val="fr-FR"/>
+        </w:rPr>
+      </w:pPr>
+      <w:r>
+        <w:rPr>
+          <w:lang w:val="fr-FR"/>
+        </w:rPr>
+        <w:t xml:space="preserve">            "readflag": </w:t>
+      </w:r>
+      <w:r>
+        <w:rPr>
+          <w:rFonts w:ascii="宋体" w:eastAsia="宋体" w:hAnsi="宋体" w:hint="eastAsia"/>
+          <w:lang w:val="fr-FR" w:eastAsia="zh-CN"/>
+        </w:rPr>
+        <w:t>0</w:t>
+      </w:r>
+      <w:r>
+        <w:rPr>
+          <w:lang w:val="fr-FR"/>
+        </w:rPr>
+        <w:t>,</w:t>
+      </w:r>
+    </w:p>
+    <w:p>
+      <w:pPr>
+        <w:pStyle w:val="code"/>
+        <w:pBdr>
+          <w:right w:val="single" w:sz="4" w:space="31" w:color="auto"/>
+        </w:pBdr>
+        <w:rPr>
+          <w:lang w:val="fr-FR"/>
+        </w:rPr>
+      </w:pPr>
+      <w:r>
+        <w:rPr>
+          <w:lang w:val="fr-FR"/>
+        </w:rPr>
+        <w:t xml:space="preserve">            "title": "</w:t>
+      </w:r>
+      <w:r>
+        <w:rPr>
+          <w:rFonts w:ascii="微软雅黑" w:eastAsia="微软雅黑" w:hAnsi="微软雅黑" w:cs="微软雅黑" w:hint="eastAsia"/>
+          <w:lang w:val="fr-FR"/>
+        </w:rPr>
+        <w:t>警告</w:t>
+      </w:r>
+      <w:r>
+        <w:rPr>
+          <w:lang w:val="fr-FR"/>
+        </w:rPr>
+        <w:t>"</w:t>
+      </w:r>
+    </w:p>
+    <w:p>
+      <w:pPr>
+        <w:pStyle w:val="code"/>
+        <w:pBdr>
+          <w:right w:val="single" w:sz="4" w:space="31" w:color="auto"/>
+        </w:pBdr>
+        <w:rPr>
+          <w:lang w:val="fr-FR"/>
+        </w:rPr>
+      </w:pPr>
+      <w:r>
+        <w:rPr>
+          <w:lang w:val="fr-FR"/>
+        </w:rPr>
+        <w:t xml:space="preserve">        },</w:t>
+      </w:r>
+    </w:p>
+    <w:p>
+      <w:pPr>
+        <w:pStyle w:val="code"/>
+        <w:pBdr>
+          <w:right w:val="single" w:sz="4" w:space="31" w:color="auto"/>
+        </w:pBdr>
+        <w:rPr>
+          <w:lang w:val="fr-FR"/>
+        </w:rPr>
+      </w:pPr>
+      <w:r>
+        <w:rPr>
+          <w:lang w:val="fr-FR"/>
+        </w:rPr>
+        <w:t xml:space="preserve">        {</w:t>
+      </w:r>
+    </w:p>
+    <w:p>
+      <w:pPr>
+        <w:pStyle w:val="code"/>
+        <w:pBdr>
+          <w:right w:val="single" w:sz="4" w:space="31" w:color="auto"/>
+        </w:pBdr>
+        <w:rPr>
+          <w:lang w:val="fr-FR"/>
+        </w:rPr>
+      </w:pPr>
+      <w:r>
+        <w:rPr>
+          <w:lang w:val="fr-FR"/>
+        </w:rPr>
+        <w:t xml:space="preserve">            "context": "</w:t>
+      </w:r>
+      <w:r>
+        <w:rPr>
+          <w:rFonts w:ascii="微软雅黑" w:eastAsia="微软雅黑" w:hAnsi="微软雅黑" w:cs="微软雅黑" w:hint="eastAsia"/>
+          <w:lang w:val="fr-FR"/>
+        </w:rPr>
+        <w:t>尊敬的用户您好，英菲尼迪系统提醒您在</w:t>
+      </w:r>
+      <w:r>
+        <w:rPr>
+          <w:lang w:val="fr-FR"/>
+        </w:rPr>
+        <w:t>2108-11-01</w:t>
+      </w:r>
+      <w:r>
+        <w:rPr>
+          <w:rFonts w:ascii="微软雅黑" w:eastAsia="微软雅黑" w:hAnsi="微软雅黑" w:cs="微软雅黑" w:hint="eastAsia"/>
+          <w:lang w:val="fr-FR"/>
+        </w:rPr>
+        <w:t>需要进行汽车保养，请合理安排时间进行汽车保养</w:t>
+      </w:r>
+      <w:r>
+        <w:rPr>
+          <w:lang w:val="fr-FR"/>
+        </w:rPr>
+        <w:t>",</w:t>
+      </w:r>
+    </w:p>
+    <w:p>
+      <w:pPr>
+        <w:pStyle w:val="code"/>
+        <w:pBdr>
+          <w:right w:val="single" w:sz="4" w:space="31" w:color="auto"/>
+        </w:pBdr>
+        <w:rPr>
+          <w:lang w:val="fr-FR"/>
+        </w:rPr>
+      </w:pPr>
+      <w:r>
+        <w:rPr>
+          <w:lang w:val="fr-FR"/>
+        </w:rPr>
+        <w:t xml:space="preserve">            "createDate": "2019/01/16 15:21:38",</w:t>
+      </w:r>
+    </w:p>
+    <w:p>
+      <w:pPr>
+        <w:pStyle w:val="code"/>
+        <w:pBdr>
+          <w:right w:val="single" w:sz="4" w:space="31" w:color="auto"/>
+        </w:pBdr>
+        <w:rPr>
+          <w:lang w:val="fr-FR"/>
+        </w:rPr>
+      </w:pPr>
+      <w:r>
+        <w:rPr>
+          <w:lang w:val="fr-FR"/>
+        </w:rPr>
+        <w:t xml:space="preserve">            "id</w:t>
+      </w:r>
+      <w:r>
+        <w:rPr>
+          <w:rFonts w:ascii="宋体" w:eastAsia="宋体" w:hAnsi="宋体" w:hint="eastAsia"/>
+          <w:lang w:val="fr-FR" w:eastAsia="zh-CN"/>
+        </w:rPr>
+        <w:t>s</w:t>
+      </w:r>
+      <w:r>
+        <w:rPr>
+          <w:lang w:val="fr-FR"/>
+        </w:rPr>
+        <w:t>": "1473e53ef57d413691284e076d2d9ace",</w:t>
+      </w:r>
+    </w:p>
+    <w:p>
+      <w:pPr>
+        <w:pStyle w:val="code"/>
+        <w:pBdr>
+          <w:right w:val="single" w:sz="4" w:space="31" w:color="auto"/>
+        </w:pBdr>
+        <w:rPr>
+          <w:lang w:val="fr-FR"/>
+        </w:rPr>
+      </w:pPr>
+      <w:r>
+        <w:rPr>
+          <w:lang w:val="fr-FR"/>
+        </w:rPr>
+        <w:lastRenderedPageBreak/>
+        <w:t xml:space="preserve">            "readflag": </w:t>
+      </w:r>
+      <w:r>
+        <w:rPr>
+          <w:rFonts w:ascii="宋体" w:eastAsia="宋体" w:hAnsi="宋体" w:hint="eastAsia"/>
+          <w:lang w:val="fr-FR" w:eastAsia="zh-CN"/>
+        </w:rPr>
+        <w:t>1</w:t>
+      </w:r>
+      <w:r>
+        <w:rPr>
+          <w:lang w:val="fr-FR"/>
+        </w:rPr>
+        <w:t>,</w:t>
+      </w:r>
+    </w:p>
+    <w:p>
+      <w:pPr>
+        <w:pStyle w:val="code"/>
+        <w:pBdr>
+          <w:right w:val="single" w:sz="4" w:space="31" w:color="auto"/>
+        </w:pBdr>
+        <w:rPr>
+          <w:lang w:val="fr-FR"/>
+        </w:rPr>
+      </w:pPr>
+      <w:r>
+        <w:rPr>
+          <w:lang w:val="fr-FR"/>
+        </w:rPr>
+        <w:t xml:space="preserve">            "title": "</w:t>
+      </w:r>
+      <w:r>
+        <w:rPr>
+          <w:rFonts w:ascii="微软雅黑" w:eastAsia="微软雅黑" w:hAnsi="微软雅黑" w:cs="微软雅黑" w:hint="eastAsia"/>
+          <w:lang w:val="fr-FR"/>
+        </w:rPr>
+        <w:t>提醒</w:t>
+      </w:r>
+      <w:r>
+        <w:rPr>
+          <w:lang w:val="fr-FR"/>
+        </w:rPr>
+        <w:t>"</w:t>
+      </w:r>
+    </w:p>
+    <w:p>
+      <w:pPr>
+        <w:pStyle w:val="code"/>
+        <w:pBdr>
+          <w:right w:val="single" w:sz="4" w:space="31" w:color="auto"/>
+        </w:pBdr>
+        <w:rPr>
+          <w:lang w:val="fr-FR"/>
+        </w:rPr>
+      </w:pPr>
+      <w:r>
+        <w:rPr>
+          <w:lang w:val="fr-FR"/>
+        </w:rPr>
+        <w:t xml:space="preserve">        }</w:t>
+      </w:r>
+    </w:p>
+    <w:p>
+      <w:pPr>
+        <w:pStyle w:val="code"/>
+        <w:pBdr>
+          <w:right w:val="single" w:sz="4" w:space="31" w:color="auto"/>
+        </w:pBdr>
+        <w:rPr>
+          <w:lang w:val="fr-FR"/>
+        </w:rPr>
+      </w:pPr>
+      <w:r>
+        <w:rPr>
+          <w:lang w:val="fr-FR"/>
+        </w:rPr>
+        <w:t xml:space="preserve">    ],</w:t>
+      </w:r>
+    </w:p>
+    <w:p>
+      <w:pPr>
+        <w:pStyle w:val="code"/>
+        <w:pBdr>
+          <w:right w:val="single" w:sz="4" w:space="31" w:color="auto"/>
+        </w:pBdr>
+        <w:rPr>
+          <w:lang w:val="fr-FR"/>
+        </w:rPr>
+      </w:pPr>
+      <w:r>
+        <w:rPr>
+          <w:lang w:val="fr-FR"/>
+        </w:rPr>
+        <w:t xml:space="preserve">    "status": 200</w:t>
+      </w:r>
+    </w:p>
+    <w:p>
+      <w:pPr>
+        <w:pStyle w:val="code"/>
+        <w:pBdr>
+          <w:right w:val="single" w:sz="4" w:space="31" w:color="auto"/>
+        </w:pBdr>
+      </w:pPr>
+      <w:r>
+        <w:rPr>
+          <w:lang w:val="fr-FR"/>
+        </w:rPr>
+        <w:t>}</w:t>
+      </w:r>
+    </w:p>
+    <w:p>
+      <w:pPr>
+        <w:pStyle w:val="code"/>
+        <w:pBdr>
+          <w:right w:val="single" w:sz="4" w:space="31" w:color="auto"/>
+        </w:pBdr>
+      </w:pPr>
+      <w:r>
+        <w:t>Server Error</w:t>
+      </w:r>
+    </w:p>
+    <w:p>
+      <w:pPr>
+        <w:pStyle w:val="code"/>
+        <w:pBdr>
+          <w:right w:val="single" w:sz="4" w:space="31" w:color="auto"/>
+        </w:pBdr>
+      </w:pPr>
+      <w:r>
+        <w:t>{</w:t>
+      </w:r>
+    </w:p>
+    <w:p>
+      <w:pPr>
+        <w:pStyle w:val="code"/>
+        <w:pBdr>
+          <w:right w:val="single" w:sz="4" w:space="31" w:color="auto"/>
+        </w:pBdr>
+        <w:ind w:firstLine="430"/>
+      </w:pPr>
+      <w:r>
+        <w:t>"msg":"</w:t>
+      </w:r>
+      <w:r>
+        <w:rPr>
+          <w:rFonts w:ascii="微软雅黑" w:eastAsia="微软雅黑" w:hAnsi="微软雅黑" w:cs="微软雅黑" w:hint="eastAsia"/>
+        </w:rPr>
+        <w:t>服务器内部错误</w:t>
+      </w:r>
+      <w:r>
+        <w:t>"</w:t>
+      </w:r>
+      <w:r>
+        <w:rPr>
+          <w:rFonts w:ascii="宋体" w:eastAsia="宋体" w:hAnsi="宋体" w:hint="eastAsia"/>
+          <w:lang w:eastAsia="zh-CN"/>
+        </w:rPr>
+        <w:t>,</w:t>
+      </w:r>
+    </w:p>
+    <w:p>
+      <w:pPr>
+        <w:pStyle w:val="code"/>
+        <w:pBdr>
+          <w:right w:val="single" w:sz="4" w:space="31" w:color="auto"/>
+        </w:pBdr>
+        <w:ind w:firstLine="430"/>
+      </w:pPr>
+      <w:r>
+        <w:t>"status"</w:t>
+      </w:r>
+      <w:r>
+        <w:rPr>
+          <w:rFonts w:ascii="宋体" w:eastAsia="宋体" w:hAnsi="宋体" w:hint="eastAsia"/>
+          <w:lang w:eastAsia="zh-CN"/>
+        </w:rPr>
+        <w:t>:</w:t>
+      </w:r>
+      <w:r>
+        <w:t>500</w:t>
+      </w:r>
+    </w:p>
+    <w:p>
+      <w:pPr>
+        <w:pStyle w:val="code"/>
+        <w:pBdr>
+          <w:right w:val="single" w:sz="4" w:space="31" w:color="auto"/>
+        </w:pBdr>
+      </w:pPr>
+      <w:r>
+        <w:t>}</w:t>
+      </w:r>
     </w:p>
     <w:p>
       <w:pPr>
